--- a/Lista_kontrolna_numerowana.docx
+++ b/Lista_kontrolna_numerowana.docx
@@ -1,6 +1,6 @@
 
 <file path=word/document.xml><?xml version="1.0" encoding="utf-8"?>
-<w:document xmlns:ve="http://schemas.openxmlformats.org/markup-compatibility/2006" xmlns:o="urn:schemas-microsoft-com:office:office" xmlns:r="http://schemas.openxmlformats.org/officeDocument/2006/relationships" xmlns:m="http://schemas.openxmlformats.org/officeDocument/2006/math" xmlns:v="urn:schemas-microsoft-com:vml" xmlns:wp="http://schemas.openxmlformats.org/drawingml/2006/wordprocessingDrawing" xmlns:w10="urn:schemas-microsoft-com:office:word" xmlns:w="http://schemas.openxmlformats.org/wordprocessingml/2006/main" xmlns:wne="http://schemas.microsoft.com/office/word/2006/wordml">
+<w:document xmlns:wpc="http://schemas.microsoft.com/office/word/2010/wordprocessingCanvas" xmlns:mc="http://schemas.openxmlformats.org/markup-compatibility/2006" xmlns:o="urn:schemas-microsoft-com:office:office" xmlns:r="http://schemas.openxmlformats.org/officeDocument/2006/relationships" xmlns:m="http://schemas.openxmlformats.org/officeDocument/2006/math" xmlns:v="urn:schemas-microsoft-com:vml" xmlns:wp14="http://schemas.microsoft.com/office/word/2010/wordprocessingDrawing" xmlns:wp="http://schemas.openxmlformats.org/drawingml/2006/wordprocessingDrawing" xmlns:w10="urn:schemas-microsoft-com:office:word" xmlns:w="http://schemas.openxmlformats.org/wordprocessingml/2006/main" xmlns:w14="http://schemas.microsoft.com/office/word/2010/wordml" xmlns:wpg="http://schemas.microsoft.com/office/word/2010/wordprocessingGroup" xmlns:wpi="http://schemas.microsoft.com/office/word/2010/wordprocessingInk" xmlns:wne="http://schemas.microsoft.com/office/word/2006/wordml" xmlns:wps="http://schemas.microsoft.com/office/word/2010/wordprocessingShape" mc:Ignorable="w14 wp14">
   <w:body>
     <w:p>
       <w:pPr>
@@ -97,8 +97,8 @@
       <w:pPr>
         <w:spacing w:after="0"/>
         <w:sectPr>
-          <w:headerReference w:type="default" r:id="rId8"/>
-          <w:footerReference w:type="default" r:id="rId9"/>
+          <w:headerReference w:type="default" r:id="rId9"/>
+          <w:footerReference w:type="default" r:id="rId10"/>
           <w:pgSz w:w="11906" w:h="16838"/>
           <w:pgMar w:top="1418" w:right="1418" w:bottom="1648" w:left="1418" w:header="539" w:footer="1418" w:gutter="0"/>
           <w:cols w:space="708"/>
@@ -125,10 +125,7 @@
     </w:p>
     <w:p/>
     <w:p/>
-    <w:p>
-      <w:bookmarkStart w:id="11" w:name="_GoBack"/>
-      <w:bookmarkEnd w:id="11"/>
-    </w:p>
+    <w:p/>
     <w:p>
       <w:pPr>
         <w:pStyle w:val="Spistreci1"/>
@@ -1789,7 +1786,7 @@
       <w:r>
         <w:br w:type="page"/>
       </w:r>
-      <w:bookmarkStart w:id="12" w:name="_Toc18491645"/>
+      <w:bookmarkStart w:id="11" w:name="_Toc18491645"/>
     </w:p>
     <w:p>
       <w:pPr>
@@ -1855,11 +1852,11 @@
       <w:pPr>
         <w:pStyle w:val="Nagwek1"/>
       </w:pPr>
-      <w:bookmarkStart w:id="13" w:name="_Toc46224700"/>
+      <w:bookmarkStart w:id="12" w:name="_Toc46224700"/>
       <w:r>
         <w:t>Podziękowania</w:t>
       </w:r>
-      <w:bookmarkEnd w:id="13"/>
+      <w:bookmarkEnd w:id="12"/>
     </w:p>
     <w:p>
       <w:pPr>
@@ -1909,7 +1906,7 @@
         </w:rPr>
         <w:t xml:space="preserve"> (</w:t>
       </w:r>
-      <w:hyperlink r:id="rId10" w:history="1">
+      <w:hyperlink r:id="rId11" w:history="1">
         <w:r>
           <w:rPr>
             <w:rStyle w:val="Hipercze"/>
@@ -1968,7 +1965,7 @@
         </w:rPr>
         <w:t>(</w:t>
       </w:r>
-      <w:hyperlink r:id="rId11" w:history="1">
+      <w:hyperlink r:id="rId12" w:history="1">
         <w:r>
           <w:rPr>
             <w:rStyle w:val="Hipercze"/>
@@ -2085,23 +2082,15 @@
       <w:pPr>
         <w:pStyle w:val="Nagwek1"/>
       </w:pPr>
-      <w:bookmarkStart w:id="14" w:name="_Toc46224701"/>
+      <w:bookmarkStart w:id="13" w:name="_Toc46224701"/>
       <w:r>
         <w:t>Zastrzeżenie</w:t>
       </w:r>
-      <w:bookmarkEnd w:id="14"/>
-    </w:p>
-    <w:p>
-      <w:r>
-        <w:t xml:space="preserve">Niniejszy dokument udostępnia listę kontrolną, za pomocą której osoby z niej korzystające mogą  sprawdzić, czy strona internetowa (serwis internetowy, witryna internetowa, strona </w:t>
-      </w:r>
-      <w:proofErr w:type="spellStart"/>
-      <w:r>
-        <w:t>www</w:t>
-      </w:r>
-      <w:proofErr w:type="spellEnd"/>
-      <w:r>
-        <w:t>…) jest zgodna z zaleceniami WCAG. Narzędzie to może być przydatne zarówno dla osób nie mających przygotowania technicznego jak i dla specjalistów (np. webmasterów) mających zaawansowaną wiedzę na temat tworzenia i funkcjonowania stron internetowych.</w:t>
+      <w:bookmarkEnd w:id="13"/>
+    </w:p>
+    <w:p>
+      <w:r>
+        <w:t>Niniejszy dokument udostępnia listę kontrolną, za pomocą której osoby z niej korzystające mogą  sprawdzić, czy strona internetowa (serwis internetowy, witryna internetowa, strona www…) jest zgodna z zaleceniami WCAG. Narzędzie to może być przydatne zarówno dla osób nie mających przygotowania technicznego jak i dla specjalistów (np. webmasterów) mających zaawansowaną wiedzę na temat tworzenia i funkcjonowania stron internetowych.</w:t>
       </w:r>
     </w:p>
     <w:p>
@@ -2142,12 +2131,12 @@
       <w:pPr>
         <w:pStyle w:val="Nagwek1"/>
       </w:pPr>
-      <w:bookmarkStart w:id="15" w:name="_Toc46224702"/>
+      <w:bookmarkStart w:id="14" w:name="_Toc46224702"/>
       <w:r>
         <w:t>Jak korzystać z tego dokumentu</w:t>
       </w:r>
-      <w:bookmarkEnd w:id="12"/>
-      <w:bookmarkEnd w:id="15"/>
+      <w:bookmarkEnd w:id="11"/>
+      <w:bookmarkEnd w:id="14"/>
     </w:p>
     <w:p>
       <w:r>
@@ -2216,31 +2205,15 @@
       <w:pPr>
         <w:pStyle w:val="Nagwek2"/>
       </w:pPr>
-      <w:bookmarkStart w:id="16" w:name="_Toc46224703"/>
+      <w:bookmarkStart w:id="15" w:name="_Toc46224703"/>
       <w:r>
         <w:t>Jak przeprowadzić badanie?</w:t>
       </w:r>
-      <w:bookmarkEnd w:id="16"/>
-    </w:p>
-    <w:p>
-      <w:r>
-        <w:t xml:space="preserve">Ze względu na to, że najczęściej serwis internetowy zawiera bardzo wiele </w:t>
-      </w:r>
-      <w:proofErr w:type="spellStart"/>
-      <w:r>
-        <w:t>podstron</w:t>
-      </w:r>
-      <w:proofErr w:type="spellEnd"/>
-      <w:r>
-        <w:t xml:space="preserve">, trudno jest założyć, że w każdym badaniu sprawdzona zostanie ich całość. Konieczna jest wiec selekcja stron, które będą podlegać weryfikacji, czyli niezbędne jest przygotowanie próbki </w:t>
-      </w:r>
-      <w:proofErr w:type="spellStart"/>
-      <w:r>
-        <w:t>podstron</w:t>
-      </w:r>
-      <w:proofErr w:type="spellEnd"/>
-      <w:r>
-        <w:t xml:space="preserve">, które będą podlegały badaniu. Dobór próbki stron nie może być całkowicie przypadkowy. Próbka powinna zawierać (jeśli to możliwe):  </w:t>
+      <w:bookmarkEnd w:id="15"/>
+    </w:p>
+    <w:p>
+      <w:r>
+        <w:t xml:space="preserve">Ze względu na to, że najczęściej serwis internetowy zawiera bardzo wiele podstron, trudno jest założyć, że w każdym badaniu sprawdzona zostanie ich całość. Konieczna jest wiec selekcja stron, które będą podlegać weryfikacji, czyli niezbędne jest przygotowanie próbki podstron, które będą podlegały badaniu. Dobór próbki stron nie może być całkowicie przypadkowy. Próbka powinna zawierać (jeśli to możliwe):  </w:t>
       </w:r>
     </w:p>
     <w:p>
@@ -2397,15 +2370,7 @@
       </w:pPr>
       <w:r>
         <w:lastRenderedPageBreak/>
-        <w:t xml:space="preserve">strony o wyraźnie odrębnym wyglądzie od reszty lub zawierające innego rodzaju treści niż większość innych </w:t>
-      </w:r>
-      <w:proofErr w:type="spellStart"/>
-      <w:r>
-        <w:t>podstron</w:t>
-      </w:r>
-      <w:proofErr w:type="spellEnd"/>
-      <w:r>
-        <w:t>,</w:t>
+        <w:t>strony o wyraźnie odrębnym wyglądzie od reszty lub zawierające innego rodzaju treści niż większość innych podstron,</w:t>
       </w:r>
     </w:p>
     <w:p>
@@ -2444,44 +2409,12 @@
         <w:spacing w:line="252" w:lineRule="auto"/>
       </w:pPr>
       <w:r>
-        <w:t xml:space="preserve">losowo wybrane </w:t>
-      </w:r>
-      <w:proofErr w:type="spellStart"/>
-      <w:r>
-        <w:t>podstrony</w:t>
-      </w:r>
-      <w:proofErr w:type="spellEnd"/>
-      <w:r>
-        <w:t xml:space="preserve">, których liczba będzie uzależniona od wielkości badanego serwisu </w:t>
-      </w:r>
-      <w:proofErr w:type="spellStart"/>
-      <w:r>
-        <w:t>www</w:t>
-      </w:r>
-      <w:proofErr w:type="spellEnd"/>
-      <w:r>
-        <w:t>. Osoba odpowiedzialna za przeprowadzanie badania dostępności samodzielnie oszacuje tę liczbę.</w:t>
-      </w:r>
-    </w:p>
-    <w:p>
-      <w:r>
-        <w:t xml:space="preserve">W przypadku stron internetowych zawierających wiele różnorodnych </w:t>
-      </w:r>
-      <w:proofErr w:type="spellStart"/>
-      <w:r>
-        <w:t>podstron</w:t>
-      </w:r>
-      <w:proofErr w:type="spellEnd"/>
-      <w:r>
-        <w:t xml:space="preserve">, liczba </w:t>
-      </w:r>
-      <w:proofErr w:type="spellStart"/>
-      <w:r>
-        <w:t>podstron</w:t>
-      </w:r>
-      <w:proofErr w:type="spellEnd"/>
-      <w:r>
-        <w:t xml:space="preserve"> wybranych do weryfikacji nie powinna  być niższa niż 15.</w:t>
+        <w:t>losowo wybrane podstrony, których liczba będzie uzależniona od wielkości badanego serwisu www. Osoba odpowiedzialna za przeprowadzanie badania dostępności samodzielnie oszacuje tę liczbę.</w:t>
+      </w:r>
+    </w:p>
+    <w:p>
+      <w:r>
+        <w:t>W przypadku stron internetowych zawierających wiele różnorodnych podstron, liczba podstron wybranych do weryfikacji nie powinna  być niższa niż 15.</w:t>
       </w:r>
     </w:p>
     <w:p>
@@ -2491,15 +2424,7 @@
     </w:p>
     <w:p>
       <w:r>
-        <w:t xml:space="preserve">Badanie polega na udzielaniu odpowiedzi na każde pytanie z listy kontrolnej dla każdej wyselekcjonowanej </w:t>
-      </w:r>
-      <w:proofErr w:type="spellStart"/>
-      <w:r>
-        <w:t>podstrony</w:t>
-      </w:r>
-      <w:proofErr w:type="spellEnd"/>
-      <w:r>
-        <w:t xml:space="preserve">. Przy każdym pytaniu umieszczone są możliwe odpowiedzi. Wynik badania można umieścić w tabeli zamieszczonej na końcu dokumentu. Dzięki temu śledzenie postępu badań i podsumowywanie wyników może stać się łatwiejsze. </w:t>
+        <w:t xml:space="preserve">Badanie polega na udzielaniu odpowiedzi na każde pytanie z listy kontrolnej dla każdej wyselekcjonowanej podstrony. Przy każdym pytaniu umieszczone są możliwe odpowiedzi. Wynik badania można umieścić w tabeli zamieszczonej na końcu dokumentu. Dzięki temu śledzenie postępu badań i podsumowywanie wyników może stać się łatwiejsze. </w:t>
       </w:r>
     </w:p>
     <w:p>
@@ -2509,26 +2434,18 @@
     </w:p>
     <w:p>
       <w:r>
-        <w:t xml:space="preserve">Po wykonaniu zalecanego sprawdzenia i wybraniu odpowiedzi wskazującej na błąd, należy odnotować ten fakt w tabeli podsumowującej badanie dostępności cyfrowej. Kliknięcie w link Kryteria WCAG: X.X.X - Poziom „XX” przeniesie kursor w odpowiednie miejsce tabeli. Tabela ta zawiera spis kryteriów sukcesu odpowiadający załącznikowi do Ustawy z dnia 4 kwietnia 2019 r. o dostępności cyfrowej stron internetowych i aplikacji mobilnych podmiotów publicznych. Należy zaznaczyć linię tabeli odpowiadającą kryterium sukcesu dla którego znaleziono błąd wyróżniającym kolorem (na przykład czerwonym) oraz wskazać adres </w:t>
-      </w:r>
-      <w:proofErr w:type="spellStart"/>
-      <w:r>
-        <w:t>podstrony</w:t>
-      </w:r>
-      <w:proofErr w:type="spellEnd"/>
-      <w:r>
-        <w:t>, na której błąd odpowiadający danemu kryterium sukcesu został wykryty. Pozwoli to, szczególnie wizualnie, szybko ocenić liczbę kryteriów sukcesu, które nie zostały spełnione. Należy zwrócić uwagę na fakt, że jeden błąd może powodować złamanie kilku kryteriów sukcesu WCAG.</w:t>
+        <w:t>Po wykonaniu zalecanego sprawdzenia i wybraniu odpowiedzi wskazującej na błąd, należy odnotować ten fakt w tabeli podsumowującej badanie dostępności cyfrowej. Kliknięcie w link Kryteria WCAG: X.X.X - Poziom „XX” przeniesie kursor w odpowiednie miejsce tabeli. Tabela ta zawiera spis kryteriów sukcesu odpowiadający załącznikowi do Ustawy z dnia 4 kwietnia 2019 r. o dostępności cyfrowej stron internetowych i aplikacji mobilnych podmiotów publicznych. Należy zaznaczyć linię tabeli odpowiadającą kryterium sukcesu dla którego znaleziono błąd wyróżniającym kolorem (na przykład czerwonym) oraz wskazać adres podstrony, na której błąd odpowiadający danemu kryterium sukcesu został wykryty. Pozwoli to, szczególnie wizualnie, szybko ocenić liczbę kryteriów sukcesu, które nie zostały spełnione. Należy zwrócić uwagę na fakt, że jeden błąd może powodować złamanie kilku kryteriów sukcesu WCAG.</w:t>
       </w:r>
     </w:p>
     <w:p>
       <w:pPr>
         <w:pStyle w:val="Nagwek2"/>
       </w:pPr>
-      <w:bookmarkStart w:id="17" w:name="_Toc46224704"/>
+      <w:bookmarkStart w:id="16" w:name="_Toc46224704"/>
       <w:r>
         <w:t>Wymagania specjalne wynikające z przepisów prawa</w:t>
       </w:r>
-      <w:bookmarkEnd w:id="17"/>
+      <w:bookmarkEnd w:id="16"/>
     </w:p>
     <w:p>
       <w:r>
@@ -2639,26 +2556,18 @@
     </w:p>
     <w:p>
       <w:r>
-        <w:t xml:space="preserve">Oznacza to konieczność zwrócenia szczególnej uwagi podczas badania dostępności cyfrowej na dostępność powyższych elementów, a przede wszystkim zwrócenie na nie uwagi podczas selekcji </w:t>
-      </w:r>
-      <w:proofErr w:type="spellStart"/>
-      <w:r>
-        <w:t>podstron</w:t>
-      </w:r>
-      <w:proofErr w:type="spellEnd"/>
-      <w:r>
-        <w:t xml:space="preserve"> stron poddawanych badaniu. Jest to o tyle istotne, że Ustawa przewiduje sankcje finansowe za brak ich dostępności.</w:t>
+        <w:t>Oznacza to konieczność zwrócenia szczególnej uwagi podczas badania dostępności cyfrowej na dostępność powyższych elementów, a przede wszystkim zwrócenie na nie uwagi podczas selekcji podstron stron poddawanych badaniu. Jest to o tyle istotne, że Ustawa przewiduje sankcje finansowe za brak ich dostępności.</w:t>
       </w:r>
     </w:p>
     <w:p>
       <w:pPr>
         <w:pStyle w:val="Nagwek2"/>
       </w:pPr>
-      <w:bookmarkStart w:id="18" w:name="_Toc46224705"/>
+      <w:bookmarkStart w:id="17" w:name="_Toc46224705"/>
       <w:r>
         <w:t>Jakie wnioski wynikają z rezultatów badania?</w:t>
       </w:r>
-      <w:bookmarkEnd w:id="18"/>
+      <w:bookmarkEnd w:id="17"/>
     </w:p>
     <w:p>
       <w:r>
@@ -2672,23 +2581,7 @@
     </w:p>
     <w:p>
       <w:r>
-        <w:t xml:space="preserve">Brak odpowiedzi negatywnych oznacza, że można mieć w dużym stopniu pewność, że badana strona </w:t>
-      </w:r>
-      <w:proofErr w:type="spellStart"/>
-      <w:r>
-        <w:t>www</w:t>
-      </w:r>
-      <w:proofErr w:type="spellEnd"/>
-      <w:r>
-        <w:t xml:space="preserve"> jest przygotowana zgodnie z wymaganiami WCAG. Należy mieć na uwadze, że w przypadku częstych zmian prezentowanych na stronie </w:t>
-      </w:r>
-      <w:proofErr w:type="spellStart"/>
-      <w:r>
-        <w:t>www</w:t>
-      </w:r>
-      <w:proofErr w:type="spellEnd"/>
-      <w:r>
-        <w:t xml:space="preserve"> treści sytuacja ta może szybko ulec zmianie.</w:t>
+        <w:t>Brak odpowiedzi negatywnych oznacza, że można mieć w dużym stopniu pewność, że badana strona www jest przygotowana zgodnie z wymaganiami WCAG. Należy mieć na uwadze, że w przypadku częstych zmian prezentowanych na stronie www treści sytuacja ta może szybko ulec zmianie.</w:t>
       </w:r>
     </w:p>
     <w:p>
@@ -2722,15 +2615,7 @@
         <w:t xml:space="preserve"> </w:t>
       </w:r>
       <w:r>
-        <w:t xml:space="preserve">jeśli jest ono prowadzone jedynie w celu sprawdzenia, czy dana strona </w:t>
-      </w:r>
-      <w:proofErr w:type="spellStart"/>
-      <w:r>
-        <w:t>www</w:t>
-      </w:r>
-      <w:proofErr w:type="spellEnd"/>
-      <w:r>
-        <w:t xml:space="preserve"> jest dostępna</w:t>
+        <w:t>jeśli jest ono prowadzone jedynie w celu sprawdzenia, czy dana strona www jest dostępna</w:t>
       </w:r>
       <w:r>
         <w:rPr>
@@ -2741,18 +2626,18 @@
       <w:r>
         <w:t xml:space="preserve"> Błąd w kwestiach kluczowych oznacza istnienie barier nie do pokonania przez osoby niepełnosprawne. Dopóki nie zostaną one usunięte, strona na pewno nie będzie dostępna. </w:t>
       </w:r>
-      <w:bookmarkStart w:id="19" w:name="_Toc18404214"/>
+      <w:bookmarkStart w:id="18" w:name="_Toc18404214"/>
     </w:p>
     <w:p>
       <w:pPr>
         <w:pStyle w:val="Nagwek2"/>
       </w:pPr>
-      <w:bookmarkStart w:id="20" w:name="_Toc46224706"/>
+      <w:bookmarkStart w:id="19" w:name="_Toc46224706"/>
       <w:r>
         <w:lastRenderedPageBreak/>
         <w:t>Określenie zasięgu i wagi znalezionych błędów</w:t>
       </w:r>
-      <w:bookmarkEnd w:id="20"/>
+      <w:bookmarkEnd w:id="19"/>
     </w:p>
     <w:p>
       <w:r>
@@ -2761,23 +2646,7 @@
     </w:p>
     <w:p>
       <w:r>
-        <w:t xml:space="preserve">W przypadku, gdy prowadzący badanie natrafia na błąd o potencjalnie dużej wadze, powinien poszerzyć zakres badanych </w:t>
-      </w:r>
-      <w:proofErr w:type="spellStart"/>
-      <w:r>
-        <w:t>podstron</w:t>
-      </w:r>
-      <w:proofErr w:type="spellEnd"/>
-      <w:r>
-        <w:t xml:space="preserve"> w celu sprawdzenia, czy znaleziony błąd występuje również na nich, czy też jest jedynie wynikiem jednorazowego przeoczenia czy niedopatrzenia. Adresy </w:t>
-      </w:r>
-      <w:proofErr w:type="spellStart"/>
-      <w:r>
-        <w:t>podstron</w:t>
-      </w:r>
-      <w:proofErr w:type="spellEnd"/>
-      <w:r>
-        <w:t>, na których zostały wykonane dodatkowe sprawdzenia są umieszczone w tabeli „Zasięg i waga błędów”.</w:t>
+        <w:t>W przypadku, gdy prowadzący badanie natrafia na błąd o potencjalnie dużej wadze, powinien poszerzyć zakres badanych podstron w celu sprawdzenia, czy znaleziony błąd występuje również na nich, czy też jest jedynie wynikiem jednorazowego przeoczenia czy niedopatrzenia. Adresy podstron, na których zostały wykonane dodatkowe sprawdzenia są umieszczone w tabeli „Zasięg i waga błędów”.</w:t>
       </w:r>
     </w:p>
     <w:p>
@@ -2808,15 +2677,7 @@
         <w:spacing w:line="252" w:lineRule="auto"/>
       </w:pPr>
       <w:r>
-        <w:t xml:space="preserve">Kluczowe, czyli takie, których obecność powoduje, że nie da się sensownie skorzystać z informacji lub usług oferowanych na stronie </w:t>
-      </w:r>
-      <w:proofErr w:type="spellStart"/>
-      <w:r>
-        <w:t>www</w:t>
-      </w:r>
-      <w:proofErr w:type="spellEnd"/>
-      <w:r>
-        <w:t>;</w:t>
+        <w:t>Kluczowe, czyli takie, których obecność powoduje, że nie da się sensownie skorzystać z informacji lub usług oferowanych na stronie www;</w:t>
       </w:r>
     </w:p>
     <w:p>
@@ -2829,15 +2690,7 @@
         <w:spacing w:line="252" w:lineRule="auto"/>
       </w:pPr>
       <w:r>
-        <w:t xml:space="preserve">Istotne, czyli takie, których obecność znacząco utrudnia skorzystanie z informacji lub usług oferowanych na stronie </w:t>
-      </w:r>
-      <w:proofErr w:type="spellStart"/>
-      <w:r>
-        <w:t>www</w:t>
-      </w:r>
-      <w:proofErr w:type="spellEnd"/>
-      <w:r>
-        <w:t>;</w:t>
+        <w:t>Istotne, czyli takie, których obecność znacząco utrudnia skorzystanie z informacji lub usług oferowanych na stronie www;</w:t>
       </w:r>
     </w:p>
     <w:p>
@@ -2853,15 +2706,7 @@
         <w:t>Drobne</w:t>
       </w:r>
       <w:r>
-        <w:t xml:space="preserve">, czyli takie, których obecność nie uniemożliwia większości użytkowników niepełnosprawnych  korzystania z informacji lub usług oferowanych na stronie </w:t>
-      </w:r>
-      <w:proofErr w:type="spellStart"/>
-      <w:r>
-        <w:t>www</w:t>
-      </w:r>
-      <w:proofErr w:type="spellEnd"/>
-      <w:r>
-        <w:t>;</w:t>
+        <w:t>, czyli takie, których obecność nie uniemożliwia większości użytkowników niepełnosprawnych  korzystania z informacji lub usług oferowanych na stronie www;</w:t>
       </w:r>
     </w:p>
     <w:p>
@@ -2911,7 +2756,7 @@
       <w:pPr>
         <w:pStyle w:val="Nagwek1"/>
         <w:rPr>
-          <w:ins w:id="21" w:author="Pietrasiewicz Adam" w:date="2020-07-06T07:57:00Z"/>
+          <w:ins w:id="20" w:author="Pietrasiewicz Adam" w:date="2020-07-06T07:57:00Z"/>
         </w:rPr>
         <w:sectPr>
           <w:pgSz w:w="11906" w:h="16838"/>
@@ -2919,40 +2764,40 @@
           <w:cols w:space="708"/>
         </w:sectPr>
       </w:pPr>
-      <w:bookmarkStart w:id="22" w:name="_Toc18491646"/>
+      <w:bookmarkStart w:id="21" w:name="_Toc18491646"/>
     </w:p>
     <w:p>
       <w:pPr>
         <w:pStyle w:val="Nagwek1"/>
       </w:pPr>
-      <w:bookmarkStart w:id="23" w:name="_Toc46224707"/>
+      <w:bookmarkStart w:id="22" w:name="_Toc46224707"/>
       <w:r>
         <w:lastRenderedPageBreak/>
         <w:t>Weryfikacja dostępności cyfrowej na poziomie 1.</w:t>
       </w:r>
-      <w:bookmarkEnd w:id="19"/>
+      <w:bookmarkEnd w:id="18"/>
+      <w:bookmarkEnd w:id="21"/>
       <w:bookmarkEnd w:id="22"/>
+    </w:p>
+    <w:p>
+      <w:r>
+        <w:t xml:space="preserve">Sprawdzenie dostępności cyfrowej strony internetowej na poziomie 1 nie wymaga żadnej wiedzy technicznej na temat obsługi stron internetowych ani na temat kodu HTML. Wymaga jedynie podstawowej umiejętności korzystania ze stron internetowych. </w:t>
+      </w:r>
+    </w:p>
+    <w:p>
+      <w:r>
+        <w:t>Przy każdym elemencie (pytaniu, zadaniu) z listy kontrolnej należy wybrać jedną z proponowanych odpowiedzi.</w:t>
+      </w:r>
+    </w:p>
+    <w:p>
+      <w:pPr>
+        <w:pStyle w:val="Nagwek2"/>
+      </w:pPr>
+      <w:bookmarkStart w:id="23" w:name="_Toc46224708"/>
+      <w:r>
+        <w:t>Pytania kluczowe</w:t>
+      </w:r>
       <w:bookmarkEnd w:id="23"/>
-    </w:p>
-    <w:p>
-      <w:r>
-        <w:t xml:space="preserve">Sprawdzenie dostępności cyfrowej strony internetowej na poziomie 1 nie wymaga żadnej wiedzy technicznej na temat obsługi stron internetowych ani na temat kodu HTML. Wymaga jedynie podstawowej umiejętności korzystania ze stron internetowych. </w:t>
-      </w:r>
-    </w:p>
-    <w:p>
-      <w:r>
-        <w:t>Przy każdym elemencie (pytaniu, zadaniu) z listy kontrolnej należy wybrać jedną z proponowanych odpowiedzi.</w:t>
-      </w:r>
-    </w:p>
-    <w:p>
-      <w:pPr>
-        <w:pStyle w:val="Nagwek2"/>
-      </w:pPr>
-      <w:bookmarkStart w:id="24" w:name="_Toc46224708"/>
-      <w:r>
-        <w:t>Pytania kluczowe</w:t>
-      </w:r>
-      <w:bookmarkEnd w:id="24"/>
     </w:p>
     <w:p>
       <w:r>
@@ -2972,9 +2817,9 @@
       <w:pPr>
         <w:pStyle w:val="Nagwek3"/>
       </w:pPr>
-      <w:bookmarkStart w:id="25" w:name="_Toc18404215"/>
-      <w:bookmarkStart w:id="26" w:name="_Toc484066172"/>
-      <w:bookmarkStart w:id="27" w:name="_Toc484066137"/>
+      <w:bookmarkStart w:id="24" w:name="_Toc18404215"/>
+      <w:bookmarkStart w:id="25" w:name="_Toc484066172"/>
+      <w:bookmarkStart w:id="26" w:name="_Toc484066137"/>
       <w:r>
         <w:t xml:space="preserve">1 </w:t>
       </w:r>
@@ -2987,7 +2832,7 @@
       <w:r>
         <w:t xml:space="preserve"> są dostępne za pomocą klawiatury?</w:t>
       </w:r>
-      <w:bookmarkEnd w:id="25"/>
+      <w:bookmarkEnd w:id="24"/>
       <w:r>
         <w:t xml:space="preserve"> </w:t>
       </w:r>
@@ -2996,7 +2841,7 @@
       <w:tblPr>
         <w:tblStyle w:val="Tabela-Siatka"/>
         <w:tblW w:w="0" w:type="auto"/>
-        <w:tblLook w:val="04A0"/>
+        <w:tblLook w:val="04A0" w:firstRow="1" w:lastRow="0" w:firstColumn="1" w:lastColumn="0" w:noHBand="0" w:noVBand="1"/>
       </w:tblPr>
       <w:tblGrid>
         <w:gridCol w:w="3020"/>
@@ -3065,7 +2910,7 @@
       <w:pPr>
         <w:pStyle w:val="Nagwek4"/>
       </w:pPr>
-      <w:hyperlink r:id="rId12" w:anchor="_1.1.1_-_Treść" w:history="1">
+      <w:hyperlink r:id="rId13" w:anchor="_1.1.1_-_Treść" w:history="1">
         <w:r>
           <w:rPr>
             <w:rStyle w:val="Hipercze"/>
@@ -3083,24 +2928,24 @@
       <w:pPr>
         <w:pStyle w:val="Nagwek3"/>
       </w:pPr>
-      <w:bookmarkStart w:id="28" w:name="_Toc18404217"/>
+      <w:bookmarkStart w:id="27" w:name="_Toc18404217"/>
       <w:r>
         <w:t xml:space="preserve">2 </w:t>
       </w:r>
       <w:r>
         <w:t>PYTANIE KLUCZOWE: Czy na stronie jest pułapka klawiaturowa</w:t>
       </w:r>
-      <w:bookmarkEnd w:id="26"/>
+      <w:bookmarkEnd w:id="25"/>
       <w:r>
         <w:t>?</w:t>
       </w:r>
-      <w:bookmarkEnd w:id="28"/>
+      <w:bookmarkEnd w:id="27"/>
     </w:p>
     <w:tbl>
       <w:tblPr>
         <w:tblStyle w:val="Tabela-Siatka"/>
         <w:tblW w:w="0" w:type="auto"/>
-        <w:tblLook w:val="04A0"/>
+        <w:tblLook w:val="04A0" w:firstRow="1" w:lastRow="0" w:firstColumn="1" w:lastColumn="0" w:noHBand="0" w:noVBand="1"/>
       </w:tblPr>
       <w:tblGrid>
         <w:gridCol w:w="3020"/>
@@ -3169,7 +3014,7 @@
       <w:pPr>
         <w:pStyle w:val="Nagwek4"/>
       </w:pPr>
-      <w:hyperlink r:id="rId13" w:anchor="_2.1.2_-_Brak" w:history="1">
+      <w:hyperlink r:id="rId14" w:anchor="_2.1.2_-_Brak" w:history="1">
         <w:r>
           <w:rPr>
             <w:rStyle w:val="Hipercze"/>
@@ -3198,7 +3043,7 @@
       <w:tblPr>
         <w:tblStyle w:val="Tabela-Siatka"/>
         <w:tblW w:w="0" w:type="auto"/>
-        <w:tblLook w:val="04A0"/>
+        <w:tblLook w:val="04A0" w:firstRow="1" w:lastRow="0" w:firstColumn="1" w:lastColumn="0" w:noHBand="0" w:noVBand="1"/>
       </w:tblPr>
       <w:tblGrid>
         <w:gridCol w:w="3305"/>
@@ -3267,7 +3112,7 @@
       <w:pPr>
         <w:pStyle w:val="Nagwek4"/>
       </w:pPr>
-      <w:hyperlink r:id="rId14" w:anchor="_2.3.1_-_Trzy" w:history="1">
+      <w:hyperlink r:id="rId15" w:anchor="_2.3.1_-_Trzy" w:history="1">
         <w:r>
           <w:rPr>
             <w:rStyle w:val="Hipercze"/>
@@ -3306,7 +3151,7 @@
       <w:tblPr>
         <w:tblStyle w:val="Tabela-Siatka"/>
         <w:tblW w:w="0" w:type="auto"/>
-        <w:tblLook w:val="04A0"/>
+        <w:tblLook w:val="04A0" w:firstRow="1" w:lastRow="0" w:firstColumn="1" w:lastColumn="0" w:noHBand="0" w:noVBand="1"/>
       </w:tblPr>
       <w:tblGrid>
         <w:gridCol w:w="3020"/>
@@ -3375,7 +3220,7 @@
       <w:pPr>
         <w:pStyle w:val="Nagwek4"/>
       </w:pPr>
-      <w:hyperlink r:id="rId15" w:anchor="_1.4.2_-_Kontrola" w:history="1">
+      <w:hyperlink r:id="rId16" w:anchor="_1.4.2_-_Kontrola" w:history="1">
         <w:r>
           <w:rPr>
             <w:rStyle w:val="Hipercze"/>
@@ -3393,61 +3238,45 @@
       <w:pPr>
         <w:pStyle w:val="Nagwek2"/>
       </w:pPr>
-      <w:bookmarkStart w:id="29" w:name="_Toc46224709"/>
-      <w:r>
-        <w:t xml:space="preserve">Pytania dotyczące </w:t>
-      </w:r>
-      <w:proofErr w:type="spellStart"/>
-      <w:r>
-        <w:t>podstron</w:t>
-      </w:r>
-      <w:proofErr w:type="spellEnd"/>
-      <w:r>
-        <w:t xml:space="preserve"> z formularzem</w:t>
+      <w:bookmarkStart w:id="28" w:name="_Toc46224709"/>
+      <w:r>
+        <w:t>Pytania dotyczące podstron z formularzem</w:t>
+      </w:r>
+      <w:bookmarkEnd w:id="28"/>
+    </w:p>
+    <w:p>
+      <w:r>
+        <w:t>Jeśli na badanej podstronie nie ma formularza, pytania te należy pominąć.</w:t>
+      </w:r>
+    </w:p>
+    <w:p>
+      <w:pPr>
+        <w:pStyle w:val="Nagwek3"/>
+      </w:pPr>
+      <w:bookmarkStart w:id="29" w:name="_Toc18404218"/>
+      <w:r>
+        <w:t xml:space="preserve">5 </w:t>
+      </w:r>
+      <w:r>
+        <w:t xml:space="preserve">Czy informacja o błędzie w formularzu jednoznacznie ten błąd </w:t>
+      </w:r>
+      <w:r>
+        <w:t>określa</w:t>
+      </w:r>
+      <w:r>
+        <w:t>, jest dostępna i zrozumiała dla wszystkich użytkowników</w:t>
+      </w:r>
+      <w:bookmarkEnd w:id="26"/>
+      <w:r>
+        <w:t>?</w:t>
       </w:r>
       <w:bookmarkEnd w:id="29"/>
-    </w:p>
-    <w:p>
-      <w:r>
-        <w:t xml:space="preserve">Jeśli na badanej </w:t>
-      </w:r>
-      <w:proofErr w:type="spellStart"/>
-      <w:r>
-        <w:t>podstronie</w:t>
-      </w:r>
-      <w:proofErr w:type="spellEnd"/>
-      <w:r>
-        <w:t xml:space="preserve"> nie ma formularza, pytania te należy pominąć.</w:t>
-      </w:r>
-    </w:p>
-    <w:p>
-      <w:pPr>
-        <w:pStyle w:val="Nagwek3"/>
-      </w:pPr>
-      <w:bookmarkStart w:id="30" w:name="_Toc18404218"/>
-      <w:r>
-        <w:t xml:space="preserve">5 </w:t>
-      </w:r>
-      <w:r>
-        <w:t xml:space="preserve">Czy informacja o błędzie w formularzu jednoznacznie ten błąd </w:t>
-      </w:r>
-      <w:r>
-        <w:t>określa</w:t>
-      </w:r>
-      <w:r>
-        <w:t>, jest dostępna i zrozumiała dla wszystkich użytkowników</w:t>
-      </w:r>
-      <w:bookmarkEnd w:id="27"/>
-      <w:r>
-        <w:t>?</w:t>
-      </w:r>
-      <w:bookmarkEnd w:id="30"/>
     </w:p>
     <w:tbl>
       <w:tblPr>
         <w:tblStyle w:val="Tabela-Siatka"/>
         <w:tblW w:w="0" w:type="auto"/>
-        <w:tblLook w:val="04A0"/>
+        <w:tblLook w:val="04A0" w:firstRow="1" w:lastRow="0" w:firstColumn="1" w:lastColumn="0" w:noHBand="0" w:noVBand="1"/>
       </w:tblPr>
       <w:tblGrid>
         <w:gridCol w:w="3020"/>
@@ -3516,7 +3345,7 @@
       <w:pPr>
         <w:pStyle w:val="Nagwek4"/>
       </w:pPr>
-      <w:hyperlink r:id="rId16" w:anchor="_3.3.1_-_Identyfikacja" w:history="1">
+      <w:hyperlink r:id="rId17" w:anchor="_3.3.1_-_Identyfikacja" w:history="1">
         <w:r>
           <w:rPr>
             <w:rStyle w:val="Hipercze"/>
@@ -3552,7 +3381,7 @@
       <w:pPr>
         <w:pStyle w:val="Nagwek3"/>
       </w:pPr>
-      <w:bookmarkStart w:id="31" w:name="_Toc18404219"/>
+      <w:bookmarkStart w:id="30" w:name="_Toc18404219"/>
       <w:r>
         <w:lastRenderedPageBreak/>
         <w:t xml:space="preserve">6 </w:t>
@@ -3560,7 +3389,7 @@
       <w:r>
         <w:t>Czy w przypadku pojawienia się błędów w danych wpisanych w formularzu pojawia się informacja sugerująca sposób w jaki można ponownie, poprawnie wpisać te dane?</w:t>
       </w:r>
-      <w:bookmarkEnd w:id="31"/>
+      <w:bookmarkEnd w:id="30"/>
       <w:r>
         <w:t xml:space="preserve"> </w:t>
       </w:r>
@@ -3569,7 +3398,7 @@
       <w:tblPr>
         <w:tblStyle w:val="Tabela-Siatka"/>
         <w:tblW w:w="0" w:type="auto"/>
-        <w:tblLook w:val="04A0"/>
+        <w:tblLook w:val="04A0" w:firstRow="1" w:lastRow="0" w:firstColumn="1" w:lastColumn="0" w:noHBand="0" w:noVBand="1"/>
       </w:tblPr>
       <w:tblGrid>
         <w:gridCol w:w="3020"/>
@@ -3638,7 +3467,7 @@
       <w:pPr>
         <w:pStyle w:val="Nagwek4"/>
       </w:pPr>
-      <w:hyperlink r:id="rId17" w:anchor="_3.3.3_-_Sugestie" w:history="1">
+      <w:hyperlink r:id="rId18" w:anchor="_3.3.3_-_Sugestie" w:history="1">
         <w:r>
           <w:rPr>
             <w:rStyle w:val="Hipercze"/>
@@ -3666,10 +3495,18 @@
       </w:r>
       <w:proofErr w:type="spellStart"/>
       <w:r>
-        <w:t>dd-mm-rrrr</w:t>
+        <w:t>dd</w:t>
       </w:r>
       <w:proofErr w:type="spellEnd"/>
       <w:r>
+        <w:t>-mm-</w:t>
+      </w:r>
+      <w:proofErr w:type="spellStart"/>
+      <w:r>
+        <w:t>rrrr</w:t>
+      </w:r>
+      <w:proofErr w:type="spellEnd"/>
+      <w:r>
         <w:t xml:space="preserve"> gdzie litery </w:t>
       </w:r>
       <w:proofErr w:type="spellStart"/>
@@ -3685,24 +3522,24 @@
       <w:pPr>
         <w:pStyle w:val="Nagwek2"/>
       </w:pPr>
-      <w:bookmarkStart w:id="32" w:name="_Toc46224710"/>
+      <w:bookmarkStart w:id="31" w:name="_Toc46224710"/>
       <w:r>
         <w:t>Pozostałe pytania</w:t>
       </w:r>
+      <w:bookmarkEnd w:id="31"/>
+    </w:p>
+    <w:p>
+      <w:pPr>
+        <w:pStyle w:val="Nagwek3"/>
+      </w:pPr>
+      <w:bookmarkStart w:id="32" w:name="_Toc18404220"/>
+      <w:r>
+        <w:t xml:space="preserve">7 </w:t>
+      </w:r>
+      <w:r>
+        <w:t>Czy wszystkie znaczące elementy animowane lub dźwiękowe posiadają odpowiedni opis (tytuł) wyjaśniający co przedstawiają lub czego dotyczą?</w:t>
+      </w:r>
       <w:bookmarkEnd w:id="32"/>
-    </w:p>
-    <w:p>
-      <w:pPr>
-        <w:pStyle w:val="Nagwek3"/>
-      </w:pPr>
-      <w:bookmarkStart w:id="33" w:name="_Toc18404220"/>
-      <w:r>
-        <w:t xml:space="preserve">7 </w:t>
-      </w:r>
-      <w:r>
-        <w:t>Czy wszystkie znaczące elementy animowane lub dźwiękowe posiadają odpowiedni opis (tytuł) wyjaśniający co przedstawiają lub czego dotyczą?</w:t>
-      </w:r>
-      <w:bookmarkEnd w:id="33"/>
       <w:r>
         <w:t xml:space="preserve"> </w:t>
       </w:r>
@@ -3711,7 +3548,7 @@
       <w:tblPr>
         <w:tblStyle w:val="Tabela-Siatka"/>
         <w:tblW w:w="0" w:type="auto"/>
-        <w:tblLook w:val="04A0"/>
+        <w:tblLook w:val="04A0" w:firstRow="1" w:lastRow="0" w:firstColumn="1" w:lastColumn="0" w:noHBand="0" w:noVBand="1"/>
       </w:tblPr>
       <w:tblGrid>
         <w:gridCol w:w="3020"/>
@@ -3812,7 +3649,7 @@
       <w:r>
         <w:t xml:space="preserve">Kryteria WCAG: </w:t>
       </w:r>
-      <w:hyperlink r:id="rId18" w:anchor="_1.1.1_-_Treść" w:history="1">
+      <w:hyperlink r:id="rId19" w:anchor="_1.1.1_-_Treść" w:history="1">
         <w:r>
           <w:rPr>
             <w:rStyle w:val="Hipercze"/>
@@ -3823,7 +3660,7 @@
       <w:r>
         <w:t xml:space="preserve">, </w:t>
       </w:r>
-      <w:hyperlink r:id="rId19" w:anchor="_1.2.1_-_Tylko" w:history="1">
+      <w:hyperlink r:id="rId20" w:anchor="_1.2.1_-_Tylko" w:history="1">
         <w:r>
           <w:rPr>
             <w:rStyle w:val="Hipercze"/>
@@ -3834,7 +3671,7 @@
       <w:r>
         <w:t xml:space="preserve">, </w:t>
       </w:r>
-      <w:hyperlink r:id="rId20" w:anchor="_1.2.3_-_Audiodeskrypcja" w:history="1">
+      <w:hyperlink r:id="rId21" w:anchor="_1.2.3_-_Audiodeskrypcja" w:history="1">
         <w:r>
           <w:rPr>
             <w:rStyle w:val="Hipercze"/>
@@ -3861,14 +3698,14 @@
       <w:pPr>
         <w:pStyle w:val="Nagwek3"/>
       </w:pPr>
-      <w:bookmarkStart w:id="34" w:name="_Toc18404221"/>
+      <w:bookmarkStart w:id="33" w:name="_Toc18404221"/>
       <w:r>
         <w:t xml:space="preserve">8 </w:t>
       </w:r>
       <w:r>
         <w:t>Czy są na stronie migające lub poruszające się elementy, których nie da się zatrzymać?</w:t>
       </w:r>
-      <w:bookmarkEnd w:id="34"/>
+      <w:bookmarkEnd w:id="33"/>
       <w:r>
         <w:t xml:space="preserve"> </w:t>
       </w:r>
@@ -3877,7 +3714,7 @@
       <w:tblPr>
         <w:tblStyle w:val="Tabela-Siatka"/>
         <w:tblW w:w="0" w:type="auto"/>
-        <w:tblLook w:val="04A0"/>
+        <w:tblLook w:val="04A0" w:firstRow="1" w:lastRow="0" w:firstColumn="1" w:lastColumn="0" w:noHBand="0" w:noVBand="1"/>
       </w:tblPr>
       <w:tblGrid>
         <w:gridCol w:w="3020"/>
@@ -3949,7 +3786,7 @@
       <w:r>
         <w:t xml:space="preserve">Kryteria WCAG: </w:t>
       </w:r>
-      <w:hyperlink r:id="rId21" w:anchor="_2.2.1_-_Możliwość" w:history="1">
+      <w:hyperlink r:id="rId22" w:anchor="_2.2.1_-_Możliwość" w:history="1">
         <w:r>
           <w:rPr>
             <w:rStyle w:val="Hipercze"/>
@@ -3960,7 +3797,7 @@
       <w:r>
         <w:t xml:space="preserve">, </w:t>
       </w:r>
-      <w:hyperlink r:id="rId22" w:anchor="_2.2.2_-_Wstrzymywanie" w:history="1">
+      <w:hyperlink r:id="rId23" w:anchor="_2.2.2_-_Wstrzymywanie" w:history="1">
         <w:r>
           <w:rPr>
             <w:rStyle w:val="Hipercze"/>
@@ -3981,14 +3818,14 @@
       <w:pPr>
         <w:pStyle w:val="Nagwek3"/>
       </w:pPr>
-      <w:bookmarkStart w:id="35" w:name="_Toc18404223"/>
+      <w:bookmarkStart w:id="34" w:name="_Toc18404223"/>
       <w:r>
         <w:t xml:space="preserve">9 </w:t>
       </w:r>
       <w:r>
         <w:t>Czy jest ostrzeżenie przed otwarciem nowego okna/zakładki w przeglądarce.</w:t>
       </w:r>
-      <w:bookmarkEnd w:id="35"/>
+      <w:bookmarkEnd w:id="34"/>
       <w:r>
         <w:t xml:space="preserve"> </w:t>
       </w:r>
@@ -3997,7 +3834,7 @@
       <w:tblPr>
         <w:tblStyle w:val="Tabela-Siatka"/>
         <w:tblW w:w="0" w:type="auto"/>
-        <w:tblLook w:val="04A0"/>
+        <w:tblLook w:val="04A0" w:firstRow="1" w:lastRow="0" w:firstColumn="1" w:lastColumn="0" w:noHBand="0" w:noVBand="1"/>
       </w:tblPr>
       <w:tblGrid>
         <w:gridCol w:w="3020"/>
@@ -4095,7 +3932,7 @@
       <w:pPr>
         <w:pStyle w:val="Nagwek4"/>
       </w:pPr>
-      <w:hyperlink r:id="rId23" w:anchor="_2.4.4_-_Cel" w:history="1">
+      <w:hyperlink r:id="rId24" w:anchor="_2.4.4_-_Cel" w:history="1">
         <w:r>
           <w:rPr>
             <w:rStyle w:val="Hipercze"/>
@@ -4136,7 +3973,7 @@
       <w:pPr>
         <w:pStyle w:val="Nagwek3"/>
       </w:pPr>
-      <w:bookmarkStart w:id="36" w:name="_Toc18404224"/>
+      <w:bookmarkStart w:id="35" w:name="_Toc18404224"/>
       <w:r>
         <w:t xml:space="preserve">10 </w:t>
       </w:r>
@@ -4149,7 +3986,7 @@
       <w:r>
         <w:t>bez udziału użytkownika?</w:t>
       </w:r>
-      <w:bookmarkEnd w:id="36"/>
+      <w:bookmarkEnd w:id="35"/>
       <w:r>
         <w:t xml:space="preserve"> </w:t>
       </w:r>
@@ -4158,7 +3995,7 @@
       <w:tblPr>
         <w:tblStyle w:val="Tabela-Siatka"/>
         <w:tblW w:w="0" w:type="auto"/>
-        <w:tblLook w:val="04A0"/>
+        <w:tblLook w:val="04A0" w:firstRow="1" w:lastRow="0" w:firstColumn="1" w:lastColumn="0" w:noHBand="0" w:noVBand="1"/>
       </w:tblPr>
       <w:tblGrid>
         <w:gridCol w:w="3020"/>
@@ -4227,7 +4064,7 @@
       <w:pPr>
         <w:pStyle w:val="Nagwek4"/>
       </w:pPr>
-      <w:hyperlink r:id="rId24" w:anchor="_2.4.4_-_Cel" w:history="1">
+      <w:hyperlink r:id="rId25" w:anchor="_2.4.4_-_Cel" w:history="1">
         <w:r>
           <w:rPr>
             <w:rStyle w:val="Hipercze"/>
@@ -4245,7 +4082,7 @@
       <w:pPr>
         <w:pStyle w:val="Nagwek3"/>
       </w:pPr>
-      <w:bookmarkStart w:id="37" w:name="_Toc18404225"/>
+      <w:bookmarkStart w:id="36" w:name="_Toc18404225"/>
       <w:r>
         <w:t xml:space="preserve">11 </w:t>
       </w:r>
@@ -4258,14 +4095,14 @@
       <w:r>
         <w:t>?</w:t>
       </w:r>
-      <w:bookmarkEnd w:id="37"/>
+      <w:bookmarkEnd w:id="36"/>
     </w:p>
     <w:tbl>
       <w:tblPr>
         <w:tblStyle w:val="Tabela-Siatka"/>
         <w:tblW w:w="0" w:type="auto"/>
         <w:jc w:val="center"/>
-        <w:tblLook w:val="04A0"/>
+        <w:tblLook w:val="04A0" w:firstRow="1" w:lastRow="0" w:firstColumn="1" w:lastColumn="0" w:noHBand="0" w:noVBand="1"/>
       </w:tblPr>
       <w:tblGrid>
         <w:gridCol w:w="3020"/>
@@ -4366,7 +4203,7 @@
       <w:pPr>
         <w:pStyle w:val="Nagwek4"/>
       </w:pPr>
-      <w:hyperlink r:id="rId25" w:anchor="_2.4.5_-_Wiele" w:history="1">
+      <w:hyperlink r:id="rId26" w:anchor="_2.4.5_-_Wiele" w:history="1">
         <w:r>
           <w:rPr>
             <w:rStyle w:val="Hipercze"/>
@@ -4382,15 +4219,7 @@
     </w:p>
     <w:p>
       <w:r>
-        <w:t xml:space="preserve">W przypadku, gdy w badanym serwisie </w:t>
-      </w:r>
-      <w:proofErr w:type="spellStart"/>
-      <w:r>
-        <w:t>www</w:t>
-      </w:r>
-      <w:proofErr w:type="spellEnd"/>
-      <w:r>
-        <w:t xml:space="preserve"> jest tylko jedna strona</w:t>
+        <w:t>W przypadku, gdy w badanym serwisie www jest tylko jedna strona</w:t>
       </w:r>
       <w:r>
         <w:t xml:space="preserve"> lub jeśli struktura serwisu na to nie pozwala</w:t>
@@ -4403,14 +4232,14 @@
       <w:pPr>
         <w:pStyle w:val="Nagwek3"/>
       </w:pPr>
-      <w:bookmarkStart w:id="38" w:name="_Toc18404226"/>
+      <w:bookmarkStart w:id="37" w:name="_Toc18404226"/>
       <w:r>
         <w:t xml:space="preserve">12 </w:t>
       </w:r>
       <w:r>
         <w:t>Czy zachowana jest spójność układu i działania pasków menu i innych elementów nawigacyjnych na różnych stronach w serwisie</w:t>
       </w:r>
-      <w:bookmarkEnd w:id="38"/>
+      <w:bookmarkEnd w:id="37"/>
       <w:r>
         <w:t>?</w:t>
       </w:r>
@@ -4423,7 +4252,7 @@
         <w:tblStyle w:val="Tabela-Siatka"/>
         <w:tblW w:w="0" w:type="auto"/>
         <w:jc w:val="center"/>
-        <w:tblLook w:val="04A0"/>
+        <w:tblLook w:val="04A0" w:firstRow="1" w:lastRow="0" w:firstColumn="1" w:lastColumn="0" w:noHBand="0" w:noVBand="1"/>
       </w:tblPr>
       <w:tblGrid>
         <w:gridCol w:w="3020"/>
@@ -4527,7 +4356,7 @@
       <w:r>
         <w:t xml:space="preserve">Kryteria WCAG: </w:t>
       </w:r>
-      <w:hyperlink r:id="rId26" w:anchor="_2.4.5_-_Wiele" w:history="1">
+      <w:hyperlink r:id="rId27" w:anchor="_2.4.5_-_Wiele" w:history="1">
         <w:r>
           <w:rPr>
             <w:rStyle w:val="Hipercze"/>
@@ -4538,7 +4367,7 @@
       <w:r>
         <w:t xml:space="preserve">, </w:t>
       </w:r>
-      <w:hyperlink r:id="rId27" w:anchor="_3.2.3_-_Konsekwentna" w:history="1">
+      <w:hyperlink r:id="rId28" w:anchor="_3.2.3_-_Konsekwentna" w:history="1">
         <w:r>
           <w:rPr>
             <w:rStyle w:val="Hipercze"/>
@@ -4565,20 +4394,20 @@
       <w:pPr>
         <w:pStyle w:val="Nagwek3"/>
       </w:pPr>
-      <w:bookmarkStart w:id="39" w:name="_Toc18404227"/>
+      <w:bookmarkStart w:id="38" w:name="_Toc18404227"/>
       <w:r>
         <w:t xml:space="preserve">13 </w:t>
       </w:r>
       <w:r>
         <w:t>Czy nawigacja za pomocą klawiatury odbywa się w logicznej kolejności w stosunku do zawartości strony?</w:t>
       </w:r>
-      <w:bookmarkEnd w:id="39"/>
+      <w:bookmarkEnd w:id="38"/>
     </w:p>
     <w:tbl>
       <w:tblPr>
         <w:tblStyle w:val="Tabela-Siatka"/>
         <w:tblW w:w="0" w:type="auto"/>
-        <w:tblLook w:val="04A0"/>
+        <w:tblLook w:val="04A0" w:firstRow="1" w:lastRow="0" w:firstColumn="1" w:lastColumn="0" w:noHBand="0" w:noVBand="1"/>
       </w:tblPr>
       <w:tblGrid>
         <w:gridCol w:w="3020"/>
@@ -4647,7 +4476,7 @@
       <w:pPr>
         <w:pStyle w:val="Nagwek4"/>
       </w:pPr>
-      <w:hyperlink r:id="rId28" w:anchor="_2.4.3_-_Kolejność" w:history="1">
+      <w:hyperlink r:id="rId29" w:anchor="_2.4.3_-_Kolejność" w:history="1">
         <w:r>
           <w:rPr>
             <w:rStyle w:val="Hipercze"/>
@@ -4665,7 +4494,7 @@
       <w:pPr>
         <w:pStyle w:val="Nagwek3"/>
       </w:pPr>
-      <w:bookmarkStart w:id="40" w:name="_Toc18404228"/>
+      <w:bookmarkStart w:id="39" w:name="_Toc18404228"/>
       <w:r>
         <w:lastRenderedPageBreak/>
         <w:t xml:space="preserve">14 </w:t>
@@ -4685,7 +4514,7 @@
       <w:r>
         <w:t>?</w:t>
       </w:r>
-      <w:bookmarkEnd w:id="40"/>
+      <w:bookmarkEnd w:id="39"/>
       <w:r>
         <w:t xml:space="preserve"> </w:t>
       </w:r>
@@ -4694,7 +4523,7 @@
       <w:tblPr>
         <w:tblStyle w:val="Tabela-Siatka"/>
         <w:tblW w:w="0" w:type="auto"/>
-        <w:tblLook w:val="04A0"/>
+        <w:tblLook w:val="04A0" w:firstRow="1" w:lastRow="0" w:firstColumn="1" w:lastColumn="0" w:noHBand="0" w:noVBand="1"/>
       </w:tblPr>
       <w:tblGrid>
         <w:gridCol w:w="3020"/>
@@ -4792,7 +4621,7 @@
       <w:pPr>
         <w:pStyle w:val="Nagwek4"/>
       </w:pPr>
-      <w:hyperlink r:id="rId29" w:anchor="_2.4.4_-_Cel" w:history="1">
+      <w:hyperlink r:id="rId30" w:anchor="_2.4.4_-_Cel" w:history="1">
         <w:r>
           <w:rPr>
             <w:rStyle w:val="Hipercze"/>
@@ -4832,20 +4661,20 @@
       <w:pPr>
         <w:pStyle w:val="Nagwek3"/>
       </w:pPr>
-      <w:bookmarkStart w:id="41" w:name="_Toc18404230"/>
+      <w:bookmarkStart w:id="40" w:name="_Toc18404230"/>
       <w:r>
         <w:t xml:space="preserve">15 </w:t>
       </w:r>
       <w:r>
         <w:t>Czy po powiększeniu strony do 200% utrzymana jest widoczność całości informacji na stronie?</w:t>
       </w:r>
-      <w:bookmarkEnd w:id="41"/>
+      <w:bookmarkEnd w:id="40"/>
     </w:p>
     <w:tbl>
       <w:tblPr>
         <w:tblStyle w:val="Tabela-Siatka"/>
         <w:tblW w:w="0" w:type="auto"/>
-        <w:tblLook w:val="04A0"/>
+        <w:tblLook w:val="04A0" w:firstRow="1" w:lastRow="0" w:firstColumn="1" w:lastColumn="0" w:noHBand="0" w:noVBand="1"/>
       </w:tblPr>
       <w:tblGrid>
         <w:gridCol w:w="3020"/>
@@ -4914,7 +4743,7 @@
       <w:pPr>
         <w:pStyle w:val="Nagwek4"/>
       </w:pPr>
-      <w:hyperlink r:id="rId30" w:anchor="_1.4.4_-_Zmiana" w:history="1">
+      <w:hyperlink r:id="rId31" w:anchor="_1.4.4_-_Zmiana" w:history="1">
         <w:r>
           <w:rPr>
             <w:rStyle w:val="Hipercze"/>
@@ -4955,7 +4784,7 @@
       <w:tblPr>
         <w:tblStyle w:val="Tabela-Siatka"/>
         <w:tblW w:w="0" w:type="auto"/>
-        <w:tblLook w:val="04A0"/>
+        <w:tblLook w:val="04A0" w:firstRow="1" w:lastRow="0" w:firstColumn="1" w:lastColumn="0" w:noHBand="0" w:noVBand="1"/>
       </w:tblPr>
       <w:tblGrid>
         <w:gridCol w:w="3020"/>
@@ -5024,7 +4853,7 @@
       <w:pPr>
         <w:pStyle w:val="Nagwek4"/>
       </w:pPr>
-      <w:hyperlink r:id="rId31" w:anchor="_1.3.4_–_Orientacja" w:history="1">
+      <w:hyperlink r:id="rId32" w:anchor="_1.3.4_–_Orientacja" w:history="1">
         <w:r>
           <w:rPr>
             <w:rStyle w:val="Hipercze"/>
@@ -5062,17 +4891,17 @@
       <w:pPr>
         <w:pStyle w:val="Nagwek1"/>
       </w:pPr>
-      <w:bookmarkStart w:id="42" w:name="_Weryfikacja_dostępności_cyfrowej_1"/>
-      <w:bookmarkStart w:id="43" w:name="_Toc18404231"/>
-      <w:bookmarkStart w:id="44" w:name="_Toc18491647"/>
-      <w:bookmarkStart w:id="45" w:name="_Toc46224711"/>
+      <w:bookmarkStart w:id="41" w:name="_Weryfikacja_dostępności_cyfrowej_1"/>
+      <w:bookmarkStart w:id="42" w:name="_Toc18404231"/>
+      <w:bookmarkStart w:id="43" w:name="_Toc18491647"/>
+      <w:bookmarkStart w:id="44" w:name="_Toc46224711"/>
+      <w:bookmarkEnd w:id="41"/>
+      <w:r>
+        <w:t>Weryfikacja dostępności cyfrowej na poziomie 2.</w:t>
+      </w:r>
       <w:bookmarkEnd w:id="42"/>
-      <w:r>
-        <w:t>Weryfikacja dostępności cyfrowej na poziomie 2.</w:t>
-      </w:r>
       <w:bookmarkEnd w:id="43"/>
       <w:bookmarkEnd w:id="44"/>
-      <w:bookmarkEnd w:id="45"/>
     </w:p>
     <w:p>
       <w:r>
@@ -5084,7 +4913,7 @@
       <w:r>
         <w:t xml:space="preserve">. Osoba przeprowadzająca badanie powinna mieć podstawowe przygotowanie w kwestiach dostępności cyfrowej (np. szkolenie dla redaktorów  stron w tworzeniu dostępnych cyfrowo treści), czyli powinna rozumieć podstawowe potrzeby różnych grup osób niepełnosprawnych. Potrafi posłużyć się w przeglądarce internetowej w sposób podstawowy dodatkiem typu </w:t>
       </w:r>
-      <w:hyperlink r:id="rId32" w:history="1">
+      <w:hyperlink r:id="rId33" w:history="1">
         <w:r>
           <w:rPr>
             <w:rStyle w:val="Hipercze"/>
@@ -5111,12 +4940,12 @@
       <w:pPr>
         <w:pStyle w:val="Nagwek2"/>
       </w:pPr>
-      <w:bookmarkStart w:id="46" w:name="_Toc46224712"/>
+      <w:bookmarkStart w:id="45" w:name="_Toc46224712"/>
       <w:r>
         <w:lastRenderedPageBreak/>
         <w:t>Pytania kluczowe</w:t>
       </w:r>
-      <w:bookmarkEnd w:id="46"/>
+      <w:bookmarkEnd w:id="45"/>
     </w:p>
     <w:p>
       <w:r>
@@ -5136,22 +4965,22 @@
       <w:pPr>
         <w:pStyle w:val="Nagwek3"/>
       </w:pPr>
-      <w:bookmarkStart w:id="47" w:name="_Toc18404234"/>
-      <w:bookmarkStart w:id="48" w:name="_Toc484066134"/>
-      <w:bookmarkStart w:id="49" w:name="_Toc18404232"/>
+      <w:bookmarkStart w:id="46" w:name="_Toc18404234"/>
+      <w:bookmarkStart w:id="47" w:name="_Toc484066134"/>
+      <w:bookmarkStart w:id="48" w:name="_Toc18404232"/>
       <w:r>
         <w:t xml:space="preserve">17 </w:t>
       </w:r>
       <w:r>
         <w:t>PYTANIE KLUCZOWE: Czy istnieje rozwiązanie powodującego dostępność CAPTCHA?</w:t>
       </w:r>
-      <w:bookmarkEnd w:id="47"/>
+      <w:bookmarkEnd w:id="46"/>
     </w:p>
     <w:tbl>
       <w:tblPr>
         <w:tblStyle w:val="Tabela-Siatka"/>
         <w:tblW w:w="0" w:type="auto"/>
-        <w:tblLook w:val="04A0"/>
+        <w:tblLook w:val="04A0" w:firstRow="1" w:lastRow="0" w:firstColumn="1" w:lastColumn="0" w:noHBand="0" w:noVBand="1"/>
       </w:tblPr>
       <w:tblGrid>
         <w:gridCol w:w="3020"/>
@@ -5249,7 +5078,7 @@
       <w:pPr>
         <w:pStyle w:val="Nagwek4"/>
       </w:pPr>
-      <w:hyperlink r:id="rId33" w:anchor="_1.1.1_-_Treść" w:history="1">
+      <w:hyperlink r:id="rId34" w:anchor="_1.1.1_-_Treść" w:history="1">
         <w:r>
           <w:rPr>
             <w:rStyle w:val="Hipercze"/>
@@ -5281,11 +5110,11 @@
       <w:pPr>
         <w:pStyle w:val="Nagwek2"/>
       </w:pPr>
-      <w:bookmarkStart w:id="50" w:name="_Toc46224713"/>
+      <w:bookmarkStart w:id="49" w:name="_Toc46224713"/>
       <w:r>
         <w:t>Pytania dotyczące formularza</w:t>
       </w:r>
-      <w:bookmarkEnd w:id="50"/>
+      <w:bookmarkEnd w:id="49"/>
     </w:p>
     <w:p>
       <w:pPr>
@@ -5302,7 +5131,7 @@
       <w:tblPr>
         <w:tblStyle w:val="Tabela-Siatka"/>
         <w:tblW w:w="0" w:type="auto"/>
-        <w:tblLook w:val="04A0"/>
+        <w:tblLook w:val="04A0" w:firstRow="1" w:lastRow="0" w:firstColumn="1" w:lastColumn="0" w:noHBand="0" w:noVBand="1"/>
       </w:tblPr>
       <w:tblGrid>
         <w:gridCol w:w="3020"/>
@@ -5400,7 +5229,7 @@
       <w:pPr>
         <w:pStyle w:val="Nagwek4"/>
       </w:pPr>
-      <w:hyperlink r:id="rId34" w:anchor="_3.3.4_-_Zapobieganie" w:history="1">
+      <w:hyperlink r:id="rId35" w:anchor="_3.3.4_-_Zapobieganie" w:history="1">
         <w:r>
           <w:rPr>
             <w:rStyle w:val="Hipercze"/>
@@ -5476,11 +5305,11 @@
       <w:pPr>
         <w:pStyle w:val="Nagwek2"/>
       </w:pPr>
-      <w:bookmarkStart w:id="51" w:name="_Toc46224714"/>
+      <w:bookmarkStart w:id="50" w:name="_Toc46224714"/>
       <w:r>
         <w:t>Pozostałe pytania</w:t>
       </w:r>
-      <w:bookmarkEnd w:id="51"/>
+      <w:bookmarkEnd w:id="50"/>
     </w:p>
     <w:p>
       <w:pPr>
@@ -5497,7 +5326,7 @@
       <w:tblPr>
         <w:tblStyle w:val="Tabela-Siatka"/>
         <w:tblW w:w="0" w:type="auto"/>
-        <w:tblLook w:val="04A0"/>
+        <w:tblLook w:val="04A0" w:firstRow="1" w:lastRow="0" w:firstColumn="1" w:lastColumn="0" w:noHBand="0" w:noVBand="1"/>
       </w:tblPr>
       <w:tblGrid>
         <w:gridCol w:w="3020"/>
@@ -5595,7 +5424,7 @@
       <w:pPr>
         <w:pStyle w:val="Nagwek4"/>
       </w:pPr>
-      <w:hyperlink r:id="rId35" w:anchor="_1.4.1_-_Użycie" w:history="1">
+      <w:hyperlink r:id="rId36" w:anchor="_1.4.1_-_Użycie" w:history="1">
         <w:r>
           <w:rPr>
             <w:rStyle w:val="Hipercze"/>
@@ -5614,15 +5443,7 @@
     </w:p>
     <w:p>
       <w:r>
-        <w:t xml:space="preserve">Domyślnie linki są koloru ciemnoniebieskiego i są podkreślone. Twórcy stron zmieniają ten wygląd tak, aby lepiej odpowiadał wymaganiom graficznym i wyglądowi strony. Może to powodować sytuację, w której linki nie są wystarczająco wyróżnione i mogą być trudne do zauważenia przez niektórych użytkowników, np. </w:t>
-      </w:r>
-      <w:proofErr w:type="spellStart"/>
-      <w:r>
-        <w:t>słabowidzących</w:t>
-      </w:r>
-      <w:proofErr w:type="spellEnd"/>
-      <w:r>
-        <w:t>. Dlatego najlepiej gdy link odróżnia się od reszty tekstu na stronie zarówno kolorystycznie jak i wyglądem (np. podkreśleniem). Na wszystkich stronach w danym serwisie linki powinny być wyróżnione w ten sposób.</w:t>
+        <w:t>Domyślnie linki są koloru ciemnoniebieskiego i są podkreślone. Twórcy stron zmieniają ten wygląd tak, aby lepiej odpowiadał wymaganiom graficznym i wyglądowi strony. Może to powodować sytuację, w której linki nie są wystarczająco wyróżnione i mogą być trudne do zauważenia przez niektórych użytkowników, np. słabowidzących. Dlatego najlepiej gdy link odróżnia się od reszty tekstu na stronie zarówno kolorystycznie jak i wyglądem (np. podkreśleniem). Na wszystkich stronach w danym serwisie linki powinny być wyróżnione w ten sposób.</w:t>
       </w:r>
     </w:p>
     <w:p>
@@ -5635,17 +5456,17 @@
       <w:r>
         <w:t>Czy nie ma informacji przekazywanych jedynie za pomocą koloru</w:t>
       </w:r>
+      <w:bookmarkEnd w:id="47"/>
+      <w:r>
+        <w:t>?</w:t>
+      </w:r>
       <w:bookmarkEnd w:id="48"/>
-      <w:r>
-        <w:t>?</w:t>
-      </w:r>
-      <w:bookmarkEnd w:id="49"/>
     </w:p>
     <w:tbl>
       <w:tblPr>
         <w:tblStyle w:val="Tabela-Siatka"/>
         <w:tblW w:w="0" w:type="auto"/>
-        <w:tblLook w:val="04A0"/>
+        <w:tblLook w:val="04A0" w:firstRow="1" w:lastRow="0" w:firstColumn="1" w:lastColumn="0" w:noHBand="0" w:noVBand="1"/>
       </w:tblPr>
       <w:tblGrid>
         <w:gridCol w:w="3020"/>
@@ -5717,7 +5538,7 @@
       <w:r>
         <w:t xml:space="preserve">Kryteria WCAG: </w:t>
       </w:r>
-      <w:hyperlink r:id="rId36" w:anchor="_1.3.1_-_Informacje" w:history="1">
+      <w:hyperlink r:id="rId37" w:anchor="_1.3.1_-_Informacje" w:history="1">
         <w:r>
           <w:rPr>
             <w:rStyle w:val="Hipercze"/>
@@ -5728,7 +5549,7 @@
       <w:r>
         <w:t xml:space="preserve">, </w:t>
       </w:r>
-      <w:hyperlink r:id="rId37" w:anchor="_1.4.1_-_Użycie" w:history="1">
+      <w:hyperlink r:id="rId38" w:anchor="_1.4.1_-_Użycie" w:history="1">
         <w:r>
           <w:rPr>
             <w:rStyle w:val="Hipercze"/>
@@ -5754,7 +5575,7 @@
       <w:pPr>
         <w:pStyle w:val="Nagwek3"/>
       </w:pPr>
-      <w:bookmarkStart w:id="52" w:name="_Toc18404235"/>
+      <w:bookmarkStart w:id="51" w:name="_Toc18404235"/>
       <w:r>
         <w:t xml:space="preserve">21 </w:t>
       </w:r>
@@ -5767,7 +5588,7 @@
       <w:r>
         <w:t>posiadają poprawnie sformułowane napisy dla niesłyszących?</w:t>
       </w:r>
-      <w:bookmarkEnd w:id="52"/>
+      <w:bookmarkEnd w:id="51"/>
       <w:r>
         <w:t xml:space="preserve"> </w:t>
       </w:r>
@@ -5776,7 +5597,7 @@
       <w:tblPr>
         <w:tblStyle w:val="Tabela-Siatka"/>
         <w:tblW w:w="0" w:type="auto"/>
-        <w:tblLook w:val="04A0"/>
+        <w:tblLook w:val="04A0" w:firstRow="1" w:lastRow="0" w:firstColumn="1" w:lastColumn="0" w:noHBand="0" w:noVBand="1"/>
       </w:tblPr>
       <w:tblGrid>
         <w:gridCol w:w="3020"/>
@@ -5874,7 +5695,7 @@
       <w:pPr>
         <w:pStyle w:val="Nagwek4"/>
       </w:pPr>
-      <w:hyperlink r:id="rId38" w:anchor="_1.2.2_-_Napisy" w:history="1">
+      <w:hyperlink r:id="rId39" w:anchor="_1.2.2_-_Napisy" w:history="1">
         <w:r>
           <w:rPr>
             <w:rStyle w:val="Hipercze"/>
@@ -5900,16 +5721,16 @@
       <w:pPr>
         <w:pStyle w:val="Nagwek3"/>
       </w:pPr>
-      <w:bookmarkStart w:id="53" w:name="_Toc18404236"/>
-      <w:bookmarkStart w:id="54" w:name="_Toc484066164"/>
+      <w:bookmarkStart w:id="52" w:name="_Toc18404236"/>
+      <w:bookmarkStart w:id="53" w:name="_Toc484066164"/>
       <w:r>
         <w:t xml:space="preserve">22 </w:t>
       </w:r>
       <w:r>
         <w:t>Czy wszystkie elementy multimedialne niosące treść są dostępne bez użycia myszki lub posiadają dostępną alternatywę</w:t>
       </w:r>
+      <w:bookmarkEnd w:id="52"/>
       <w:bookmarkEnd w:id="53"/>
-      <w:bookmarkEnd w:id="54"/>
       <w:r>
         <w:t xml:space="preserve">? </w:t>
       </w:r>
@@ -5918,7 +5739,7 @@
       <w:tblPr>
         <w:tblStyle w:val="Tabela-Siatka"/>
         <w:tblW w:w="0" w:type="auto"/>
-        <w:tblLook w:val="04A0"/>
+        <w:tblLook w:val="04A0" w:firstRow="1" w:lastRow="0" w:firstColumn="1" w:lastColumn="0" w:noHBand="0" w:noVBand="1"/>
       </w:tblPr>
       <w:tblGrid>
         <w:gridCol w:w="3020"/>
@@ -6016,7 +5837,7 @@
       <w:pPr>
         <w:pStyle w:val="Nagwek4"/>
       </w:pPr>
-      <w:hyperlink r:id="rId39" w:anchor="_2.1.1_-_Klawiatura" w:history="1">
+      <w:hyperlink r:id="rId40" w:anchor="_2.1.1_-_Klawiatura" w:history="1">
         <w:r>
           <w:rPr>
             <w:rStyle w:val="Hipercze"/>
@@ -6056,7 +5877,7 @@
       <w:pPr>
         <w:pStyle w:val="Nagwek3"/>
       </w:pPr>
-      <w:bookmarkStart w:id="55" w:name="_Toc18404237"/>
+      <w:bookmarkStart w:id="54" w:name="_Toc18404237"/>
       <w:r>
         <w:t xml:space="preserve">23 </w:t>
       </w:r>
@@ -6079,7 +5900,7 @@
       <w:r>
         <w:t xml:space="preserve"> są dostępne z klawiatury</w:t>
       </w:r>
-      <w:bookmarkEnd w:id="55"/>
+      <w:bookmarkEnd w:id="54"/>
       <w:r>
         <w:t xml:space="preserve">? </w:t>
       </w:r>
@@ -6088,7 +5909,7 @@
       <w:tblPr>
         <w:tblStyle w:val="Tabela-Siatka"/>
         <w:tblW w:w="0" w:type="auto"/>
-        <w:tblLook w:val="04A0"/>
+        <w:tblLook w:val="04A0" w:firstRow="1" w:lastRow="0" w:firstColumn="1" w:lastColumn="0" w:noHBand="0" w:noVBand="1"/>
       </w:tblPr>
       <w:tblGrid>
         <w:gridCol w:w="3020"/>
@@ -6186,7 +6007,7 @@
       <w:pPr>
         <w:pStyle w:val="Nagwek4"/>
       </w:pPr>
-      <w:hyperlink r:id="rId40" w:anchor="_2.1.1_-_Klawiatura" w:history="1">
+      <w:hyperlink r:id="rId41" w:anchor="_2.1.1_-_Klawiatura" w:history="1">
         <w:r>
           <w:rPr>
             <w:rStyle w:val="Hipercze"/>
@@ -6223,25 +6044,25 @@
       <w:pPr>
         <w:pStyle w:val="Nagwek3"/>
       </w:pPr>
-      <w:bookmarkStart w:id="56" w:name="_Toc484066133"/>
-      <w:bookmarkStart w:id="57" w:name="_Toc18404238"/>
+      <w:bookmarkStart w:id="55" w:name="_Toc484066133"/>
+      <w:bookmarkStart w:id="56" w:name="_Toc18404238"/>
       <w:r>
         <w:t xml:space="preserve">24 </w:t>
       </w:r>
       <w:r>
         <w:t>Czy jakiś element na badanej stronie wskazuje elementy za pomocą koloru</w:t>
       </w:r>
+      <w:bookmarkEnd w:id="55"/>
+      <w:r>
+        <w:t>?</w:t>
+      </w:r>
       <w:bookmarkEnd w:id="56"/>
-      <w:r>
-        <w:t>?</w:t>
-      </w:r>
-      <w:bookmarkEnd w:id="57"/>
     </w:p>
     <w:tbl>
       <w:tblPr>
         <w:tblStyle w:val="Tabela-Siatka"/>
         <w:tblW w:w="0" w:type="auto"/>
-        <w:tblLook w:val="04A0"/>
+        <w:tblLook w:val="04A0" w:firstRow="1" w:lastRow="0" w:firstColumn="1" w:lastColumn="0" w:noHBand="0" w:noVBand="1"/>
       </w:tblPr>
       <w:tblGrid>
         <w:gridCol w:w="3020"/>
@@ -6313,7 +6134,7 @@
       <w:r>
         <w:t xml:space="preserve">Kryteria sukcesu WCAG: </w:t>
       </w:r>
-      <w:hyperlink r:id="rId41" w:anchor="_1.4.1_-_Użycie" w:history="1">
+      <w:hyperlink r:id="rId42" w:anchor="_1.4.1_-_Użycie" w:history="1">
         <w:r>
           <w:rPr>
             <w:rStyle w:val="Hipercze"/>
@@ -6339,14 +6160,14 @@
       <w:pPr>
         <w:pStyle w:val="Nagwek3"/>
       </w:pPr>
-      <w:bookmarkStart w:id="58" w:name="_Toc18404239"/>
+      <w:bookmarkStart w:id="57" w:name="_Toc18404239"/>
       <w:r>
         <w:t xml:space="preserve">25 </w:t>
       </w:r>
       <w:r>
         <w:t>Czy kontrast tekstu w stosunku do tła wynosi co najmniej 4,5:1</w:t>
       </w:r>
-      <w:bookmarkEnd w:id="58"/>
+      <w:bookmarkEnd w:id="57"/>
       <w:r>
         <w:t xml:space="preserve">? </w:t>
       </w:r>
@@ -6355,7 +6176,7 @@
       <w:tblPr>
         <w:tblStyle w:val="Tabela-Siatka"/>
         <w:tblW w:w="0" w:type="auto"/>
-        <w:tblLook w:val="04A0"/>
+        <w:tblLook w:val="04A0" w:firstRow="1" w:lastRow="0" w:firstColumn="1" w:lastColumn="0" w:noHBand="0" w:noVBand="1"/>
       </w:tblPr>
       <w:tblGrid>
         <w:gridCol w:w="3020"/>
@@ -6424,7 +6245,7 @@
       <w:pPr>
         <w:pStyle w:val="Nagwek4"/>
       </w:pPr>
-      <w:hyperlink r:id="rId42" w:anchor="_1.4.3_-_Kontrast" w:history="1">
+      <w:hyperlink r:id="rId43" w:anchor="_1.4.3_-_Kontrast" w:history="1">
         <w:r>
           <w:rPr>
             <w:rStyle w:val="Hipercze"/>
@@ -6496,7 +6317,7 @@
       <w:r>
         <w:t xml:space="preserve"> (</w:t>
       </w:r>
-      <w:hyperlink r:id="rId43" w:history="1">
+      <w:hyperlink r:id="rId44" w:history="1">
         <w:r>
           <w:rPr>
             <w:rStyle w:val="Hipercze"/>
@@ -6517,7 +6338,7 @@
       <w:pPr>
         <w:pStyle w:val="Nagwek3"/>
       </w:pPr>
-      <w:bookmarkStart w:id="59" w:name="_Toc18404240"/>
+      <w:bookmarkStart w:id="58" w:name="_Toc18404240"/>
       <w:r>
         <w:t xml:space="preserve">26 </w:t>
       </w:r>
@@ -6529,7 +6350,7 @@
       <w:tblPr>
         <w:tblStyle w:val="Tabela-Siatka"/>
         <w:tblW w:w="0" w:type="auto"/>
-        <w:tblLook w:val="04A0"/>
+        <w:tblLook w:val="04A0" w:firstRow="1" w:lastRow="0" w:firstColumn="1" w:lastColumn="0" w:noHBand="0" w:noVBand="1"/>
       </w:tblPr>
       <w:tblGrid>
         <w:gridCol w:w="3020"/>
@@ -6598,7 +6419,7 @@
       <w:pPr>
         <w:pStyle w:val="Nagwek4"/>
       </w:pPr>
-      <w:hyperlink r:id="rId44" w:anchor="_1.4.11_–_Kontrast" w:history="1">
+      <w:hyperlink r:id="rId45" w:anchor="_1.4.11_–_Kontrast" w:history="1">
         <w:r>
           <w:rPr>
             <w:rStyle w:val="Hipercze"/>
@@ -6673,7 +6494,7 @@
       <w:r>
         <w:t xml:space="preserve"> (</w:t>
       </w:r>
-      <w:hyperlink r:id="rId45" w:history="1">
+      <w:hyperlink r:id="rId46" w:history="1">
         <w:r>
           <w:rPr>
             <w:rStyle w:val="Hipercze"/>
@@ -6695,7 +6516,7 @@
       <w:r>
         <w:t>Czy wszystkie znaczące elementy animowane lub dźwiękowe posiadają odpowiedni opis tekstowy wyjaśniający co przedstawiają lub czego dotyczą</w:t>
       </w:r>
-      <w:bookmarkEnd w:id="59"/>
+      <w:bookmarkEnd w:id="58"/>
       <w:r>
         <w:t xml:space="preserve">? </w:t>
       </w:r>
@@ -6704,7 +6525,7 @@
       <w:tblPr>
         <w:tblStyle w:val="Tabela-Siatka"/>
         <w:tblW w:w="0" w:type="auto"/>
-        <w:tblLook w:val="04A0"/>
+        <w:tblLook w:val="04A0" w:firstRow="1" w:lastRow="0" w:firstColumn="1" w:lastColumn="0" w:noHBand="0" w:noVBand="1"/>
       </w:tblPr>
       <w:tblGrid>
         <w:gridCol w:w="3020"/>
@@ -6802,7 +6623,7 @@
       <w:pPr>
         <w:pStyle w:val="Nagwek4"/>
       </w:pPr>
-      <w:hyperlink r:id="rId46" w:anchor="_1.2.3_-_Audiodeskrypcja" w:history="1">
+      <w:hyperlink r:id="rId47" w:anchor="_1.2.3_-_Audiodeskrypcja" w:history="1">
         <w:r>
           <w:rPr>
             <w:rStyle w:val="Hipercze"/>
@@ -6841,8 +6662,8 @@
       <w:pPr>
         <w:pStyle w:val="Nagwek3"/>
       </w:pPr>
-      <w:bookmarkStart w:id="60" w:name="_Toc18404241"/>
-      <w:bookmarkStart w:id="61" w:name="_Toc484066157"/>
+      <w:bookmarkStart w:id="59" w:name="_Toc18404241"/>
+      <w:bookmarkStart w:id="60" w:name="_Toc484066157"/>
       <w:r>
         <w:t xml:space="preserve">28 </w:t>
       </w:r>
@@ -6857,8 +6678,8 @@
       <w:r>
         <w:t>?</w:t>
       </w:r>
+      <w:bookmarkEnd w:id="59"/>
       <w:bookmarkEnd w:id="60"/>
-      <w:bookmarkEnd w:id="61"/>
       <w:r>
         <w:t xml:space="preserve"> </w:t>
       </w:r>
@@ -6867,7 +6688,7 @@
       <w:tblPr>
         <w:tblStyle w:val="Tabela-Siatka"/>
         <w:tblW w:w="0" w:type="auto"/>
-        <w:tblLook w:val="04A0"/>
+        <w:tblLook w:val="04A0" w:firstRow="1" w:lastRow="0" w:firstColumn="1" w:lastColumn="0" w:noHBand="0" w:noVBand="1"/>
       </w:tblPr>
       <w:tblGrid>
         <w:gridCol w:w="3020"/>
@@ -6965,7 +6786,7 @@
       <w:pPr>
         <w:pStyle w:val="Nagwek4"/>
       </w:pPr>
-      <w:hyperlink r:id="rId47" w:anchor="_1.2.5_–_Audiodeskrypcja" w:history="1">
+      <w:hyperlink r:id="rId48" w:anchor="_1.2.5_–_Audiodeskrypcja" w:history="1">
         <w:r>
           <w:rPr>
             <w:rStyle w:val="Hipercze"/>
@@ -7010,7 +6831,7 @@
       <w:r>
         <w:t xml:space="preserve"> można znaleźć pod adresem: </w:t>
       </w:r>
-      <w:hyperlink r:id="rId48" w:history="1">
+      <w:hyperlink r:id="rId49" w:history="1">
         <w:r>
           <w:rPr>
             <w:rStyle w:val="Hipercze"/>
@@ -7023,23 +6844,23 @@
       <w:pPr>
         <w:pStyle w:val="Nagwek3"/>
       </w:pPr>
-      <w:bookmarkStart w:id="62" w:name="_Toc18404242"/>
-      <w:bookmarkStart w:id="63" w:name="_Toc484066183"/>
+      <w:bookmarkStart w:id="61" w:name="_Toc18404242"/>
+      <w:bookmarkStart w:id="62" w:name="_Toc484066183"/>
       <w:r>
         <w:t xml:space="preserve">29 </w:t>
       </w:r>
       <w:r>
         <w:t>Czy obecny jest link „przejdź do treści”, a jeśli jest i jest więcej linków pozwalających na omijanie bloków, to czy jest zachowana ich spójność na wszystkich badanych stronach?</w:t>
       </w:r>
+      <w:bookmarkEnd w:id="61"/>
       <w:bookmarkEnd w:id="62"/>
-      <w:bookmarkEnd w:id="63"/>
     </w:p>
     <w:tbl>
       <w:tblPr>
         <w:tblStyle w:val="Tabela-Siatka"/>
         <w:tblW w:w="0" w:type="auto"/>
         <w:jc w:val="center"/>
-        <w:tblLook w:val="04A0"/>
+        <w:tblLook w:val="04A0" w:firstRow="1" w:lastRow="0" w:firstColumn="1" w:lastColumn="0" w:noHBand="0" w:noVBand="1"/>
       </w:tblPr>
       <w:tblGrid>
         <w:gridCol w:w="3020"/>
@@ -7143,7 +6964,7 @@
       <w:r>
         <w:t xml:space="preserve">Kryteria WCAG: </w:t>
       </w:r>
-      <w:hyperlink r:id="rId49" w:anchor="_2.4.1_-_Możliwość" w:history="1">
+      <w:hyperlink r:id="rId50" w:anchor="_2.4.1_-_Możliwość" w:history="1">
         <w:r>
           <w:rPr>
             <w:rStyle w:val="Hipercze"/>
@@ -7154,7 +6975,7 @@
       <w:r>
         <w:t xml:space="preserve"> - Poziom „A”, </w:t>
       </w:r>
-      <w:hyperlink r:id="rId50" w:anchor="_3.2.3_-_Konsekwentna" w:history="1">
+      <w:hyperlink r:id="rId51" w:anchor="_3.2.3_-_Konsekwentna" w:history="1">
         <w:r>
           <w:rPr>
             <w:rStyle w:val="Hipercze"/>
@@ -7178,46 +6999,38 @@
     </w:p>
     <w:p>
       <w:r>
-        <w:t xml:space="preserve">Sprawdź spójność użycia oraz poprawne działanie linków prowadzących do tych kotwic na wszystkich badanych </w:t>
-      </w:r>
-      <w:proofErr w:type="spellStart"/>
-      <w:r>
-        <w:t>podstronach</w:t>
-      </w:r>
-      <w:proofErr w:type="spellEnd"/>
-      <w:r>
-        <w:t xml:space="preserve"> serwisu. </w:t>
+        <w:t xml:space="preserve">Sprawdź spójność użycia oraz poprawne działanie linków prowadzących do tych kotwic na wszystkich badanych podstronach serwisu. </w:t>
       </w:r>
     </w:p>
     <w:p>
       <w:r>
         <w:t>Sprawdź czy na wszystkich stronach kolejność rozmieszczenia tych linków w kodzie HTML jest taka sama.</w:t>
       </w:r>
-      <w:bookmarkStart w:id="64" w:name="_Prezentacja"/>
-      <w:bookmarkStart w:id="65" w:name="_Toc484066185"/>
+      <w:bookmarkStart w:id="63" w:name="_Prezentacja"/>
+      <w:bookmarkStart w:id="64" w:name="_Toc484066185"/>
+      <w:bookmarkEnd w:id="63"/>
+    </w:p>
+    <w:p>
+      <w:pPr>
+        <w:pStyle w:val="Nagwek3"/>
+      </w:pPr>
+      <w:bookmarkStart w:id="65" w:name="_Toc18404243"/>
+      <w:bookmarkStart w:id="66" w:name="_Toc484066192"/>
       <w:bookmarkEnd w:id="64"/>
-    </w:p>
-    <w:p>
-      <w:pPr>
-        <w:pStyle w:val="Nagwek3"/>
-      </w:pPr>
-      <w:bookmarkStart w:id="66" w:name="_Toc18404243"/>
-      <w:bookmarkStart w:id="67" w:name="_Toc484066192"/>
+      <w:r>
+        <w:t xml:space="preserve">30 </w:t>
+      </w:r>
+      <w:r>
+        <w:t>Czy na badanych stronach informacje są przekazywane jedynie poprzez użycie pozycji bądź formy?</w:t>
+      </w:r>
       <w:bookmarkEnd w:id="65"/>
-      <w:r>
-        <w:t xml:space="preserve">30 </w:t>
-      </w:r>
-      <w:r>
-        <w:t>Czy na badanych stronach informacje są przekazywane jedynie poprzez użycie pozycji bądź formy?</w:t>
-      </w:r>
       <w:bookmarkEnd w:id="66"/>
-      <w:bookmarkEnd w:id="67"/>
     </w:p>
     <w:tbl>
       <w:tblPr>
         <w:tblStyle w:val="Tabela-Siatka"/>
         <w:tblW w:w="0" w:type="auto"/>
-        <w:tblLook w:val="04A0"/>
+        <w:tblLook w:val="04A0" w:firstRow="1" w:lastRow="0" w:firstColumn="1" w:lastColumn="0" w:noHBand="0" w:noVBand="1"/>
       </w:tblPr>
       <w:tblGrid>
         <w:gridCol w:w="3020"/>
@@ -7286,7 +7099,7 @@
       <w:pPr>
         <w:pStyle w:val="Nagwek4"/>
       </w:pPr>
-      <w:hyperlink r:id="rId51" w:anchor="_1.3.3_-_Właściwości" w:history="1">
+      <w:hyperlink r:id="rId52" w:anchor="_1.3.3_-_Właściwości" w:history="1">
         <w:r>
           <w:rPr>
             <w:rStyle w:val="Hipercze"/>
@@ -7300,15 +7113,7 @@
     </w:p>
     <w:p>
       <w:r>
-        <w:t xml:space="preserve">Sprawdź czy jakikolwiek element na badanych </w:t>
-      </w:r>
-      <w:proofErr w:type="spellStart"/>
-      <w:r>
-        <w:t>podstronach</w:t>
-      </w:r>
-      <w:proofErr w:type="spellEnd"/>
-      <w:r>
-        <w:t xml:space="preserve"> przekazuje informację za pomocą swojej pozycji bądź formy. Jeśli tak jest, to sprawdź, czy  informacja przekazywana za pomocą </w:t>
+        <w:t xml:space="preserve">Sprawdź czy jakikolwiek element na badanych podstronach przekazuje informację za pomocą swojej pozycji bądź formy. Jeśli tak jest, to sprawdź, czy  informacja przekazywana za pomocą </w:t>
       </w:r>
       <w:r>
         <w:t>kształtu</w:t>
@@ -7327,22 +7132,22 @@
       <w:pPr>
         <w:pStyle w:val="Nagwek3"/>
       </w:pPr>
-      <w:bookmarkStart w:id="68" w:name="_Toc18404244"/>
-      <w:bookmarkStart w:id="69" w:name="_Toc484066211"/>
+      <w:bookmarkStart w:id="67" w:name="_Toc18404244"/>
+      <w:bookmarkStart w:id="68" w:name="_Toc484066211"/>
       <w:r>
         <w:t xml:space="preserve">31 </w:t>
       </w:r>
       <w:r>
         <w:t>Czy tytuły stron mają poprawną strukturę.</w:t>
       </w:r>
+      <w:bookmarkEnd w:id="67"/>
       <w:bookmarkEnd w:id="68"/>
-      <w:bookmarkEnd w:id="69"/>
     </w:p>
     <w:tbl>
       <w:tblPr>
         <w:tblStyle w:val="Tabela-Siatka"/>
         <w:tblW w:w="0" w:type="auto"/>
-        <w:tblLook w:val="04A0"/>
+        <w:tblLook w:val="04A0" w:firstRow="1" w:lastRow="0" w:firstColumn="1" w:lastColumn="0" w:noHBand="0" w:noVBand="1"/>
       </w:tblPr>
       <w:tblGrid>
         <w:gridCol w:w="3020"/>
@@ -7411,7 +7216,7 @@
       <w:pPr>
         <w:pStyle w:val="Nagwek4"/>
       </w:pPr>
-      <w:hyperlink r:id="rId52" w:anchor="_2.4.2_-_Tytuły" w:history="1">
+      <w:hyperlink r:id="rId53" w:anchor="_2.4.2_-_Tytuły" w:history="1">
         <w:r>
           <w:rPr>
             <w:rStyle w:val="Hipercze"/>
@@ -7450,14 +7255,14 @@
       <w:pPr>
         <w:pStyle w:val="Nagwek3"/>
       </w:pPr>
-      <w:bookmarkStart w:id="70" w:name="_Toc18404245"/>
+      <w:bookmarkStart w:id="69" w:name="_Toc18404245"/>
       <w:r>
         <w:t xml:space="preserve">32 </w:t>
       </w:r>
       <w:r>
         <w:t>Czy elementy, które tego wymagają, mają poprawnie utworzony poszerzony opis?</w:t>
       </w:r>
-      <w:bookmarkEnd w:id="70"/>
+      <w:bookmarkEnd w:id="69"/>
       <w:r>
         <w:t xml:space="preserve"> </w:t>
       </w:r>
@@ -7466,7 +7271,7 @@
       <w:tblPr>
         <w:tblStyle w:val="Tabela-Siatka"/>
         <w:tblW w:w="0" w:type="auto"/>
-        <w:tblLook w:val="04A0"/>
+        <w:tblLook w:val="04A0" w:firstRow="1" w:lastRow="0" w:firstColumn="1" w:lastColumn="0" w:noHBand="0" w:noVBand="1"/>
       </w:tblPr>
       <w:tblGrid>
         <w:gridCol w:w="3020"/>
@@ -7546,7 +7351,7 @@
       <w:pPr>
         <w:pStyle w:val="Nagwek4"/>
       </w:pPr>
-      <w:hyperlink r:id="rId53" w:anchor="_1.1.1_-_Treść" w:history="1">
+      <w:hyperlink r:id="rId54" w:anchor="_1.1.1_-_Treść" w:history="1">
         <w:r>
           <w:rPr>
             <w:rStyle w:val="Hipercze"/>
@@ -7597,44 +7402,47 @@
       <w:pPr>
         <w:pStyle w:val="Nagwek1"/>
       </w:pPr>
-      <w:bookmarkStart w:id="71" w:name="_Weryfikacja_dostępności_cyfrowej"/>
-      <w:bookmarkStart w:id="72" w:name="_Toc18404246"/>
-      <w:bookmarkStart w:id="73" w:name="_Toc18491648"/>
-      <w:bookmarkStart w:id="74" w:name="_Toc46224715"/>
-      <w:bookmarkEnd w:id="71"/>
+      <w:bookmarkStart w:id="70" w:name="_Weryfikacja_dostępności_cyfrowej"/>
+      <w:bookmarkStart w:id="71" w:name="_Toc18404246"/>
+      <w:bookmarkStart w:id="72" w:name="_Toc18491648"/>
+      <w:bookmarkStart w:id="73" w:name="_Toc46224715"/>
+      <w:bookmarkEnd w:id="70"/>
       <w:r>
         <w:lastRenderedPageBreak/>
         <w:t>Weryfikacja dostępności cyfrowej na poziomie 3.</w:t>
       </w:r>
+      <w:bookmarkEnd w:id="71"/>
       <w:bookmarkEnd w:id="72"/>
       <w:bookmarkEnd w:id="73"/>
+    </w:p>
+    <w:p>
+      <w:r>
+        <w:t>Sprawdzenie dostępności cyfrowej strony internetowej na poziomie 3 wymaga zaawansowanej wiedzy na temat funkcjonowania stron internetowych, dodatków do przeglądarek, posługiwania się prostymi programami narzędziowymi, znajomości działania stron i  umieszczonych na nich obiektów wraz ze znajomością kodu HTML i arkuszy stylów. Osoba przeprowadzająca badanie powinna mieć przygotowanie w kwestiach dostępności cyfrowej, czyli powinna rozumieć potrzeby różnych grup osób niepełnosprawnych. Potrafi posłużyć się dodatkami wspierającymi badanie dostępności jak również narzędziami wspomagającymi osoby niepełnosprawne takimi jak czytnik ekranu.</w:t>
+      </w:r>
+    </w:p>
+    <w:p>
+      <w:r>
+        <w:t xml:space="preserve">Przy każdym pytaniu/zdaniu listy kontrolnej należy jedną z proponowanych odpowiedzi. Zaznaczenie odpowiedzi oznaczonej kolorem czerwonym oznacza błąd dostępności cyfrowej. </w:t>
+      </w:r>
+    </w:p>
+    <w:p>
+      <w:pPr>
+        <w:pStyle w:val="Nagwek2"/>
+      </w:pPr>
+      <w:bookmarkStart w:id="74" w:name="_Toc46224716"/>
+      <w:r>
+        <w:t>Listy i tabele</w:t>
+      </w:r>
       <w:bookmarkEnd w:id="74"/>
     </w:p>
     <w:p>
-      <w:r>
-        <w:t>Sprawdzenie dostępności cyfrowej strony internetowej na poziomie 3 wymaga zaawansowanej wiedzy na temat funkcjonowania stron internetowych, dodatków do przeglądarek, posługiwania się prostymi programami narzędziowymi, znajomości działania stron i  umieszczonych na nich obiektów wraz ze znajomością kodu HTML i arkuszy stylów. Osoba przeprowadzająca badanie powinna mieć przygotowanie w kwestiach dostępności cyfrowej, czyli powinna rozumieć potrzeby różnych grup osób niepełnosprawnych. Potrafi posłużyć się dodatkami wspierającymi badanie dostępności jak również narzędziami wspomagającymi osoby niepełnosprawne takimi jak czytnik ekranu.</w:t>
-      </w:r>
-    </w:p>
-    <w:p>
-      <w:r>
-        <w:t xml:space="preserve">Przy każdym pytaniu/zdaniu listy kontrolnej należy jedną z proponowanych odpowiedzi. Zaznaczenie odpowiedzi oznaczonej kolorem czerwonym oznacza błąd dostępności cyfrowej. </w:t>
-      </w:r>
-    </w:p>
-    <w:p>
-      <w:pPr>
-        <w:pStyle w:val="Nagwek2"/>
-      </w:pPr>
-      <w:bookmarkStart w:id="75" w:name="_Toc46224716"/>
-      <w:r>
-        <w:t>Listy i tabele</w:t>
-      </w:r>
-      <w:bookmarkEnd w:id="75"/>
-    </w:p>
-    <w:p>
       <w:pPr>
         <w:pStyle w:val="Nagwek3"/>
       </w:pPr>
-      <w:bookmarkStart w:id="76" w:name="_Toc18404261"/>
+      <w:bookmarkStart w:id="75" w:name="_Toc18404261"/>
+      <w:r>
+        <w:t xml:space="preserve">33 </w:t>
+      </w:r>
       <w:r>
         <w:t xml:space="preserve">Czy fragmenty treści strony będące faktycznie listami elementów są zdefiniowane w kodzie strony jako listy? </w:t>
       </w:r>
@@ -7643,7 +7451,7 @@
       <w:tblPr>
         <w:tblStyle w:val="Tabela-Siatka"/>
         <w:tblW w:w="0" w:type="auto"/>
-        <w:tblLook w:val="04A0"/>
+        <w:tblLook w:val="04A0" w:firstRow="1" w:lastRow="0" w:firstColumn="1" w:lastColumn="0" w:noHBand="0" w:noVBand="1"/>
       </w:tblPr>
       <w:tblGrid>
         <w:gridCol w:w="3020"/>
@@ -7741,7 +7549,7 @@
       <w:pPr>
         <w:pStyle w:val="Nagwek4"/>
       </w:pPr>
-      <w:hyperlink r:id="rId54" w:anchor="_1.3.1_-_Informacje" w:history="1">
+      <w:hyperlink r:id="rId55" w:anchor="_1.3.1_-_Informacje" w:history="1">
         <w:r>
           <w:rPr>
             <w:rStyle w:val="Hipercze"/>
@@ -7763,15 +7571,18 @@
         <w:pStyle w:val="Nagwek3"/>
       </w:pPr>
       <w:r>
+        <w:t xml:space="preserve">34 </w:t>
+      </w:r>
+      <w:r>
         <w:t>Czy wszystkie tabele prezentujące dane mają poprawnie zdefiniowane nagłówki?</w:t>
       </w:r>
-      <w:bookmarkEnd w:id="76"/>
+      <w:bookmarkEnd w:id="75"/>
     </w:p>
     <w:tbl>
       <w:tblPr>
         <w:tblStyle w:val="Tabela-Siatka"/>
         <w:tblW w:w="0" w:type="auto"/>
-        <w:tblLook w:val="04A0"/>
+        <w:tblLook w:val="04A0" w:firstRow="1" w:lastRow="0" w:firstColumn="1" w:lastColumn="0" w:noHBand="0" w:noVBand="1"/>
       </w:tblPr>
       <w:tblGrid>
         <w:gridCol w:w="3020"/>
@@ -7869,7 +7680,7 @@
       <w:pPr>
         <w:pStyle w:val="Nagwek4"/>
       </w:pPr>
-      <w:hyperlink r:id="rId55" w:anchor="_1.3.1_-_Informacje" w:history="1">
+      <w:hyperlink r:id="rId56" w:anchor="_1.3.1_-_Informacje" w:history="1">
         <w:r>
           <w:rPr>
             <w:rStyle w:val="Hipercze"/>
@@ -7886,15 +7697,7 @@
         <w:t>Sprawdź, czy w każdej tabeli prezentującej dane wszystkie nagłówki (kolumn lub linii) zde</w:t>
       </w:r>
       <w:r>
-        <w:t>finiowane są w znacznikach &lt;</w:t>
-      </w:r>
-      <w:proofErr w:type="spellStart"/>
-      <w:r>
-        <w:t>th</w:t>
-      </w:r>
-      <w:proofErr w:type="spellEnd"/>
-      <w:r>
-        <w:t>&gt;</w:t>
+        <w:t>finiowane są w znacznikach &lt;th&gt;</w:t>
       </w:r>
       <w:r>
         <w:t>.</w:t>
@@ -7904,11 +7707,14 @@
       <w:pPr>
         <w:pStyle w:val="Nagwek3"/>
       </w:pPr>
-      <w:bookmarkStart w:id="77" w:name="_Toc18404262"/>
+      <w:bookmarkStart w:id="76" w:name="_Toc18404262"/>
+      <w:r>
+        <w:t xml:space="preserve">35 </w:t>
+      </w:r>
       <w:r>
         <w:t>Czy na stronach są tabele prezentujące dane, które są stworzonych za pomocą narzędzi tekstowych innych niż znaczniki tabel?</w:t>
       </w:r>
-      <w:bookmarkEnd w:id="77"/>
+      <w:bookmarkEnd w:id="76"/>
       <w:r>
         <w:t xml:space="preserve"> </w:t>
       </w:r>
@@ -7917,7 +7723,7 @@
       <w:tblPr>
         <w:tblStyle w:val="Tabela-Siatka"/>
         <w:tblW w:w="0" w:type="auto"/>
-        <w:tblLook w:val="04A0"/>
+        <w:tblLook w:val="04A0" w:firstRow="1" w:lastRow="0" w:firstColumn="1" w:lastColumn="0" w:noHBand="0" w:noVBand="1"/>
       </w:tblPr>
       <w:tblGrid>
         <w:gridCol w:w="3020"/>
@@ -7989,7 +7795,7 @@
       <w:r>
         <w:t xml:space="preserve">Kryterium WCAG – </w:t>
       </w:r>
-      <w:hyperlink r:id="rId56" w:anchor="_1.3.1_-_Informacje" w:history="1">
+      <w:hyperlink r:id="rId57" w:anchor="_1.3.1_-_Informacje" w:history="1">
         <w:r>
           <w:rPr>
             <w:rStyle w:val="Hipercze"/>
@@ -8000,7 +7806,7 @@
       <w:r>
         <w:t xml:space="preserve"> oraz </w:t>
       </w:r>
-      <w:hyperlink r:id="rId57" w:anchor="_1.3.2_-_Zrozumiała" w:history="1">
+      <w:hyperlink r:id="rId58" w:anchor="_1.3.2_-_Zrozumiała" w:history="1">
         <w:r>
           <w:rPr>
             <w:rStyle w:val="Hipercze"/>
@@ -8021,11 +7827,14 @@
       <w:pPr>
         <w:pStyle w:val="Nagwek3"/>
       </w:pPr>
-      <w:bookmarkStart w:id="78" w:name="_Toc18404263"/>
+      <w:bookmarkStart w:id="77" w:name="_Toc18404263"/>
+      <w:r>
+        <w:t xml:space="preserve">36 </w:t>
+      </w:r>
       <w:r>
         <w:t>Czy tabele służące jako szkielet strony mają jasno określoną rolę.</w:t>
       </w:r>
-      <w:bookmarkEnd w:id="78"/>
+      <w:bookmarkEnd w:id="77"/>
       <w:r>
         <w:t xml:space="preserve"> </w:t>
       </w:r>
@@ -8034,7 +7843,7 @@
       <w:tblPr>
         <w:tblStyle w:val="Tabela-Siatka"/>
         <w:tblW w:w="0" w:type="auto"/>
-        <w:tblLook w:val="04A0"/>
+        <w:tblLook w:val="04A0" w:firstRow="1" w:lastRow="0" w:firstColumn="1" w:lastColumn="0" w:noHBand="0" w:noVBand="1"/>
       </w:tblPr>
       <w:tblGrid>
         <w:gridCol w:w="3020"/>
@@ -8135,7 +7944,7 @@
       <w:r>
         <w:t xml:space="preserve">Kryterium WCAG – </w:t>
       </w:r>
-      <w:hyperlink r:id="rId58" w:anchor="_1.3.1_-_Informacje" w:history="1">
+      <w:hyperlink r:id="rId59" w:anchor="_1.3.1_-_Informacje" w:history="1">
         <w:r>
           <w:rPr>
             <w:rStyle w:val="Hipercze"/>
@@ -8149,11 +7958,11 @@
     </w:p>
     <w:p>
       <w:r>
-        <w:t>Sprawdź, czy tabele będące szkieletem mają zdefiniowaną rolę (</w:t>
+        <w:t>Sprawdź, czy tabele będące szkieletem mają zdefiniowaną rolę (role=</w:t>
       </w:r>
       <w:proofErr w:type="spellStart"/>
       <w:r>
-        <w:t>role=presentation</w:t>
+        <w:t>presentation</w:t>
       </w:r>
       <w:proofErr w:type="spellEnd"/>
       <w:r>
@@ -8164,14 +7973,17 @@
       <w:pPr>
         <w:pStyle w:val="Nagwek3"/>
       </w:pPr>
-      <w:bookmarkStart w:id="79" w:name="_Toc18404265"/>
-      <w:bookmarkStart w:id="80" w:name="_Toc484066224"/>
+      <w:bookmarkStart w:id="78" w:name="_Toc18404265"/>
+      <w:bookmarkStart w:id="79" w:name="_Toc484066224"/>
       <w:r>
         <w:lastRenderedPageBreak/>
+        <w:t xml:space="preserve">37 </w:t>
+      </w:r>
+      <w:r>
         <w:t>Czy tabele nie prezentujące danych zawierają elementy tabel prezentujących dane</w:t>
       </w:r>
+      <w:bookmarkEnd w:id="78"/>
       <w:bookmarkEnd w:id="79"/>
-      <w:bookmarkEnd w:id="80"/>
       <w:r>
         <w:t xml:space="preserve">? </w:t>
       </w:r>
@@ -8180,7 +7992,7 @@
       <w:tblPr>
         <w:tblStyle w:val="Tabela-Siatka"/>
         <w:tblW w:w="0" w:type="auto"/>
-        <w:tblLook w:val="04A0"/>
+        <w:tblLook w:val="04A0" w:firstRow="1" w:lastRow="0" w:firstColumn="1" w:lastColumn="0" w:noHBand="0" w:noVBand="1"/>
       </w:tblPr>
       <w:tblGrid>
         <w:gridCol w:w="3020"/>
@@ -8281,7 +8093,7 @@
       <w:r>
         <w:t xml:space="preserve">Kryterium WCAG – </w:t>
       </w:r>
-      <w:hyperlink r:id="rId59" w:anchor="_1.3.1_-_Informacje" w:history="1">
+      <w:hyperlink r:id="rId60" w:anchor="_1.3.1_-_Informacje" w:history="1">
         <w:r>
           <w:rPr>
             <w:rStyle w:val="Hipercze"/>
@@ -8318,12 +8130,10 @@
         </w:numPr>
         <w:spacing w:line="252" w:lineRule="auto"/>
       </w:pPr>
-      <w:proofErr w:type="spellStart"/>
       <w:r>
         <w:lastRenderedPageBreak/>
         <w:t>th</w:t>
       </w:r>
-      <w:proofErr w:type="spellEnd"/>
     </w:p>
     <w:p>
       <w:pPr>
@@ -8471,17 +8281,20 @@
       <w:pPr>
         <w:pStyle w:val="Nagwek2"/>
       </w:pPr>
-      <w:bookmarkStart w:id="81" w:name="_Toc46224717"/>
+      <w:bookmarkStart w:id="80" w:name="_Toc46224717"/>
       <w:r>
         <w:lastRenderedPageBreak/>
         <w:t>Linki</w:t>
       </w:r>
-      <w:bookmarkEnd w:id="81"/>
+      <w:bookmarkEnd w:id="80"/>
     </w:p>
     <w:p>
       <w:pPr>
         <w:pStyle w:val="Nagwek3"/>
       </w:pPr>
+      <w:r>
+        <w:t xml:space="preserve">38 </w:t>
+      </w:r>
       <w:r>
         <w:t xml:space="preserve">Czy linki mające podobne funkcje są zgrupowanie w kodzie strony? </w:t>
       </w:r>
@@ -8490,7 +8303,7 @@
       <w:tblPr>
         <w:tblStyle w:val="Tabela-Siatka"/>
         <w:tblW w:w="0" w:type="auto"/>
-        <w:tblLook w:val="04A0"/>
+        <w:tblLook w:val="04A0" w:firstRow="1" w:lastRow="0" w:firstColumn="1" w:lastColumn="0" w:noHBand="0" w:noVBand="1"/>
       </w:tblPr>
       <w:tblGrid>
         <w:gridCol w:w="3020"/>
@@ -8562,7 +8375,7 @@
       <w:r>
         <w:t xml:space="preserve">Kryteria WCAG: </w:t>
       </w:r>
-      <w:hyperlink r:id="rId60" w:anchor="_2.4.1_-_Możliwość" w:history="1">
+      <w:hyperlink r:id="rId61" w:anchor="_2.4.1_-_Możliwość" w:history="1">
         <w:r>
           <w:rPr>
             <w:rStyle w:val="Hipercze"/>
@@ -8583,11 +8396,14 @@
       <w:pPr>
         <w:pStyle w:val="Nagwek3"/>
       </w:pPr>
-      <w:bookmarkStart w:id="82" w:name="_Toc18404267"/>
+      <w:bookmarkStart w:id="81" w:name="_Toc18404267"/>
+      <w:r>
+        <w:t xml:space="preserve">39 </w:t>
+      </w:r>
       <w:r>
         <w:t>Czy na stronie znajdują się puste linki?</w:t>
       </w:r>
-      <w:bookmarkEnd w:id="82"/>
+      <w:bookmarkEnd w:id="81"/>
       <w:r>
         <w:t xml:space="preserve"> </w:t>
       </w:r>
@@ -8596,7 +8412,7 @@
       <w:tblPr>
         <w:tblStyle w:val="Tabela-Siatka"/>
         <w:tblW w:w="0" w:type="auto"/>
-        <w:tblLook w:val="04A0"/>
+        <w:tblLook w:val="04A0" w:firstRow="1" w:lastRow="0" w:firstColumn="1" w:lastColumn="0" w:noHBand="0" w:noVBand="1"/>
       </w:tblPr>
       <w:tblGrid>
         <w:gridCol w:w="3020"/>
@@ -8668,7 +8484,7 @@
       <w:r>
         <w:t xml:space="preserve">Kryteria WCAG: </w:t>
       </w:r>
-      <w:hyperlink r:id="rId61" w:anchor="_2.4.4_-_Cel" w:history="1">
+      <w:hyperlink r:id="rId62" w:anchor="_2.4.4_-_Cel" w:history="1">
         <w:r>
           <w:rPr>
             <w:rStyle w:val="Hipercze"/>
@@ -8700,12 +8516,15 @@
       <w:pPr>
         <w:pStyle w:val="Nagwek3"/>
       </w:pPr>
-      <w:bookmarkStart w:id="83" w:name="_Toc18404268"/>
+      <w:bookmarkStart w:id="82" w:name="_Toc18404268"/>
       <w:r>
         <w:lastRenderedPageBreak/>
+        <w:t xml:space="preserve">40 </w:t>
+      </w:r>
+      <w:r>
         <w:t>Czy jest zachowana spójność linków w całym serwisie?</w:t>
       </w:r>
-      <w:bookmarkEnd w:id="83"/>
+      <w:bookmarkEnd w:id="82"/>
       <w:r>
         <w:t xml:space="preserve"> </w:t>
       </w:r>
@@ -8714,7 +8533,7 @@
       <w:tblPr>
         <w:tblStyle w:val="Tabela-Siatka"/>
         <w:tblW w:w="0" w:type="auto"/>
-        <w:tblLook w:val="04A0"/>
+        <w:tblLook w:val="04A0" w:firstRow="1" w:lastRow="0" w:firstColumn="1" w:lastColumn="0" w:noHBand="0" w:noVBand="1"/>
       </w:tblPr>
       <w:tblGrid>
         <w:gridCol w:w="3020"/>
@@ -8786,7 +8605,7 @@
       <w:r>
         <w:t xml:space="preserve">Kryteria WCAG: </w:t>
       </w:r>
-      <w:hyperlink r:id="rId62" w:anchor="_2.4.4_-_Cel" w:history="1">
+      <w:hyperlink r:id="rId63" w:anchor="_2.4.4_-_Cel" w:history="1">
         <w:r>
           <w:rPr>
             <w:rStyle w:val="Hipercze"/>
@@ -8797,7 +8616,7 @@
       <w:r>
         <w:t xml:space="preserve"> - Poziom „A”, </w:t>
       </w:r>
-      <w:hyperlink r:id="rId63" w:anchor="_3.2.3_-_Konsekwentna" w:history="1">
+      <w:hyperlink r:id="rId64" w:anchor="_3.2.3_-_Konsekwentna" w:history="1">
         <w:r>
           <w:rPr>
             <w:rStyle w:val="Hipercze"/>
@@ -8808,7 +8627,7 @@
       <w:r>
         <w:t xml:space="preserve">, </w:t>
       </w:r>
-      <w:hyperlink r:id="rId64" w:anchor="_3.2.4_-_Konsekwentna" w:history="1">
+      <w:hyperlink r:id="rId65" w:anchor="_3.2.4_-_Konsekwentna" w:history="1">
         <w:r>
           <w:rPr>
             <w:rStyle w:val="Hipercze"/>
@@ -8822,15 +8641,7 @@
     </w:p>
     <w:p>
       <w:r>
-        <w:t xml:space="preserve">Sprawdź, czy w przypadku gdy kilka linków (nawet na różnych </w:t>
-      </w:r>
-      <w:proofErr w:type="spellStart"/>
-      <w:r>
-        <w:t>podstronach</w:t>
-      </w:r>
-      <w:proofErr w:type="spellEnd"/>
-      <w:r>
-        <w:t xml:space="preserve">) ma tę samą treść </w:t>
+        <w:t xml:space="preserve">Sprawdź, czy w przypadku gdy kilka linków (nawet na różnych podstronach) ma tę samą treść </w:t>
       </w:r>
       <w:r>
         <w:t xml:space="preserve">i są w ten sam sposób opisane </w:t>
@@ -8843,17 +8654,20 @@
       <w:pPr>
         <w:pStyle w:val="Nagwek3"/>
       </w:pPr>
-      <w:bookmarkStart w:id="84" w:name="_Toc18404269"/>
+      <w:bookmarkStart w:id="83" w:name="_Toc18404269"/>
+      <w:r>
+        <w:t xml:space="preserve">41 </w:t>
+      </w:r>
       <w:r>
         <w:t>Czy nie ma efektu jąkania?</w:t>
       </w:r>
-      <w:bookmarkEnd w:id="84"/>
+      <w:bookmarkEnd w:id="83"/>
     </w:p>
     <w:tbl>
       <w:tblPr>
         <w:tblStyle w:val="Tabela-Siatka"/>
         <w:tblW w:w="0" w:type="auto"/>
-        <w:tblLook w:val="04A0"/>
+        <w:tblLook w:val="04A0" w:firstRow="1" w:lastRow="0" w:firstColumn="1" w:lastColumn="0" w:noHBand="0" w:noVBand="1"/>
       </w:tblPr>
       <w:tblGrid>
         <w:gridCol w:w="3020"/>
@@ -8925,7 +8739,7 @@
       <w:r>
         <w:t xml:space="preserve">Kryteria WCAG: </w:t>
       </w:r>
-      <w:hyperlink r:id="rId65" w:anchor="_2.4.4_-_Cel" w:history="1">
+      <w:hyperlink r:id="rId66" w:anchor="_2.4.4_-_Cel" w:history="1">
         <w:r>
           <w:rPr>
             <w:rStyle w:val="Hipercze"/>
@@ -8936,7 +8750,7 @@
       <w:r>
         <w:t xml:space="preserve"> - Poziom „A”, </w:t>
       </w:r>
-      <w:hyperlink r:id="rId66" w:anchor="_3.2.3_-_Konsekwentna" w:history="1">
+      <w:hyperlink r:id="rId67" w:anchor="_3.2.3_-_Konsekwentna" w:history="1">
         <w:r>
           <w:rPr>
             <w:rStyle w:val="Hipercze"/>
@@ -8947,7 +8761,7 @@
       <w:r>
         <w:t xml:space="preserve">, </w:t>
       </w:r>
-      <w:hyperlink r:id="rId67" w:anchor="_3.2.4_-_Konsekwentna" w:history="1">
+      <w:hyperlink r:id="rId68" w:anchor="_3.2.4_-_Konsekwentna" w:history="1">
         <w:r>
           <w:rPr>
             <w:rStyle w:val="Hipercze"/>
@@ -8984,6 +8798,9 @@
       </w:pPr>
       <w:r>
         <w:lastRenderedPageBreak/>
+        <w:t xml:space="preserve">42 </w:t>
+      </w:r>
+      <w:r>
         <w:t xml:space="preserve">Czy jest możliwość łatwego zrozumienia celu lub działania linków </w:t>
       </w:r>
       <w:r>
@@ -8997,7 +8814,7 @@
       <w:tblPr>
         <w:tblStyle w:val="Tabela-Siatka"/>
         <w:tblW w:w="0" w:type="auto"/>
-        <w:tblLook w:val="04A0"/>
+        <w:tblLook w:val="04A0" w:firstRow="1" w:lastRow="0" w:firstColumn="1" w:lastColumn="0" w:noHBand="0" w:noVBand="1"/>
       </w:tblPr>
       <w:tblGrid>
         <w:gridCol w:w="3020"/>
@@ -9069,7 +8886,7 @@
       <w:r>
         <w:t xml:space="preserve">Kryteria WCAG: </w:t>
       </w:r>
-      <w:hyperlink r:id="rId68" w:anchor="_2.4.4_-_Cel" w:history="1">
+      <w:hyperlink r:id="rId69" w:anchor="_2.4.4_-_Cel" w:history="1">
         <w:r>
           <w:rPr>
             <w:rStyle w:val="Hipercze"/>
@@ -9125,17 +8942,20 @@
       <w:pPr>
         <w:pStyle w:val="Nagwek2"/>
       </w:pPr>
-      <w:bookmarkStart w:id="85" w:name="_Toc46224718"/>
-      <w:bookmarkStart w:id="86" w:name="_Toc18404270"/>
+      <w:bookmarkStart w:id="84" w:name="_Toc46224718"/>
+      <w:bookmarkStart w:id="85" w:name="_Toc18404270"/>
       <w:r>
         <w:t>Opisy alternatywne</w:t>
       </w:r>
-      <w:bookmarkEnd w:id="85"/>
+      <w:bookmarkEnd w:id="84"/>
     </w:p>
     <w:p>
       <w:pPr>
         <w:pStyle w:val="Nagwek3"/>
       </w:pPr>
+      <w:r>
+        <w:t xml:space="preserve">43 </w:t>
+      </w:r>
       <w:r>
         <w:t>Czy wszystkie elementy nietekstowe w serwisie mają przypisan</w:t>
       </w:r>
@@ -9168,7 +8988,7 @@
       <w:tblPr>
         <w:tblStyle w:val="Tabela-Siatka"/>
         <w:tblW w:w="0" w:type="auto"/>
-        <w:tblLook w:val="04A0"/>
+        <w:tblLook w:val="04A0" w:firstRow="1" w:lastRow="0" w:firstColumn="1" w:lastColumn="0" w:noHBand="0" w:noVBand="1"/>
       </w:tblPr>
       <w:tblGrid>
         <w:gridCol w:w="3020"/>
@@ -9269,7 +9089,7 @@
       <w:r>
         <w:t xml:space="preserve">Kryteria WCAG: </w:t>
       </w:r>
-      <w:hyperlink r:id="rId69" w:anchor="_1.1.1_-_Treść" w:history="1">
+      <w:hyperlink r:id="rId70" w:anchor="_1.1.1_-_Treść" w:history="1">
         <w:r>
           <w:rPr>
             <w:rStyle w:val="Hipercze"/>
@@ -9397,9 +9217,12 @@
         <w:pStyle w:val="Nagwek3"/>
       </w:pPr>
       <w:r>
+        <w:t xml:space="preserve">44 </w:t>
+      </w:r>
+      <w:r>
         <w:t>Czy wszystkie opisy alternatywne mają rozsądną długość (liczbę znaków)?</w:t>
       </w:r>
-      <w:bookmarkEnd w:id="86"/>
+      <w:bookmarkEnd w:id="85"/>
       <w:r>
         <w:t xml:space="preserve"> </w:t>
       </w:r>
@@ -9408,7 +9231,7 @@
       <w:tblPr>
         <w:tblStyle w:val="Tabela-Siatka"/>
         <w:tblW w:w="0" w:type="auto"/>
-        <w:tblLook w:val="04A0"/>
+        <w:tblLook w:val="04A0" w:firstRow="1" w:lastRow="0" w:firstColumn="1" w:lastColumn="0" w:noHBand="0" w:noVBand="1"/>
       </w:tblPr>
       <w:tblGrid>
         <w:gridCol w:w="3020"/>
@@ -9509,7 +9332,7 @@
       <w:r>
         <w:t xml:space="preserve">Kryteria WCAG: </w:t>
       </w:r>
-      <w:hyperlink r:id="rId70" w:anchor="_1.1.1_-_Treść" w:history="1">
+      <w:hyperlink r:id="rId71" w:anchor="_1.1.1_-_Treść" w:history="1">
         <w:r>
           <w:rPr>
             <w:rStyle w:val="Hipercze"/>
@@ -9549,11 +9372,14 @@
       <w:pPr>
         <w:pStyle w:val="Nagwek3"/>
       </w:pPr>
-      <w:bookmarkStart w:id="87" w:name="_Toc18404271"/>
+      <w:bookmarkStart w:id="86" w:name="_Toc18404271"/>
+      <w:r>
+        <w:t xml:space="preserve">45 </w:t>
+      </w:r>
       <w:r>
         <w:t>Czy wszystkie graficzne elementy czysto dekoracyjne mają pusty atrybut alt (alt=””)?</w:t>
       </w:r>
-      <w:bookmarkEnd w:id="87"/>
+      <w:bookmarkEnd w:id="86"/>
       <w:r>
         <w:t xml:space="preserve"> </w:t>
       </w:r>
@@ -9562,7 +9388,7 @@
       <w:tblPr>
         <w:tblStyle w:val="Tabela-Siatka"/>
         <w:tblW w:w="0" w:type="auto"/>
-        <w:tblLook w:val="04A0"/>
+        <w:tblLook w:val="04A0" w:firstRow="1" w:lastRow="0" w:firstColumn="1" w:lastColumn="0" w:noHBand="0" w:noVBand="1"/>
       </w:tblPr>
       <w:tblGrid>
         <w:gridCol w:w="3020"/>
@@ -9663,7 +9489,7 @@
       <w:r>
         <w:t xml:space="preserve">Kryteria WCAG: </w:t>
       </w:r>
-      <w:hyperlink r:id="rId71" w:anchor="_1.1.1_-_Treść" w:history="1">
+      <w:hyperlink r:id="rId72" w:anchor="_1.1.1_-_Treść" w:history="1">
         <w:r>
           <w:rPr>
             <w:rStyle w:val="Hipercze"/>
@@ -9698,7 +9524,10 @@
       <w:pPr>
         <w:pStyle w:val="Nagwek3"/>
       </w:pPr>
-      <w:bookmarkStart w:id="88" w:name="_Toc18404272"/>
+      <w:bookmarkStart w:id="87" w:name="_Toc18404272"/>
+      <w:r>
+        <w:t xml:space="preserve">46 </w:t>
+      </w:r>
       <w:r>
         <w:t>Czy zachowana jest spójność tekstowych opisów alternatywnych, etykiet i „</w:t>
       </w:r>
@@ -9710,13 +9539,13 @@
       <w:r>
         <w:t>” w powtarzających się elementach?</w:t>
       </w:r>
-      <w:bookmarkEnd w:id="88"/>
+      <w:bookmarkEnd w:id="87"/>
     </w:p>
     <w:tbl>
       <w:tblPr>
         <w:tblStyle w:val="Tabela-Siatka"/>
         <w:tblW w:w="0" w:type="auto"/>
-        <w:tblLook w:val="04A0"/>
+        <w:tblLook w:val="04A0" w:firstRow="1" w:lastRow="0" w:firstColumn="1" w:lastColumn="0" w:noHBand="0" w:noVBand="1"/>
       </w:tblPr>
       <w:tblGrid>
         <w:gridCol w:w="3020"/>
@@ -9817,7 +9646,7 @@
       <w:r>
         <w:t xml:space="preserve">Kryteria WCAG: </w:t>
       </w:r>
-      <w:hyperlink r:id="rId72" w:anchor="_3.2.4_-_Konsekwentna" w:history="1">
+      <w:hyperlink r:id="rId73" w:anchor="_3.2.4_-_Konsekwentna" w:history="1">
         <w:r>
           <w:rPr>
             <w:rStyle w:val="Hipercze"/>
@@ -9852,7 +9681,10 @@
       <w:pPr>
         <w:pStyle w:val="Nagwek3"/>
       </w:pPr>
-      <w:bookmarkStart w:id="89" w:name="_Toc18404273"/>
+      <w:bookmarkStart w:id="88" w:name="_Toc18404273"/>
+      <w:r>
+        <w:t xml:space="preserve">47 </w:t>
+      </w:r>
       <w:r>
         <w:t>Czy wszystkie grafiki w serwisie mają przypisany po</w:t>
       </w:r>
@@ -9862,7 +9694,7 @@
       <w:r>
         <w:t>, a te, które niosą szczególnie istotne treści uzupełnione są o poprawną, dostępną alternatywę?</w:t>
       </w:r>
-      <w:bookmarkEnd w:id="89"/>
+      <w:bookmarkEnd w:id="88"/>
       <w:r>
         <w:t xml:space="preserve"> </w:t>
       </w:r>
@@ -9871,7 +9703,7 @@
       <w:tblPr>
         <w:tblStyle w:val="Tabela-Siatka"/>
         <w:tblW w:w="0" w:type="auto"/>
-        <w:tblLook w:val="04A0"/>
+        <w:tblLook w:val="04A0" w:firstRow="1" w:lastRow="0" w:firstColumn="1" w:lastColumn="0" w:noHBand="0" w:noVBand="1"/>
       </w:tblPr>
       <w:tblGrid>
         <w:gridCol w:w="3020"/>
@@ -9972,7 +9804,7 @@
       <w:r>
         <w:t xml:space="preserve">Kryteria WCAG: </w:t>
       </w:r>
-      <w:hyperlink r:id="rId73" w:anchor="_1.1.1_-_Treść" w:history="1">
+      <w:hyperlink r:id="rId74" w:anchor="_1.1.1_-_Treść" w:history="1">
         <w:r>
           <w:rPr>
             <w:rStyle w:val="Hipercze"/>
@@ -9983,7 +9815,7 @@
       <w:r>
         <w:t xml:space="preserve"> - Poziom „A”, </w:t>
       </w:r>
-      <w:hyperlink r:id="rId74" w:anchor="_1.4.5_-_Tekst" w:history="1">
+      <w:hyperlink r:id="rId75" w:anchor="_1.4.5_-_Tekst" w:history="1">
         <w:r>
           <w:rPr>
             <w:rStyle w:val="Hipercze"/>
@@ -10010,21 +9842,24 @@
       <w:pPr>
         <w:pStyle w:val="Nagwek2"/>
       </w:pPr>
-      <w:bookmarkStart w:id="90" w:name="_Toc46224719"/>
+      <w:bookmarkStart w:id="89" w:name="_Toc46224719"/>
       <w:r>
         <w:t>Formularze</w:t>
       </w:r>
+      <w:bookmarkEnd w:id="89"/>
+    </w:p>
+    <w:p>
+      <w:pPr>
+        <w:pStyle w:val="Nagwek3"/>
+      </w:pPr>
+      <w:bookmarkStart w:id="90" w:name="_Toc18404274"/>
+      <w:r>
+        <w:t xml:space="preserve">48 </w:t>
+      </w:r>
+      <w:r>
+        <w:t>Czy wszystkie pola formularzy są poprawnie, jednoznacznie zidentyfikowane?</w:t>
+      </w:r>
       <w:bookmarkEnd w:id="90"/>
-    </w:p>
-    <w:p>
-      <w:pPr>
-        <w:pStyle w:val="Nagwek3"/>
-      </w:pPr>
-      <w:bookmarkStart w:id="91" w:name="_Toc18404274"/>
-      <w:r>
-        <w:t>Czy wszystkie pola formularzy są poprawnie, jednoznacznie zidentyfikowane?</w:t>
-      </w:r>
-      <w:bookmarkEnd w:id="91"/>
       <w:r>
         <w:t xml:space="preserve"> </w:t>
       </w:r>
@@ -10033,7 +9868,7 @@
       <w:tblPr>
         <w:tblStyle w:val="Tabela-Siatka"/>
         <w:tblW w:w="0" w:type="auto"/>
-        <w:tblLook w:val="04A0"/>
+        <w:tblLook w:val="04A0" w:firstRow="1" w:lastRow="0" w:firstColumn="1" w:lastColumn="0" w:noHBand="0" w:noVBand="1"/>
       </w:tblPr>
       <w:tblGrid>
         <w:gridCol w:w="3020"/>
@@ -10134,7 +9969,7 @@
       <w:r>
         <w:t xml:space="preserve">Kryteria WCAG: </w:t>
       </w:r>
-      <w:hyperlink r:id="rId75" w:anchor="_1.1.1_-_Treść" w:history="1">
+      <w:hyperlink r:id="rId76" w:anchor="_1.1.1_-_Treść" w:history="1">
         <w:r>
           <w:rPr>
             <w:rStyle w:val="Hipercze"/>
@@ -10145,7 +9980,7 @@
       <w:r>
         <w:t xml:space="preserve">, </w:t>
       </w:r>
-      <w:hyperlink r:id="rId76" w:anchor="_1.3.2_-_Zrozumiała" w:history="1">
+      <w:hyperlink r:id="rId77" w:anchor="_1.3.2_-_Zrozumiała" w:history="1">
         <w:r>
           <w:rPr>
             <w:rStyle w:val="Hipercze"/>
@@ -10156,7 +9991,7 @@
       <w:r>
         <w:t xml:space="preserve">, </w:t>
       </w:r>
-      <w:hyperlink r:id="rId77" w:anchor="_3.3.2_-_Etykiety" w:history="1">
+      <w:hyperlink r:id="rId78" w:anchor="_3.3.2_-_Etykiety" w:history="1">
         <w:r>
           <w:rPr>
             <w:rStyle w:val="Hipercze"/>
@@ -10167,7 +10002,7 @@
       <w:r>
         <w:t xml:space="preserve">, </w:t>
       </w:r>
-      <w:hyperlink r:id="rId78" w:anchor="_4.1.2_-_Nazwa," w:history="1">
+      <w:hyperlink r:id="rId79" w:anchor="_4.1.2_-_Nazwa," w:history="1">
         <w:r>
           <w:rPr>
             <w:rStyle w:val="Hipercze"/>
@@ -10178,7 +10013,7 @@
       <w:r>
         <w:t xml:space="preserve"> - Poziom „A”, </w:t>
       </w:r>
-      <w:hyperlink r:id="rId79" w:anchor="_2.4.6_-_Nagłówki" w:history="1">
+      <w:hyperlink r:id="rId80" w:anchor="_2.4.6_-_Nagłówki" w:history="1">
         <w:r>
           <w:rPr>
             <w:rStyle w:val="Hipercze"/>
@@ -10207,17 +10042,20 @@
       <w:pPr>
         <w:pStyle w:val="Nagwek3"/>
       </w:pPr>
-      <w:bookmarkStart w:id="92" w:name="_Toc18404275"/>
+      <w:bookmarkStart w:id="91" w:name="_Toc18404275"/>
+      <w:r>
+        <w:t xml:space="preserve">49 </w:t>
+      </w:r>
       <w:r>
         <w:t>Czy sposób funkcjonowania pól, format oraz charakter obowiązkowy informacji, które mają być podane w formularzu jest jednoznacznie podany i zrozumiały dla wszystkich użytkowników?</w:t>
       </w:r>
-      <w:bookmarkEnd w:id="92"/>
+      <w:bookmarkEnd w:id="91"/>
     </w:p>
     <w:tbl>
       <w:tblPr>
         <w:tblStyle w:val="Tabela-Siatka"/>
         <w:tblW w:w="0" w:type="auto"/>
-        <w:tblLook w:val="04A0"/>
+        <w:tblLook w:val="04A0" w:firstRow="1" w:lastRow="0" w:firstColumn="1" w:lastColumn="0" w:noHBand="0" w:noVBand="1"/>
       </w:tblPr>
       <w:tblGrid>
         <w:gridCol w:w="3020"/>
@@ -10319,7 +10157,7 @@
         <w:lastRenderedPageBreak/>
         <w:t xml:space="preserve">Kryteria WCAG: </w:t>
       </w:r>
-      <w:hyperlink r:id="rId80" w:anchor="_3.3.2_-_Etykiety" w:history="1">
+      <w:hyperlink r:id="rId81" w:anchor="_3.3.2_-_Etykiety" w:history="1">
         <w:r>
           <w:rPr>
             <w:rStyle w:val="Hipercze"/>
@@ -10352,11 +10190,14 @@
       <w:pPr>
         <w:pStyle w:val="Nagwek3"/>
       </w:pPr>
-      <w:bookmarkStart w:id="93" w:name="_Toc18404276"/>
+      <w:bookmarkStart w:id="92" w:name="_Toc18404276"/>
+      <w:r>
+        <w:t xml:space="preserve">50 </w:t>
+      </w:r>
       <w:r>
         <w:t>Czy umiejscowienie etykiet pól formularzy nie pozostawia żadnych wątpliwości?</w:t>
       </w:r>
-      <w:bookmarkEnd w:id="93"/>
+      <w:bookmarkEnd w:id="92"/>
       <w:r>
         <w:t xml:space="preserve"> </w:t>
       </w:r>
@@ -10365,7 +10206,7 @@
       <w:tblPr>
         <w:tblStyle w:val="Tabela-Siatka"/>
         <w:tblW w:w="0" w:type="auto"/>
-        <w:tblLook w:val="04A0"/>
+        <w:tblLook w:val="04A0" w:firstRow="1" w:lastRow="0" w:firstColumn="1" w:lastColumn="0" w:noHBand="0" w:noVBand="1"/>
       </w:tblPr>
       <w:tblGrid>
         <w:gridCol w:w="3020"/>
@@ -10466,7 +10307,7 @@
       <w:r>
         <w:t xml:space="preserve">Kryteria WCAG: </w:t>
       </w:r>
-      <w:hyperlink r:id="rId81" w:anchor="_3.3.2_-_Etykiety" w:history="1">
+      <w:hyperlink r:id="rId82" w:anchor="_3.3.2_-_Etykiety" w:history="1">
         <w:r>
           <w:rPr>
             <w:rStyle w:val="Hipercze"/>
@@ -10487,6 +10328,9 @@
       <w:pPr>
         <w:pStyle w:val="Nagwek3"/>
       </w:pPr>
+      <w:r>
+        <w:t xml:space="preserve">51 </w:t>
+      </w:r>
       <w:r>
         <w:t>Czy pola o podobnym znaczeniu zostały pogrupowane w formularzu za pomocą znaczników &lt;</w:t>
       </w:r>
@@ -10511,7 +10355,7 @@
       <w:tblPr>
         <w:tblStyle w:val="Tabela-Siatka"/>
         <w:tblW w:w="0" w:type="auto"/>
-        <w:tblLook w:val="04A0"/>
+        <w:tblLook w:val="04A0" w:firstRow="1" w:lastRow="0" w:firstColumn="1" w:lastColumn="0" w:noHBand="0" w:noVBand="1"/>
       </w:tblPr>
       <w:tblGrid>
         <w:gridCol w:w="3020"/>
@@ -10612,7 +10456,7 @@
       <w:r>
         <w:t xml:space="preserve">Kryteria WCAG: </w:t>
       </w:r>
-      <w:hyperlink r:id="rId82" w:anchor="_1.3.1_-_Informacje" w:history="1">
+      <w:hyperlink r:id="rId83" w:anchor="_1.3.1_-_Informacje" w:history="1">
         <w:r>
           <w:rPr>
             <w:rStyle w:val="Hipercze"/>
@@ -10623,7 +10467,7 @@
       <w:r>
         <w:t xml:space="preserve">, </w:t>
       </w:r>
-      <w:hyperlink r:id="rId83" w:anchor="_3.3.2_-_Etykiety" w:history="1">
+      <w:hyperlink r:id="rId84" w:anchor="_3.3.2_-_Etykiety" w:history="1">
         <w:r>
           <w:rPr>
             <w:rStyle w:val="Hipercze"/>
@@ -10660,6 +10504,9 @@
       <w:pPr>
         <w:pStyle w:val="Nagwek3"/>
       </w:pPr>
+      <w:r>
+        <w:t xml:space="preserve">52 </w:t>
+      </w:r>
       <w:r>
         <w:t>Czy w przypadku użycia znaczników &lt;</w:t>
       </w:r>
@@ -10676,7 +10523,7 @@
       <w:tblPr>
         <w:tblStyle w:val="Tabela-Siatka"/>
         <w:tblW w:w="0" w:type="auto"/>
-        <w:tblLook w:val="04A0"/>
+        <w:tblLook w:val="04A0" w:firstRow="1" w:lastRow="0" w:firstColumn="1" w:lastColumn="0" w:noHBand="0" w:noVBand="1"/>
       </w:tblPr>
       <w:tblGrid>
         <w:gridCol w:w="3020"/>
@@ -10777,7 +10624,7 @@
       <w:r>
         <w:t xml:space="preserve">Kryteria WCAG: </w:t>
       </w:r>
-      <w:hyperlink r:id="rId84" w:anchor="_1.3.1_-_Informacje" w:history="1">
+      <w:hyperlink r:id="rId85" w:anchor="_1.3.1_-_Informacje" w:history="1">
         <w:r>
           <w:rPr>
             <w:rStyle w:val="Hipercze"/>
@@ -10788,7 +10635,7 @@
       <w:r>
         <w:t xml:space="preserve">, </w:t>
       </w:r>
-      <w:hyperlink r:id="rId85" w:anchor="_3.3.2_-_Etykiety" w:history="1">
+      <w:hyperlink r:id="rId86" w:anchor="_3.3.2_-_Etykiety" w:history="1">
         <w:r>
           <w:rPr>
             <w:rStyle w:val="Hipercze"/>
@@ -10820,6 +10667,9 @@
       <w:pPr>
         <w:pStyle w:val="Nagwek3"/>
       </w:pPr>
+      <w:r>
+        <w:t xml:space="preserve">53 </w:t>
+      </w:r>
       <w:r>
         <w:t>Czy w przypadku użycia znaczników &lt;</w:t>
       </w:r>
@@ -10844,7 +10694,7 @@
       <w:tblPr>
         <w:tblStyle w:val="Tabela-Siatka"/>
         <w:tblW w:w="0" w:type="auto"/>
-        <w:tblLook w:val="04A0"/>
+        <w:tblLook w:val="04A0" w:firstRow="1" w:lastRow="0" w:firstColumn="1" w:lastColumn="0" w:noHBand="0" w:noVBand="1"/>
       </w:tblPr>
       <w:tblGrid>
         <w:gridCol w:w="3020"/>
@@ -10945,7 +10795,7 @@
       <w:r>
         <w:t xml:space="preserve">Kryteria WCAG: </w:t>
       </w:r>
-      <w:hyperlink r:id="rId86" w:anchor="_1.3.1_-_Informacje" w:history="1">
+      <w:hyperlink r:id="rId87" w:anchor="_1.3.1_-_Informacje" w:history="1">
         <w:r>
           <w:rPr>
             <w:rStyle w:val="Hipercze"/>
@@ -10983,28 +10833,23 @@
         <w:pStyle w:val="Nagwek3"/>
       </w:pPr>
       <w:r>
+        <w:t xml:space="preserve">54 </w:t>
+      </w:r>
+      <w:r>
         <w:t xml:space="preserve">Czy </w:t>
       </w:r>
       <w:r>
         <w:t xml:space="preserve">tekstowe </w:t>
       </w:r>
       <w:r>
-        <w:t xml:space="preserve">pole formularza, jeśli jest to możliwe, zawiera poprawnie działającą funkcję </w:t>
-      </w:r>
-      <w:proofErr w:type="spellStart"/>
-      <w:r>
-        <w:t>autouzupełniania</w:t>
-      </w:r>
-      <w:proofErr w:type="spellEnd"/>
-      <w:r>
-        <w:t xml:space="preserve">? </w:t>
+        <w:t xml:space="preserve">pole formularza, jeśli jest to możliwe, zawiera poprawnie działającą funkcję autouzupełniania? </w:t>
       </w:r>
     </w:p>
     <w:tbl>
       <w:tblPr>
         <w:tblStyle w:val="Tabela-Siatka"/>
         <w:tblW w:w="0" w:type="auto"/>
-        <w:tblLook w:val="04A0"/>
+        <w:tblLook w:val="04A0" w:firstRow="1" w:lastRow="0" w:firstColumn="1" w:lastColumn="0" w:noHBand="0" w:noVBand="1"/>
       </w:tblPr>
       <w:tblGrid>
         <w:gridCol w:w="3020"/>
@@ -11077,7 +10922,7 @@
         <w:lastRenderedPageBreak/>
         <w:t xml:space="preserve">Kryteria WCAG: </w:t>
       </w:r>
-      <w:hyperlink r:id="rId87" w:anchor="_1.3.5_–_Określenie" w:history="1">
+      <w:hyperlink r:id="rId88" w:anchor="_1.3.5_–_Określenie" w:history="1">
         <w:r>
           <w:rPr>
             <w:rStyle w:val="Hipercze"/>
@@ -11109,32 +10954,27 @@
         <w:t xml:space="preserve">tekstowe </w:t>
       </w:r>
       <w:r>
-        <w:t xml:space="preserve">pole formularza posiada poprawnie działającą funkcję </w:t>
-      </w:r>
-      <w:proofErr w:type="spellStart"/>
-      <w:r>
-        <w:t>autouzupełniania</w:t>
-      </w:r>
-      <w:proofErr w:type="spellEnd"/>
-      <w:r>
-        <w:t>..</w:t>
+        <w:t>pole formularza posiada poprawnie działającą funkcję autouzupełniania..</w:t>
       </w:r>
     </w:p>
     <w:p>
       <w:pPr>
         <w:pStyle w:val="Nagwek2"/>
       </w:pPr>
-      <w:bookmarkStart w:id="94" w:name="_Toc46224720"/>
+      <w:bookmarkStart w:id="93" w:name="_Toc46224720"/>
       <w:r>
         <w:t>Pozostałe pytania</w:t>
       </w:r>
-      <w:bookmarkEnd w:id="94"/>
+      <w:bookmarkEnd w:id="93"/>
     </w:p>
     <w:p>
       <w:pPr>
         <w:pStyle w:val="Nagwek3"/>
       </w:pPr>
-      <w:bookmarkStart w:id="95" w:name="_Toc18404277"/>
+      <w:bookmarkStart w:id="94" w:name="_Toc18404277"/>
+      <w:r>
+        <w:t xml:space="preserve">55 </w:t>
+      </w:r>
       <w:r>
         <w:t>Czy ustawienie odstępów pomiędzy liniami, akapitami, znakami i wyrazami powoduje  utratę czytelności?</w:t>
       </w:r>
@@ -11143,7 +10983,7 @@
       <w:tblPr>
         <w:tblStyle w:val="Tabela-Siatka"/>
         <w:tblW w:w="0" w:type="auto"/>
-        <w:tblLook w:val="04A0"/>
+        <w:tblLook w:val="04A0" w:firstRow="1" w:lastRow="0" w:firstColumn="1" w:lastColumn="0" w:noHBand="0" w:noVBand="1"/>
       </w:tblPr>
       <w:tblGrid>
         <w:gridCol w:w="3020"/>
@@ -11215,7 +11055,7 @@
       <w:r>
         <w:t xml:space="preserve">Kryteria WCAG: </w:t>
       </w:r>
-      <w:hyperlink r:id="rId88" w:anchor="_1.4.12_–_Odstępy" w:history="1">
+      <w:hyperlink r:id="rId89" w:anchor="_1.4.12_–_Odstępy" w:history="1">
         <w:r>
           <w:rPr>
             <w:rStyle w:val="Hipercze"/>
@@ -11320,15 +11160,7 @@
         <w:t xml:space="preserve"> Pomocnym może być dodatek </w:t>
       </w:r>
       <w:r>
-        <w:t xml:space="preserve">ARC </w:t>
-      </w:r>
-      <w:proofErr w:type="spellStart"/>
-      <w:r>
-        <w:t>Toolkit</w:t>
-      </w:r>
-      <w:proofErr w:type="spellEnd"/>
-      <w:r>
-        <w:t xml:space="preserve"> do Chrome</w:t>
+        <w:t>ARC Toolkit do Chrome</w:t>
       </w:r>
       <w:r>
         <w:t>.</w:t>
@@ -11338,6 +11170,9 @@
       <w:pPr>
         <w:pStyle w:val="Nagwek3"/>
       </w:pPr>
+      <w:r>
+        <w:t xml:space="preserve">56 </w:t>
+      </w:r>
       <w:r>
         <w:t xml:space="preserve">Czy dostęp do treści (zawartości) strony pomniejszonej do szerokości 320 </w:t>
       </w:r>
@@ -11354,7 +11189,7 @@
       <w:tblPr>
         <w:tblStyle w:val="Tabela-Siatka"/>
         <w:tblW w:w="0" w:type="auto"/>
-        <w:tblLook w:val="04A0"/>
+        <w:tblLook w:val="04A0" w:firstRow="1" w:lastRow="0" w:firstColumn="1" w:lastColumn="0" w:noHBand="0" w:noVBand="1"/>
       </w:tblPr>
       <w:tblGrid>
         <w:gridCol w:w="3020"/>
@@ -11426,7 +11261,7 @@
       <w:r>
         <w:t xml:space="preserve">Kryteria WCAG: </w:t>
       </w:r>
-      <w:hyperlink r:id="rId89" w:anchor="_1.4.10_–_Zawijanie" w:history="1">
+      <w:hyperlink r:id="rId90" w:anchor="_1.4.10_–_Zawijanie" w:history="1">
         <w:r>
           <w:rPr>
             <w:rStyle w:val="Hipercze"/>
@@ -11455,6 +11290,9 @@
       <w:pPr>
         <w:pStyle w:val="Nagwek3"/>
       </w:pPr>
+      <w:r>
+        <w:t xml:space="preserve">57 </w:t>
+      </w:r>
       <w:r>
         <w:t xml:space="preserve">Czy dostęp do treści (zawartości) strony pomniejszonej do szerokości 256 </w:t>
       </w:r>
@@ -11471,7 +11309,7 @@
       <w:tblPr>
         <w:tblStyle w:val="Tabela-Siatka"/>
         <w:tblW w:w="0" w:type="auto"/>
-        <w:tblLook w:val="04A0"/>
+        <w:tblLook w:val="04A0" w:firstRow="1" w:lastRow="0" w:firstColumn="1" w:lastColumn="0" w:noHBand="0" w:noVBand="1"/>
       </w:tblPr>
       <w:tblGrid>
         <w:gridCol w:w="3020"/>
@@ -11543,7 +11381,7 @@
       <w:r>
         <w:t xml:space="preserve">Kryteria WCAG: </w:t>
       </w:r>
-      <w:hyperlink r:id="rId90" w:anchor="_1.4.10_–_Zawijanie" w:history="1">
+      <w:hyperlink r:id="rId91" w:anchor="_1.4.10_–_Zawijanie" w:history="1">
         <w:r>
           <w:rPr>
             <w:rStyle w:val="Hipercze"/>
@@ -11572,6 +11410,9 @@
       <w:pPr>
         <w:pStyle w:val="Nagwek3"/>
       </w:pPr>
+      <w:r>
+        <w:t xml:space="preserve">58 </w:t>
+      </w:r>
       <w:r>
         <w:t xml:space="preserve">Czy są na stronie elementy osadzone w znacznikach &lt;BLINK&gt;, &lt;BGSOUND&gt; lub &lt;MARQEE&gt;? </w:t>
       </w:r>
@@ -11580,7 +11421,7 @@
       <w:tblPr>
         <w:tblStyle w:val="Tabela-Siatka"/>
         <w:tblW w:w="0" w:type="auto"/>
-        <w:tblLook w:val="04A0"/>
+        <w:tblLook w:val="04A0" w:firstRow="1" w:lastRow="0" w:firstColumn="1" w:lastColumn="0" w:noHBand="0" w:noVBand="1"/>
       </w:tblPr>
       <w:tblGrid>
         <w:gridCol w:w="3020"/>
@@ -11652,7 +11493,7 @@
       <w:r>
         <w:t xml:space="preserve">Kryteria WCAG: </w:t>
       </w:r>
-      <w:hyperlink r:id="rId91" w:anchor="_1.4.2_-_Kontrola" w:history="1">
+      <w:hyperlink r:id="rId92" w:anchor="_1.4.2_-_Kontrola" w:history="1">
         <w:r>
           <w:rPr>
             <w:rStyle w:val="Hipercze"/>
@@ -11663,7 +11504,7 @@
       <w:r>
         <w:t xml:space="preserve">, </w:t>
       </w:r>
-      <w:hyperlink r:id="rId92" w:anchor="_2.2.1_-_Możliwość" w:history="1">
+      <w:hyperlink r:id="rId93" w:anchor="_2.2.1_-_Możliwość" w:history="1">
         <w:r>
           <w:rPr>
             <w:rStyle w:val="Hipercze"/>
@@ -11674,7 +11515,7 @@
       <w:r>
         <w:t xml:space="preserve">, </w:t>
       </w:r>
-      <w:hyperlink r:id="rId93" w:anchor="_2.2.2_-_Wstrzymywanie" w:history="1">
+      <w:hyperlink r:id="rId94" w:anchor="_2.2.2_-_Wstrzymywanie" w:history="1">
         <w:r>
           <w:rPr>
             <w:rStyle w:val="Hipercze"/>
@@ -11705,6 +11546,9 @@
       </w:pPr>
       <w:r>
         <w:lastRenderedPageBreak/>
+        <w:t xml:space="preserve">59 </w:t>
+      </w:r>
+      <w:r>
         <w:t>Czy na stronie nie ma słów, które są pisane literami oddzielonymi spacjami?</w:t>
       </w:r>
     </w:p>
@@ -11712,7 +11556,7 @@
       <w:tblPr>
         <w:tblStyle w:val="Tabela-Siatka"/>
         <w:tblW w:w="0" w:type="auto"/>
-        <w:tblLook w:val="04A0"/>
+        <w:tblLook w:val="04A0" w:firstRow="1" w:lastRow="0" w:firstColumn="1" w:lastColumn="0" w:noHBand="0" w:noVBand="1"/>
       </w:tblPr>
       <w:tblGrid>
         <w:gridCol w:w="3020"/>
@@ -11784,7 +11628,7 @@
       <w:r>
         <w:t xml:space="preserve">Kryteria WCAG: </w:t>
       </w:r>
-      <w:hyperlink r:id="rId94" w:anchor="_1.3.2_-_Zrozumiała" w:history="1">
+      <w:hyperlink r:id="rId95" w:anchor="_1.3.2_-_Zrozumiała" w:history="1">
         <w:r>
           <w:rPr>
             <w:rStyle w:val="Hipercze"/>
@@ -11805,6 +11649,9 @@
       <w:pPr>
         <w:pStyle w:val="Nagwek3"/>
       </w:pPr>
+      <w:r>
+        <w:t xml:space="preserve">60 </w:t>
+      </w:r>
       <w:r>
         <w:t xml:space="preserve">Czy na stronie nie ma symboli typu ASCII-Art bez obecność zrozumiałej alternatywy? </w:t>
       </w:r>
@@ -11813,7 +11660,7 @@
       <w:tblPr>
         <w:tblStyle w:val="Tabela-Siatka"/>
         <w:tblW w:w="0" w:type="auto"/>
-        <w:tblLook w:val="04A0"/>
+        <w:tblLook w:val="04A0" w:firstRow="1" w:lastRow="0" w:firstColumn="1" w:lastColumn="0" w:noHBand="0" w:noVBand="1"/>
       </w:tblPr>
       <w:tblGrid>
         <w:gridCol w:w="3020"/>
@@ -11885,7 +11732,7 @@
       <w:r>
         <w:t xml:space="preserve">Kryterium WCAG – </w:t>
       </w:r>
-      <w:hyperlink r:id="rId95" w:anchor="_1.1.1_-_Treść" w:history="1">
+      <w:hyperlink r:id="rId96" w:anchor="_1.1.1_-_Treść" w:history="1">
         <w:r>
           <w:rPr>
             <w:rStyle w:val="Hipercze"/>
@@ -11906,6 +11753,9 @@
       <w:pPr>
         <w:pStyle w:val="Nagwek3"/>
       </w:pPr>
+      <w:r>
+        <w:t xml:space="preserve">61 </w:t>
+      </w:r>
       <w:r>
         <w:t xml:space="preserve">Czy selektor CSS </w:t>
       </w:r>
@@ -11922,7 +11772,7 @@
       <w:tblPr>
         <w:tblStyle w:val="Tabela-Siatka"/>
         <w:tblW w:w="0" w:type="auto"/>
-        <w:tblLook w:val="04A0"/>
+        <w:tblLook w:val="04A0" w:firstRow="1" w:lastRow="0" w:firstColumn="1" w:lastColumn="0" w:noHBand="0" w:noVBand="1"/>
       </w:tblPr>
       <w:tblGrid>
         <w:gridCol w:w="3020"/>
@@ -11994,7 +11844,7 @@
       <w:r>
         <w:t xml:space="preserve">Kryteria WCAG: </w:t>
       </w:r>
-      <w:hyperlink r:id="rId96" w:anchor="_1.4.1_-_Użycie" w:history="1">
+      <w:hyperlink r:id="rId97" w:anchor="_1.4.1_-_Użycie" w:history="1">
         <w:r>
           <w:rPr>
             <w:rStyle w:val="Hipercze"/>
@@ -12005,7 +11855,7 @@
       <w:r>
         <w:t xml:space="preserve"> - Poziom „A”, </w:t>
       </w:r>
-      <w:hyperlink r:id="rId97" w:anchor="_2.4.7_-_Widoczny" w:history="1">
+      <w:hyperlink r:id="rId98" w:anchor="_2.4.7_-_Widoczny" w:history="1">
         <w:r>
           <w:rPr>
             <w:rStyle w:val="Hipercze"/>
@@ -12042,6 +11892,9 @@
       <w:pPr>
         <w:pStyle w:val="Nagwek3"/>
       </w:pPr>
+      <w:r>
+        <w:t xml:space="preserve">62 </w:t>
+      </w:r>
       <w:r>
         <w:t>Czy nie ma zmian kontekstu bez wyraźnego zatwierdzenia przez użytkownika.</w:t>
       </w:r>
@@ -12050,7 +11903,7 @@
       <w:tblPr>
         <w:tblStyle w:val="Tabela-Siatka"/>
         <w:tblW w:w="0" w:type="auto"/>
-        <w:tblLook w:val="04A0"/>
+        <w:tblLook w:val="04A0" w:firstRow="1" w:lastRow="0" w:firstColumn="1" w:lastColumn="0" w:noHBand="0" w:noVBand="1"/>
       </w:tblPr>
       <w:tblGrid>
         <w:gridCol w:w="3020"/>
@@ -12122,7 +11975,7 @@
       <w:r>
         <w:t xml:space="preserve">Kryteria WCAG: </w:t>
       </w:r>
-      <w:hyperlink r:id="rId98" w:anchor="_3.2.1_-_Po" w:history="1">
+      <w:hyperlink r:id="rId99" w:anchor="_3.2.1_-_Po" w:history="1">
         <w:r>
           <w:rPr>
             <w:rStyle w:val="Hipercze"/>
@@ -12133,7 +11986,7 @@
       <w:r>
         <w:t xml:space="preserve">, </w:t>
       </w:r>
-      <w:hyperlink r:id="rId99" w:anchor="_3.2.2_-_Podczas" w:history="1">
+      <w:hyperlink r:id="rId100" w:anchor="_3.2.2_-_Podczas" w:history="1">
         <w:r>
           <w:rPr>
             <w:rStyle w:val="Hipercze"/>
@@ -12154,6 +12007,9 @@
       <w:pPr>
         <w:pStyle w:val="Nagwek3"/>
       </w:pPr>
+      <w:r>
+        <w:t xml:space="preserve">63 </w:t>
+      </w:r>
       <w:r>
         <w:t xml:space="preserve">Czy na stronie są błędy walidacji lub przestarzałe, nieużywane elementy HTML. </w:t>
       </w:r>
@@ -12162,7 +12018,7 @@
       <w:tblPr>
         <w:tblStyle w:val="Tabela-Siatka"/>
         <w:tblW w:w="0" w:type="auto"/>
-        <w:tblLook w:val="04A0"/>
+        <w:tblLook w:val="04A0" w:firstRow="1" w:lastRow="0" w:firstColumn="1" w:lastColumn="0" w:noHBand="0" w:noVBand="1"/>
       </w:tblPr>
       <w:tblGrid>
         <w:gridCol w:w="3020"/>
@@ -12234,7 +12090,7 @@
       <w:r>
         <w:t xml:space="preserve">Kryteria WCAG: </w:t>
       </w:r>
-      <w:hyperlink r:id="rId100" w:anchor="_4.1.1_-_Parsowanie" w:history="1">
+      <w:hyperlink r:id="rId101" w:anchor="_4.1.1_-_Parsowanie" w:history="1">
         <w:r>
           <w:rPr>
             <w:rStyle w:val="Hipercze"/>
@@ -12245,7 +12101,7 @@
       <w:r>
         <w:t xml:space="preserve">, </w:t>
       </w:r>
-      <w:hyperlink r:id="rId101" w:anchor="_4.1.2_-_Nazwa," w:history="1">
+      <w:hyperlink r:id="rId102" w:anchor="_4.1.2_-_Nazwa," w:history="1">
         <w:r>
           <w:rPr>
             <w:rStyle w:val="Hipercze"/>
@@ -12280,6 +12136,9 @@
       <w:pPr>
         <w:pStyle w:val="Nagwek3"/>
       </w:pPr>
+      <w:r>
+        <w:t xml:space="preserve">64 </w:t>
+      </w:r>
       <w:r>
         <w:t xml:space="preserve">Czy każda strona ma poprawną deklarację języka? </w:t>
       </w:r>
@@ -12288,7 +12147,7 @@
       <w:tblPr>
         <w:tblStyle w:val="Tabela-Siatka"/>
         <w:tblW w:w="0" w:type="auto"/>
-        <w:tblLook w:val="04A0"/>
+        <w:tblLook w:val="04A0" w:firstRow="1" w:lastRow="0" w:firstColumn="1" w:lastColumn="0" w:noHBand="0" w:noVBand="1"/>
       </w:tblPr>
       <w:tblGrid>
         <w:gridCol w:w="3020"/>
@@ -12360,7 +12219,7 @@
       <w:r>
         <w:t xml:space="preserve">Kryteria WCAG: </w:t>
       </w:r>
-      <w:hyperlink r:id="rId102" w:anchor="_3.1.1_-_Język" w:history="1">
+      <w:hyperlink r:id="rId103" w:anchor="_3.1.1_-_Język" w:history="1">
         <w:r>
           <w:rPr>
             <w:rStyle w:val="Hipercze"/>
@@ -12399,6 +12258,9 @@
       </w:pPr>
       <w:r>
         <w:lastRenderedPageBreak/>
+        <w:t xml:space="preserve">65 </w:t>
+      </w:r>
+      <w:r>
         <w:t xml:space="preserve">Czy elementy obcojęzyczne w treści stron mają poprawnie zdefiniowany język? </w:t>
       </w:r>
     </w:p>
@@ -12406,7 +12268,7 @@
       <w:tblPr>
         <w:tblStyle w:val="Tabela-Siatka"/>
         <w:tblW w:w="0" w:type="auto"/>
-        <w:tblLook w:val="04A0"/>
+        <w:tblLook w:val="04A0" w:firstRow="1" w:lastRow="0" w:firstColumn="1" w:lastColumn="0" w:noHBand="0" w:noVBand="1"/>
       </w:tblPr>
       <w:tblGrid>
         <w:gridCol w:w="3020"/>
@@ -12507,7 +12369,7 @@
       <w:r>
         <w:t xml:space="preserve">Kryterium WCAG – </w:t>
       </w:r>
-      <w:hyperlink r:id="rId103" w:anchor="_3.1.2_-_Język" w:history="1">
+      <w:hyperlink r:id="rId104" w:anchor="_3.1.2_-_Język" w:history="1">
         <w:r>
           <w:rPr>
             <w:rStyle w:val="Hipercze"/>
@@ -12548,6 +12410,9 @@
       <w:pPr>
         <w:pStyle w:val="Nagwek3"/>
       </w:pPr>
+      <w:r>
+        <w:t xml:space="preserve">66 </w:t>
+      </w:r>
       <w:r>
         <w:t xml:space="preserve">Czy na każdej stronie jest przynajmniej jeden nagłówek h1? </w:t>
       </w:r>
@@ -12556,7 +12421,7 @@
       <w:tblPr>
         <w:tblStyle w:val="Tabela-Siatka"/>
         <w:tblW w:w="0" w:type="auto"/>
-        <w:tblLook w:val="04A0"/>
+        <w:tblLook w:val="04A0" w:firstRow="1" w:lastRow="0" w:firstColumn="1" w:lastColumn="0" w:noHBand="0" w:noVBand="1"/>
       </w:tblPr>
       <w:tblGrid>
         <w:gridCol w:w="3020"/>
@@ -12628,7 +12493,7 @@
       <w:r>
         <w:t xml:space="preserve">Kryteria WCAG: </w:t>
       </w:r>
-      <w:hyperlink r:id="rId104" w:anchor="_2.4.1_-_Możliwość" w:history="1">
+      <w:hyperlink r:id="rId105" w:anchor="_2.4.1_-_Możliwość" w:history="1">
         <w:r>
           <w:rPr>
             <w:rStyle w:val="Hipercze"/>
@@ -12654,6 +12519,9 @@
       <w:pPr>
         <w:pStyle w:val="Nagwek3"/>
       </w:pPr>
+      <w:r>
+        <w:t xml:space="preserve">67 </w:t>
+      </w:r>
       <w:r>
         <w:t>Czy nagłówki na stronie przypisane są do odpowiednich elementów, w odpowiedniej kolejności?</w:t>
       </w:r>
@@ -12662,7 +12530,7 @@
       <w:tblPr>
         <w:tblStyle w:val="Tabela-Siatka"/>
         <w:tblW w:w="0" w:type="auto"/>
-        <w:tblLook w:val="04A0"/>
+        <w:tblLook w:val="04A0" w:firstRow="1" w:lastRow="0" w:firstColumn="1" w:lastColumn="0" w:noHBand="0" w:noVBand="1"/>
       </w:tblPr>
       <w:tblGrid>
         <w:gridCol w:w="3020"/>
@@ -12734,7 +12602,7 @@
       <w:r>
         <w:t xml:space="preserve">Kryteria WCAG: </w:t>
       </w:r>
-      <w:hyperlink r:id="rId105" w:anchor="_1.3.1_-_Informacje" w:history="1">
+      <w:hyperlink r:id="rId106" w:anchor="_1.3.1_-_Informacje" w:history="1">
         <w:r>
           <w:rPr>
             <w:rStyle w:val="Hipercze"/>
@@ -12745,7 +12613,7 @@
       <w:r>
         <w:t xml:space="preserve"> - Poziom „A” </w:t>
       </w:r>
-      <w:hyperlink r:id="rId106" w:anchor="_2.4.6_-_Nagłówki" w:history="1">
+      <w:hyperlink r:id="rId107" w:anchor="_2.4.6_-_Nagłówki" w:history="1">
         <w:r>
           <w:rPr>
             <w:rStyle w:val="Hipercze"/>
@@ -12772,15 +12640,18 @@
         <w:pStyle w:val="Nagwek3"/>
       </w:pPr>
       <w:r>
+        <w:t xml:space="preserve">68 </w:t>
+      </w:r>
+      <w:r>
         <w:t>Czy na stronie jest mechanizm zmieniający kontekst bez udziału użytkownika?</w:t>
       </w:r>
-      <w:bookmarkEnd w:id="95"/>
+      <w:bookmarkEnd w:id="94"/>
     </w:p>
     <w:tbl>
       <w:tblPr>
         <w:tblStyle w:val="Tabela-Siatka"/>
         <w:tblW w:w="0" w:type="auto"/>
-        <w:tblLook w:val="04A0"/>
+        <w:tblLook w:val="04A0" w:firstRow="1" w:lastRow="0" w:firstColumn="1" w:lastColumn="0" w:noHBand="0" w:noVBand="1"/>
       </w:tblPr>
       <w:tblGrid>
         <w:gridCol w:w="3020"/>
@@ -12852,7 +12723,7 @@
       <w:r>
         <w:t xml:space="preserve">Kryteria WCAG: </w:t>
       </w:r>
-      <w:hyperlink r:id="rId107" w:anchor="_3.2.2_-_Podczas" w:history="1">
+      <w:hyperlink r:id="rId108" w:anchor="_3.2.2_-_Podczas" w:history="1">
         <w:r>
           <w:rPr>
             <w:rStyle w:val="Hipercze"/>
@@ -12879,16 +12750,19 @@
       <w:pPr>
         <w:pStyle w:val="Nagwek3"/>
       </w:pPr>
-      <w:bookmarkStart w:id="96" w:name="_Toc484066193"/>
-      <w:bookmarkStart w:id="97" w:name="_Toc18404278"/>
+      <w:bookmarkStart w:id="95" w:name="_Toc484066193"/>
+      <w:bookmarkStart w:id="96" w:name="_Toc18404278"/>
+      <w:r>
+        <w:t xml:space="preserve">69 </w:t>
+      </w:r>
       <w:r>
         <w:t>Czy w kodzie strony są elementy HTML służące prezentacji</w:t>
       </w:r>
+      <w:bookmarkEnd w:id="95"/>
+      <w:r>
+        <w:t>?</w:t>
+      </w:r>
       <w:bookmarkEnd w:id="96"/>
-      <w:r>
-        <w:t>?</w:t>
-      </w:r>
-      <w:bookmarkEnd w:id="97"/>
       <w:r>
         <w:t xml:space="preserve"> </w:t>
       </w:r>
@@ -12897,7 +12771,7 @@
       <w:tblPr>
         <w:tblStyle w:val="Tabela-Siatka"/>
         <w:tblW w:w="0" w:type="auto"/>
-        <w:tblLook w:val="04A0"/>
+        <w:tblLook w:val="04A0" w:firstRow="1" w:lastRow="0" w:firstColumn="1" w:lastColumn="0" w:noHBand="0" w:noVBand="1"/>
       </w:tblPr>
       <w:tblGrid>
         <w:gridCol w:w="3020"/>
@@ -12969,7 +12843,7 @@
       <w:r>
         <w:t xml:space="preserve">Kryteria WCAG: </w:t>
       </w:r>
-      <w:hyperlink r:id="rId108" w:anchor="_1.3.1_-_Informacje" w:history="1">
+      <w:hyperlink r:id="rId109" w:anchor="_1.3.1_-_Informacje" w:history="1">
         <w:r>
           <w:rPr>
             <w:rStyle w:val="Hipercze"/>
@@ -12980,7 +12854,7 @@
       <w:r>
         <w:t xml:space="preserve"> - Poziom „A”, </w:t>
       </w:r>
-      <w:hyperlink r:id="rId109" w:anchor="_1.4.5_-_Tekst" w:history="1">
+      <w:hyperlink r:id="rId110" w:anchor="_1.4.5_-_Tekst" w:history="1">
         <w:r>
           <w:rPr>
             <w:rStyle w:val="Hipercze"/>
@@ -13275,18 +13149,21 @@
       <w:pPr>
         <w:pStyle w:val="Nagwek3"/>
       </w:pPr>
-      <w:bookmarkStart w:id="98" w:name="_Toc18404279"/>
+      <w:bookmarkStart w:id="97" w:name="_Toc18404279"/>
       <w:r>
         <w:lastRenderedPageBreak/>
+        <w:t xml:space="preserve">70 </w:t>
+      </w:r>
+      <w:r>
         <w:t>Czy deklaracja DTD jest poprawnie sformułowana w kodzie każdej strony?</w:t>
       </w:r>
-      <w:bookmarkEnd w:id="98"/>
+      <w:bookmarkEnd w:id="97"/>
     </w:p>
     <w:tbl>
       <w:tblPr>
         <w:tblStyle w:val="Tabela-Siatka"/>
         <w:tblW w:w="0" w:type="auto"/>
-        <w:tblLook w:val="04A0"/>
+        <w:tblLook w:val="04A0" w:firstRow="1" w:lastRow="0" w:firstColumn="1" w:lastColumn="0" w:noHBand="0" w:noVBand="1"/>
       </w:tblPr>
       <w:tblGrid>
         <w:gridCol w:w="3020"/>
@@ -13358,7 +13235,7 @@
       <w:r>
         <w:t xml:space="preserve">Kryteria WCAG: </w:t>
       </w:r>
-      <w:hyperlink r:id="rId110" w:anchor="_4.1.1_-_Parsowanie" w:history="1">
+      <w:hyperlink r:id="rId111" w:anchor="_4.1.1_-_Parsowanie" w:history="1">
         <w:r>
           <w:rPr>
             <w:rStyle w:val="Hipercze"/>
@@ -13391,17 +13268,20 @@
       <w:pPr>
         <w:pStyle w:val="Nagwek3"/>
       </w:pPr>
-      <w:bookmarkStart w:id="99" w:name="_Toc18404280"/>
+      <w:bookmarkStart w:id="98" w:name="_Toc18404280"/>
+      <w:r>
+        <w:t xml:space="preserve">71 </w:t>
+      </w:r>
       <w:r>
         <w:t>Czy struktura list definicji jest poprawna?</w:t>
       </w:r>
-      <w:bookmarkEnd w:id="99"/>
+      <w:bookmarkEnd w:id="98"/>
     </w:p>
     <w:tbl>
       <w:tblPr>
         <w:tblStyle w:val="Tabela-Siatka"/>
         <w:tblW w:w="0" w:type="auto"/>
-        <w:tblLook w:val="04A0"/>
+        <w:tblLook w:val="04A0" w:firstRow="1" w:lastRow="0" w:firstColumn="1" w:lastColumn="0" w:noHBand="0" w:noVBand="1"/>
       </w:tblPr>
       <w:tblGrid>
         <w:gridCol w:w="3020"/>
@@ -13502,7 +13382,7 @@
       <w:r>
         <w:t xml:space="preserve">Kryteria WCAG: </w:t>
       </w:r>
-      <w:hyperlink r:id="rId111" w:anchor="_1.3.1_-_Informacje" w:history="1">
+      <w:hyperlink r:id="rId112" w:anchor="_1.3.1_-_Informacje" w:history="1">
         <w:r>
           <w:rPr>
             <w:rStyle w:val="Hipercze"/>
@@ -13539,11 +13419,14 @@
       <w:pPr>
         <w:pStyle w:val="Nagwek3"/>
       </w:pPr>
-      <w:bookmarkStart w:id="100" w:name="_Toc18404285"/>
+      <w:bookmarkStart w:id="99" w:name="_Toc18404285"/>
+      <w:r>
+        <w:t xml:space="preserve">72 </w:t>
+      </w:r>
       <w:r>
         <w:t>Czy jest mechanizm automatycznie odświeżający stronę?</w:t>
       </w:r>
-      <w:bookmarkEnd w:id="100"/>
+      <w:bookmarkEnd w:id="99"/>
       <w:r>
         <w:t xml:space="preserve"> </w:t>
       </w:r>
@@ -13552,7 +13435,7 @@
       <w:tblPr>
         <w:tblStyle w:val="Tabela-Siatka"/>
         <w:tblW w:w="0" w:type="auto"/>
-        <w:tblLook w:val="04A0"/>
+        <w:tblLook w:val="04A0" w:firstRow="1" w:lastRow="0" w:firstColumn="1" w:lastColumn="0" w:noHBand="0" w:noVBand="1"/>
       </w:tblPr>
       <w:tblGrid>
         <w:gridCol w:w="3020"/>
@@ -13624,7 +13507,7 @@
       <w:r>
         <w:t xml:space="preserve">Kryteria WCAG: </w:t>
       </w:r>
-      <w:hyperlink r:id="rId112" w:anchor="_2.2.1_-_Możliwość" w:history="1">
+      <w:hyperlink r:id="rId113" w:anchor="_2.2.1_-_Możliwość" w:history="1">
         <w:r>
           <w:rPr>
             <w:rStyle w:val="Hipercze"/>
@@ -13635,7 +13518,7 @@
       <w:r>
         <w:t xml:space="preserve">, </w:t>
       </w:r>
-      <w:hyperlink r:id="rId113" w:anchor="_2.2.2_-_Wstrzymywanie" w:history="1">
+      <w:hyperlink r:id="rId114" w:anchor="_2.2.2_-_Wstrzymywanie" w:history="1">
         <w:r>
           <w:rPr>
             <w:rStyle w:val="Hipercze"/>
@@ -13656,19 +13539,14 @@
       <w:pPr>
         <w:pStyle w:val="Nagwek3"/>
       </w:pPr>
-      <w:bookmarkStart w:id="101" w:name="_Toc18404286"/>
-      <w:r>
-        <w:t xml:space="preserve">Czy jest mechanizm automatycznie </w:t>
-      </w:r>
-      <w:proofErr w:type="spellStart"/>
-      <w:r>
-        <w:t>przekierowującego</w:t>
-      </w:r>
-      <w:proofErr w:type="spellEnd"/>
-      <w:r>
-        <w:t xml:space="preserve"> stronę do innego adresu?</w:t>
-      </w:r>
-      <w:bookmarkEnd w:id="101"/>
+      <w:bookmarkStart w:id="100" w:name="_Toc18404286"/>
+      <w:r>
+        <w:t xml:space="preserve">73 </w:t>
+      </w:r>
+      <w:r>
+        <w:t>Czy jest mechanizm automatycznie przekierowującego stronę do innego adresu?</w:t>
+      </w:r>
+      <w:bookmarkEnd w:id="100"/>
       <w:r>
         <w:t xml:space="preserve"> </w:t>
       </w:r>
@@ -13677,7 +13555,7 @@
       <w:tblPr>
         <w:tblStyle w:val="Tabela-Siatka"/>
         <w:tblW w:w="0" w:type="auto"/>
-        <w:tblLook w:val="04A0"/>
+        <w:tblLook w:val="04A0" w:firstRow="1" w:lastRow="0" w:firstColumn="1" w:lastColumn="0" w:noHBand="0" w:noVBand="1"/>
       </w:tblPr>
       <w:tblGrid>
         <w:gridCol w:w="3020"/>
@@ -13749,7 +13627,7 @@
       <w:r>
         <w:t xml:space="preserve">Kryteria WCAG: </w:t>
       </w:r>
-      <w:hyperlink r:id="rId114" w:anchor="_2.2.1_-_Możliwość" w:history="1">
+      <w:hyperlink r:id="rId115" w:anchor="_2.2.1_-_Możliwość" w:history="1">
         <w:r>
           <w:rPr>
             <w:rStyle w:val="Hipercze"/>
@@ -13763,29 +13641,13 @@
     </w:p>
     <w:p>
       <w:r>
-        <w:t xml:space="preserve">Sprawdź, czy w przypadku, gdy w kodzie strony są elementy powodujące jej automatyczne </w:t>
-      </w:r>
-      <w:proofErr w:type="spellStart"/>
-      <w:r>
-        <w:t>przekierowanie</w:t>
-      </w:r>
-      <w:proofErr w:type="spellEnd"/>
-      <w:r>
-        <w:t xml:space="preserve"> do innej strony czy innego adresu </w:t>
-      </w:r>
-      <w:proofErr w:type="spellStart"/>
+        <w:t xml:space="preserve">Sprawdź, czy w przypadku, gdy w kodzie strony są elementy powodujące jej automatyczne przekierowanie do innej strony czy innego adresu </w:t>
+      </w:r>
       <w:r>
         <w:rPr>
           <w:rFonts w:cstheme="minorHAnsi"/>
         </w:rPr>
-        <w:t>www</w:t>
-      </w:r>
-      <w:proofErr w:type="spellEnd"/>
-      <w:r>
-        <w:rPr>
-          <w:rFonts w:cstheme="minorHAnsi"/>
-        </w:rPr>
-        <w:t xml:space="preserve"> (typu </w:t>
+        <w:t xml:space="preserve">www (typu </w:t>
       </w:r>
       <w:r>
         <w:rPr>
@@ -13793,7 +13655,7 @@
           <w:color w:val="34495E"/>
           <w:shd w:val="clear" w:color="auto" w:fill="FFFFFF"/>
         </w:rPr>
-        <w:t xml:space="preserve">&lt;meta </w:t>
+        <w:t>&lt;meta http-</w:t>
       </w:r>
       <w:proofErr w:type="spellStart"/>
       <w:r>
@@ -13802,7 +13664,7 @@
           <w:color w:val="34495E"/>
           <w:shd w:val="clear" w:color="auto" w:fill="FFFFFF"/>
         </w:rPr>
-        <w:t>http-equiv="refresh</w:t>
+        <w:t>equiv</w:t>
       </w:r>
       <w:proofErr w:type="spellEnd"/>
       <w:r>
@@ -13811,7 +13673,7 @@
           <w:color w:val="34495E"/>
           <w:shd w:val="clear" w:color="auto" w:fill="FFFFFF"/>
         </w:rPr>
-        <w:t xml:space="preserve">" content="5; </w:t>
+        <w:t>="</w:t>
       </w:r>
       <w:proofErr w:type="spellStart"/>
       <w:r>
@@ -13820,25 +13682,43 @@
           <w:color w:val="34495E"/>
           <w:shd w:val="clear" w:color="auto" w:fill="FFFFFF"/>
         </w:rPr>
-        <w:t>URL=</w:t>
-      </w:r>
-      <w:hyperlink r:id="rId115" w:history="1">
+        <w:t>refresh</w:t>
+      </w:r>
+      <w:proofErr w:type="spellEnd"/>
+      <w:r>
+        <w:rPr>
+          <w:rFonts w:cstheme="minorHAnsi"/>
+          <w:color w:val="34495E"/>
+          <w:shd w:val="clear" w:color="auto" w:fill="FFFFFF"/>
+        </w:rPr>
+        <w:t xml:space="preserve">" </w:t>
+      </w:r>
+      <w:proofErr w:type="spellStart"/>
+      <w:r>
+        <w:rPr>
+          <w:rFonts w:cstheme="minorHAnsi"/>
+          <w:color w:val="34495E"/>
+          <w:shd w:val="clear" w:color="auto" w:fill="FFFFFF"/>
+        </w:rPr>
+        <w:t>content</w:t>
+      </w:r>
+      <w:proofErr w:type="spellEnd"/>
+      <w:r>
+        <w:rPr>
+          <w:rFonts w:cstheme="minorHAnsi"/>
+          <w:color w:val="34495E"/>
+          <w:shd w:val="clear" w:color="auto" w:fill="FFFFFF"/>
+        </w:rPr>
+        <w:t>="5; URL=</w:t>
+      </w:r>
+      <w:hyperlink r:id="rId116" w:history="1">
         <w:r>
           <w:rPr>
             <w:rStyle w:val="Hipercze"/>
             <w:rFonts w:cstheme="minorHAnsi"/>
             <w:shd w:val="clear" w:color="auto" w:fill="FFFFFF"/>
           </w:rPr>
-          <w:t>http</w:t>
-        </w:r>
-        <w:proofErr w:type="spellEnd"/>
-        <w:r>
-          <w:rPr>
-            <w:rStyle w:val="Hipercze"/>
-            <w:rFonts w:cstheme="minorHAnsi"/>
-            <w:shd w:val="clear" w:color="auto" w:fill="FFFFFF"/>
-          </w:rPr>
-          <w:t>://adres.pl/innastrona/"&gt;</w:t>
+          <w:t>http://adres.pl/innastrona/"&gt;</w:t>
         </w:r>
       </w:hyperlink>
       <w:r>
@@ -13855,12 +13735,15 @@
       <w:pPr>
         <w:pStyle w:val="Nagwek3"/>
       </w:pPr>
-      <w:bookmarkStart w:id="102" w:name="_Toc18404287"/>
+      <w:bookmarkStart w:id="101" w:name="_Toc18404287"/>
       <w:r>
         <w:lastRenderedPageBreak/>
+        <w:t xml:space="preserve">74 </w:t>
+      </w:r>
+      <w:r>
         <w:t>Czy na stronie są elementy HTML niepoprawnie użyte w celu zmiany prezentacji?</w:t>
       </w:r>
-      <w:bookmarkEnd w:id="102"/>
+      <w:bookmarkEnd w:id="101"/>
       <w:r>
         <w:t xml:space="preserve"> </w:t>
       </w:r>
@@ -13869,7 +13752,7 @@
       <w:tblPr>
         <w:tblStyle w:val="Tabela-Siatka"/>
         <w:tblW w:w="0" w:type="auto"/>
-        <w:tblLook w:val="04A0"/>
+        <w:tblLook w:val="04A0" w:firstRow="1" w:lastRow="0" w:firstColumn="1" w:lastColumn="0" w:noHBand="0" w:noVBand="1"/>
       </w:tblPr>
       <w:tblGrid>
         <w:gridCol w:w="3020"/>
@@ -13941,7 +13824,7 @@
       <w:r>
         <w:t xml:space="preserve">Kryteria WCAG: </w:t>
       </w:r>
-      <w:hyperlink r:id="rId116" w:anchor="_1.3.1_-_Informacje" w:history="1">
+      <w:hyperlink r:id="rId117" w:anchor="_1.3.1_-_Informacje" w:history="1">
         <w:r>
           <w:rPr>
             <w:rStyle w:val="Hipercze"/>
@@ -13975,17 +13858,20 @@
       <w:pPr>
         <w:pStyle w:val="Nagwek3"/>
       </w:pPr>
-      <w:bookmarkStart w:id="103" w:name="_Toc18404288"/>
+      <w:bookmarkStart w:id="102" w:name="_Toc18404288"/>
+      <w:r>
+        <w:t xml:space="preserve">75 </w:t>
+      </w:r>
       <w:r>
         <w:t>Czy została zachowana dostępność dokumentów do pobrania?</w:t>
       </w:r>
-      <w:bookmarkEnd w:id="103"/>
+      <w:bookmarkEnd w:id="102"/>
     </w:p>
     <w:tbl>
       <w:tblPr>
         <w:tblStyle w:val="Tabela-Siatka"/>
         <w:tblW w:w="0" w:type="auto"/>
-        <w:tblLook w:val="04A0"/>
+        <w:tblLook w:val="04A0" w:firstRow="1" w:lastRow="0" w:firstColumn="1" w:lastColumn="0" w:noHBand="0" w:noVBand="1"/>
       </w:tblPr>
       <w:tblGrid>
         <w:gridCol w:w="3020"/>
@@ -14086,7 +13972,7 @@
       <w:r>
         <w:t xml:space="preserve">Kryteria WCAG: </w:t>
       </w:r>
-      <w:hyperlink r:id="rId117" w:anchor="_1.1.1_-_Treść" w:history="1">
+      <w:hyperlink r:id="rId118" w:anchor="_1.1.1_-_Treść" w:history="1">
         <w:r>
           <w:rPr>
             <w:rStyle w:val="Hipercze"/>
@@ -14097,7 +13983,7 @@
       <w:r>
         <w:t xml:space="preserve">, </w:t>
       </w:r>
-      <w:hyperlink r:id="rId118" w:anchor="_1.3.1_-_Informacje" w:history="1">
+      <w:hyperlink r:id="rId119" w:anchor="_1.3.1_-_Informacje" w:history="1">
         <w:r>
           <w:rPr>
             <w:rStyle w:val="Hipercze"/>
@@ -14108,7 +13994,7 @@
       <w:r>
         <w:t xml:space="preserve">, </w:t>
       </w:r>
-      <w:hyperlink r:id="rId119" w:anchor="_1.3.2_-_Zrozumiała" w:history="1">
+      <w:hyperlink r:id="rId120" w:anchor="_1.3.2_-_Zrozumiała" w:history="1">
         <w:r>
           <w:rPr>
             <w:rStyle w:val="Hipercze"/>
@@ -14119,7 +14005,7 @@
       <w:r>
         <w:t xml:space="preserve">, </w:t>
       </w:r>
-      <w:hyperlink r:id="rId120" w:anchor="_3.1.1_-_Język" w:history="1">
+      <w:hyperlink r:id="rId121" w:anchor="_3.1.1_-_Język" w:history="1">
         <w:r>
           <w:rPr>
             <w:rStyle w:val="Hipercze"/>
@@ -14130,7 +14016,7 @@
       <w:r>
         <w:t xml:space="preserve">, </w:t>
       </w:r>
-      <w:hyperlink r:id="rId121" w:anchor="_4.1.2_-_Nazwa," w:history="1">
+      <w:hyperlink r:id="rId122" w:anchor="_4.1.2_-_Nazwa," w:history="1">
         <w:r>
           <w:rPr>
             <w:rStyle w:val="Hipercze"/>
@@ -14151,11 +14037,14 @@
       <w:pPr>
         <w:pStyle w:val="Nagwek3"/>
       </w:pPr>
-      <w:bookmarkStart w:id="104" w:name="_Toc18404289"/>
+      <w:bookmarkStart w:id="103" w:name="_Toc18404289"/>
+      <w:r>
+        <w:t xml:space="preserve">76 </w:t>
+      </w:r>
       <w:r>
         <w:t>Czy na stronie wszystkie ramki mają tytuły?</w:t>
       </w:r>
-      <w:bookmarkEnd w:id="104"/>
+      <w:bookmarkEnd w:id="103"/>
       <w:r>
         <w:t xml:space="preserve"> </w:t>
       </w:r>
@@ -14164,7 +14053,7 @@
       <w:tblPr>
         <w:tblStyle w:val="Tabela-Siatka"/>
         <w:tblW w:w="0" w:type="auto"/>
-        <w:tblLook w:val="04A0"/>
+        <w:tblLook w:val="04A0" w:firstRow="1" w:lastRow="0" w:firstColumn="1" w:lastColumn="0" w:noHBand="0" w:noVBand="1"/>
       </w:tblPr>
       <w:tblGrid>
         <w:gridCol w:w="3020"/>
@@ -14265,7 +14154,7 @@
       <w:r>
         <w:t xml:space="preserve">Kryteria WCAG: </w:t>
       </w:r>
-      <w:hyperlink r:id="rId122" w:anchor="_2.4.1_-_Możliwość" w:history="1">
+      <w:hyperlink r:id="rId123" w:anchor="_2.4.1_-_Możliwość" w:history="1">
         <w:r>
           <w:rPr>
             <w:rStyle w:val="Hipercze"/>
@@ -14276,7 +14165,7 @@
       <w:r>
         <w:t xml:space="preserve">, </w:t>
       </w:r>
-      <w:hyperlink r:id="rId123" w:anchor="_4.1.2_-_Nazwa," w:history="1">
+      <w:hyperlink r:id="rId124" w:anchor="_4.1.2_-_Nazwa," w:history="1">
         <w:r>
           <w:rPr>
             <w:rStyle w:val="Hipercze"/>
@@ -14327,17 +14216,20 @@
       <w:pPr>
         <w:pStyle w:val="Nagwek3"/>
       </w:pPr>
-      <w:bookmarkStart w:id="105" w:name="_Toc18404290"/>
+      <w:bookmarkStart w:id="104" w:name="_Toc18404290"/>
+      <w:r>
+        <w:t xml:space="preserve">77 </w:t>
+      </w:r>
       <w:r>
         <w:t>Czy rozmiar czcionek w elementach formularzy jest definiowany tylko w jednostkach względnych?</w:t>
       </w:r>
-      <w:bookmarkEnd w:id="105"/>
+      <w:bookmarkEnd w:id="104"/>
     </w:p>
     <w:tbl>
       <w:tblPr>
         <w:tblStyle w:val="Tabela-Siatka"/>
         <w:tblW w:w="0" w:type="auto"/>
-        <w:tblLook w:val="04A0"/>
+        <w:tblLook w:val="04A0" w:firstRow="1" w:lastRow="0" w:firstColumn="1" w:lastColumn="0" w:noHBand="0" w:noVBand="1"/>
       </w:tblPr>
       <w:tblGrid>
         <w:gridCol w:w="3020"/>
@@ -14438,7 +14330,7 @@
       <w:r>
         <w:t xml:space="preserve">Kryteria WCAG: </w:t>
       </w:r>
-      <w:hyperlink r:id="rId124" w:anchor="_1.4.4_-_Zmiana" w:history="1">
+      <w:hyperlink r:id="rId125" w:anchor="_1.4.4_-_Zmiana" w:history="1">
         <w:r>
           <w:rPr>
             <w:rStyle w:val="Hipercze"/>
@@ -14571,13 +14463,8 @@
         </w:numPr>
         <w:spacing w:after="0" w:line="240" w:lineRule="auto"/>
       </w:pPr>
-      <w:proofErr w:type="spellStart"/>
-      <w:r>
-        <w:t>in</w:t>
-      </w:r>
-      <w:proofErr w:type="spellEnd"/>
-      <w:r>
-        <w:t xml:space="preserve"> (cal)</w:t>
+      <w:r>
+        <w:t>in (cal)</w:t>
       </w:r>
     </w:p>
     <w:p>
@@ -14636,25 +14523,23 @@
       <w:r>
         <w:t xml:space="preserve">„rem”, </w:t>
       </w:r>
-      <w:proofErr w:type="spellStart"/>
-      <w:r>
-        <w:t>„e</w:t>
-      </w:r>
-      <w:proofErr w:type="spellEnd"/>
-      <w:r>
-        <w:t xml:space="preserve">m” czy „ex”. </w:t>
+      <w:r>
+        <w:t xml:space="preserve">„em” czy „ex”. </w:t>
       </w:r>
     </w:p>
     <w:p>
       <w:pPr>
         <w:pStyle w:val="Nagwek3"/>
       </w:pPr>
-      <w:bookmarkStart w:id="106" w:name="_Toc18404292"/>
+      <w:bookmarkStart w:id="105" w:name="_Toc18404292"/>
       <w:r>
         <w:lastRenderedPageBreak/>
+        <w:t xml:space="preserve">78 </w:t>
+      </w:r>
+      <w:r>
         <w:t>Czy na stronie są informacje generowane poprzez arkusze stylów bez dostępnej alternatywy?</w:t>
       </w:r>
-      <w:bookmarkEnd w:id="106"/>
+      <w:bookmarkEnd w:id="105"/>
       <w:r>
         <w:t xml:space="preserve"> </w:t>
       </w:r>
@@ -14663,7 +14548,7 @@
       <w:tblPr>
         <w:tblStyle w:val="Tabela-Siatka"/>
         <w:tblW w:w="0" w:type="auto"/>
-        <w:tblLook w:val="04A0"/>
+        <w:tblLook w:val="04A0" w:firstRow="1" w:lastRow="0" w:firstColumn="1" w:lastColumn="0" w:noHBand="0" w:noVBand="1"/>
       </w:tblPr>
       <w:tblGrid>
         <w:gridCol w:w="3020"/>
@@ -14735,7 +14620,7 @@
       <w:r>
         <w:t xml:space="preserve">Kryteria WCAG: </w:t>
       </w:r>
-      <w:hyperlink r:id="rId125" w:anchor="_1.1.1_-_Treść" w:history="1">
+      <w:hyperlink r:id="rId126" w:anchor="_1.1.1_-_Treść" w:history="1">
         <w:r>
           <w:rPr>
             <w:rStyle w:val="Hipercze"/>
@@ -14746,7 +14631,7 @@
       <w:r>
         <w:t xml:space="preserve">, </w:t>
       </w:r>
-      <w:hyperlink r:id="rId126" w:anchor="_1.3.1_-_Informacje" w:history="1">
+      <w:hyperlink r:id="rId127" w:anchor="_1.3.1_-_Informacje" w:history="1">
         <w:r>
           <w:rPr>
             <w:rStyle w:val="Hipercze"/>
@@ -14781,19 +14666,22 @@
       <w:pPr>
         <w:pStyle w:val="Nagwek3"/>
       </w:pPr>
-      <w:bookmarkStart w:id="107" w:name="_Toc18404293"/>
-      <w:bookmarkStart w:id="108" w:name="_Toc484066205"/>
+      <w:bookmarkStart w:id="106" w:name="_Toc18404293"/>
+      <w:bookmarkStart w:id="107" w:name="_Toc484066205"/>
+      <w:r>
+        <w:t xml:space="preserve">79 </w:t>
+      </w:r>
       <w:r>
         <w:t>Czy wszystkie elementy HTML są poprawnie użyte zgodnie ze swoim przeznaczeniem?</w:t>
       </w:r>
+      <w:bookmarkEnd w:id="106"/>
       <w:bookmarkEnd w:id="107"/>
-      <w:bookmarkEnd w:id="108"/>
     </w:p>
     <w:tbl>
       <w:tblPr>
         <w:tblStyle w:val="Tabela-Siatka"/>
         <w:tblW w:w="0" w:type="auto"/>
-        <w:tblLook w:val="04A0"/>
+        <w:tblLook w:val="04A0" w:firstRow="1" w:lastRow="0" w:firstColumn="1" w:lastColumn="0" w:noHBand="0" w:noVBand="1"/>
       </w:tblPr>
       <w:tblGrid>
         <w:gridCol w:w="3020"/>
@@ -14865,7 +14753,7 @@
       <w:r>
         <w:t xml:space="preserve">Kryteria WCAG: </w:t>
       </w:r>
-      <w:hyperlink r:id="rId127" w:anchor="_1.3.1_-_Informacje" w:history="1">
+      <w:hyperlink r:id="rId128" w:anchor="_1.3.1_-_Informacje" w:history="1">
         <w:r>
           <w:rPr>
             <w:rStyle w:val="Hipercze"/>
@@ -14876,7 +14764,7 @@
       <w:r>
         <w:t xml:space="preserve">, </w:t>
       </w:r>
-      <w:hyperlink r:id="rId128" w:anchor="_2.1.1_-_Klawiatura" w:history="1">
+      <w:hyperlink r:id="rId129" w:anchor="_2.1.1_-_Klawiatura" w:history="1">
         <w:r>
           <w:rPr>
             <w:rStyle w:val="Hipercze"/>
@@ -14887,7 +14775,7 @@
       <w:r>
         <w:t xml:space="preserve">, </w:t>
       </w:r>
-      <w:hyperlink r:id="rId129" w:anchor="_4.1.2_-_Nazwa," w:history="1">
+      <w:hyperlink r:id="rId130" w:anchor="_4.1.2_-_Nazwa," w:history="1">
         <w:r>
           <w:rPr>
             <w:rStyle w:val="Hipercze"/>
@@ -15041,14 +14929,9 @@
         </w:numPr>
         <w:spacing w:after="0" w:line="240" w:lineRule="auto"/>
       </w:pPr>
-      <w:proofErr w:type="spellStart"/>
       <w:r>
         <w:lastRenderedPageBreak/>
-        <w:t>image</w:t>
-      </w:r>
-      <w:proofErr w:type="spellEnd"/>
-      <w:r>
-        <w:t xml:space="preserve">, </w:t>
+        <w:t xml:space="preserve">image, </w:t>
       </w:r>
     </w:p>
     <w:p>
@@ -15149,6 +15032,9 @@
         <w:pStyle w:val="Nagwek3"/>
       </w:pPr>
       <w:r>
+        <w:t xml:space="preserve">80 </w:t>
+      </w:r>
+      <w:r>
         <w:t xml:space="preserve">Czy cytaty są poprawne sygnalizowane w kodzie HTML? </w:t>
       </w:r>
     </w:p>
@@ -15156,7 +15042,7 @@
       <w:tblPr>
         <w:tblStyle w:val="Tabela-Siatka"/>
         <w:tblW w:w="0" w:type="auto"/>
-        <w:tblLook w:val="04A0"/>
+        <w:tblLook w:val="04A0" w:firstRow="1" w:lastRow="0" w:firstColumn="1" w:lastColumn="0" w:noHBand="0" w:noVBand="1"/>
       </w:tblPr>
       <w:tblGrid>
         <w:gridCol w:w="3020"/>
@@ -15257,7 +15143,7 @@
       <w:r>
         <w:t xml:space="preserve">Kryteria WCAG: </w:t>
       </w:r>
-      <w:hyperlink r:id="rId130" w:anchor="_1.3.1_-_Informacje" w:history="1">
+      <w:hyperlink r:id="rId131" w:anchor="_1.3.1_-_Informacje" w:history="1">
         <w:r>
           <w:rPr>
             <w:rStyle w:val="Hipercze"/>
@@ -15286,6 +15172,9 @@
       <w:pPr>
         <w:pStyle w:val="Nagwek3"/>
       </w:pPr>
+      <w:r>
+        <w:t xml:space="preserve">81 </w:t>
+      </w:r>
       <w:r>
         <w:t>Czy dodatkowe informacje pojawiające się na ekranie gdy kursor przemieszcza się nad elementem interfejsu, lub gdy element interfejsu przyjmuje fokus, mogą być w pełni kontrolowane przez użytkownika?</w:t>
       </w:r>
@@ -15294,7 +15183,7 @@
       <w:tblPr>
         <w:tblStyle w:val="Tabela-Siatka"/>
         <w:tblW w:w="0" w:type="auto"/>
-        <w:tblLook w:val="04A0"/>
+        <w:tblLook w:val="04A0" w:firstRow="1" w:lastRow="0" w:firstColumn="1" w:lastColumn="0" w:noHBand="0" w:noVBand="1"/>
       </w:tblPr>
       <w:tblGrid>
         <w:gridCol w:w="3020"/>
@@ -15366,7 +15255,7 @@
       <w:r>
         <w:t xml:space="preserve">Kryteria WCAG: </w:t>
       </w:r>
-      <w:hyperlink r:id="rId131" w:anchor="_1.4.13_–_Treści" w:history="1">
+      <w:hyperlink r:id="rId132" w:anchor="_1.4.13_–_Treści" w:history="1">
         <w:r>
           <w:rPr>
             <w:rStyle w:val="Hipercze"/>
@@ -15383,7 +15272,11 @@
         <w:spacing w:after="120"/>
       </w:pPr>
       <w:r>
-        <w:t>Badanie dotyczy dodatkowych informacji lub elementów (dodatkowej zawartości), które pojawiają się w momencie, gdy kursor myszy przemieszcza się nad danym elementem aktywnym (linkiem, przyciskiem, polem formularza, itp.) lub gdy ten element przyjmuje fokus i zasłaniają lub przykrywają istotne elementy interfejsu.</w:t>
+        <w:t xml:space="preserve">Badanie dotyczy dodatkowych informacji lub elementów (dodatkowej zawartości), które pojawiają się w momencie, gdy kursor myszy przemieszcza się nad danym elementem aktywnym (linkiem, </w:t>
+      </w:r>
+      <w:r>
+        <w:lastRenderedPageBreak/>
+        <w:t>przyciskiem, polem formularza, itp.) lub gdy ten element przyjmuje fokus i zasłaniają lub przykrywają istotne elementy interfejsu.</w:t>
       </w:r>
     </w:p>
     <w:p>
@@ -15391,7 +15284,6 @@
         <w:spacing w:after="120"/>
       </w:pPr>
       <w:r>
-        <w:lastRenderedPageBreak/>
         <w:t xml:space="preserve">Sprawdź, czy dodatkowa zawartość może być ukryta bez przemieszczania fokusu ani kursora.  </w:t>
       </w:r>
     </w:p>
@@ -15456,6 +15348,9 @@
       <w:pPr>
         <w:pStyle w:val="Nagwek3"/>
       </w:pPr>
+      <w:r>
+        <w:t xml:space="preserve">82 </w:t>
+      </w:r>
       <w:r>
         <w:t>Czy użytkownik może w pełni zarządzać jednoliterowymi skrótami klawiszowymi?</w:t>
       </w:r>
@@ -15464,7 +15359,7 @@
       <w:tblPr>
         <w:tblStyle w:val="Tabela-Siatka"/>
         <w:tblW w:w="0" w:type="auto"/>
-        <w:tblLook w:val="04A0"/>
+        <w:tblLook w:val="04A0" w:firstRow="1" w:lastRow="0" w:firstColumn="1" w:lastColumn="0" w:noHBand="0" w:noVBand="1"/>
       </w:tblPr>
       <w:tblGrid>
         <w:gridCol w:w="3020"/>
@@ -15536,7 +15431,7 @@
       <w:r>
         <w:t xml:space="preserve">Kryteria WCAG: </w:t>
       </w:r>
-      <w:hyperlink r:id="rId132" w:anchor="_2.1.4_–_Jednoliterowe" w:history="1">
+      <w:hyperlink r:id="rId133" w:anchor="_2.1.4_–_Jednoliterowe" w:history="1">
         <w:r>
           <w:rPr>
             <w:rStyle w:val="Hipercze"/>
@@ -15615,6 +15510,9 @@
         <w:pStyle w:val="Nagwek3"/>
       </w:pPr>
       <w:r>
+        <w:t xml:space="preserve">83 </w:t>
+      </w:r>
+      <w:r>
         <w:t>Czy funkcja dostępna za pomocą gestu złożonego jest dostępna również za pomocą gestu prostego?</w:t>
       </w:r>
     </w:p>
@@ -15622,7 +15520,7 @@
       <w:tblPr>
         <w:tblStyle w:val="Tabela-Siatka"/>
         <w:tblW w:w="0" w:type="auto"/>
-        <w:tblLook w:val="04A0"/>
+        <w:tblLook w:val="04A0" w:firstRow="1" w:lastRow="0" w:firstColumn="1" w:lastColumn="0" w:noHBand="0" w:noVBand="1"/>
       </w:tblPr>
       <w:tblGrid>
         <w:gridCol w:w="3020"/>
@@ -15694,7 +15592,7 @@
       <w:r>
         <w:t xml:space="preserve">Kryteria WCAG: </w:t>
       </w:r>
-      <w:hyperlink r:id="rId133" w:anchor="_2.5.1_–_Gesty" w:history="1">
+      <w:hyperlink r:id="rId134" w:anchor="_2.5.1_–_Gesty" w:history="1">
         <w:r>
           <w:rPr>
             <w:rStyle w:val="Hipercze"/>
@@ -15736,6 +15634,11 @@
       <w:pPr>
         <w:pStyle w:val="Nagwek3"/>
       </w:pPr>
+      <w:r>
+        <w:t xml:space="preserve">84 </w:t>
+      </w:r>
+      <w:bookmarkStart w:id="108" w:name="_GoBack"/>
+      <w:bookmarkEnd w:id="108"/>
       <w:r>
         <w:t>Czy funkcja, której uruchomienie rozpoczyna się za pomocą gestu punktowego lub wciśnięcia klawisza urządzenia wskazującego może być anulowana?</w:t>
       </w:r>
@@ -15744,7 +15647,7 @@
       <w:tblPr>
         <w:tblStyle w:val="Tabela-Siatka"/>
         <w:tblW w:w="0" w:type="auto"/>
-        <w:tblLook w:val="04A0"/>
+        <w:tblLook w:val="04A0" w:firstRow="1" w:lastRow="0" w:firstColumn="1" w:lastColumn="0" w:noHBand="0" w:noVBand="1"/>
       </w:tblPr>
       <w:tblGrid>
         <w:gridCol w:w="3020"/>
@@ -15816,7 +15719,7 @@
       <w:r>
         <w:t xml:space="preserve">Kryteria WCAG: </w:t>
       </w:r>
-      <w:hyperlink r:id="rId134" w:anchor="_2.5.2_–_Anulowanie" w:history="1">
+      <w:hyperlink r:id="rId135" w:anchor="_2.5.2_–_Anulowanie" w:history="1">
         <w:r>
           <w:rPr>
             <w:rStyle w:val="Hipercze"/>
@@ -15847,6 +15750,7 @@
         <w:spacing w:after="0" w:line="240" w:lineRule="auto"/>
       </w:pPr>
       <w:r>
+        <w:lastRenderedPageBreak/>
         <w:t>Sprawdź, czy przed zakończeniem gestu punktowego (przed podniesieniem palca lub zwolnieniem klawisza myszy) możliwe jest anulowanie  działania.</w:t>
       </w:r>
       <w:r>
@@ -15908,7 +15812,7 @@
       <w:tblPr>
         <w:tblStyle w:val="Tabela-Siatka"/>
         <w:tblW w:w="0" w:type="auto"/>
-        <w:tblLook w:val="04A0"/>
+        <w:tblLook w:val="04A0" w:firstRow="1" w:lastRow="0" w:firstColumn="1" w:lastColumn="0" w:noHBand="0" w:noVBand="1"/>
       </w:tblPr>
       <w:tblGrid>
         <w:gridCol w:w="3020"/>
@@ -16009,7 +15913,7 @@
       <w:r>
         <w:t xml:space="preserve">Kryteria WCAG: </w:t>
       </w:r>
-      <w:hyperlink r:id="rId135" w:anchor="_4.1.2_-_Nazwa," w:history="1">
+      <w:hyperlink r:id="rId136" w:anchor="_4.1.2_-_Nazwa," w:history="1">
         <w:r>
           <w:rPr>
             <w:rStyle w:val="Hipercze"/>
@@ -16119,7 +16023,7 @@
       <w:tblPr>
         <w:tblStyle w:val="Tabela-Siatka"/>
         <w:tblW w:w="0" w:type="auto"/>
-        <w:tblLook w:val="04A0"/>
+        <w:tblLook w:val="04A0" w:firstRow="1" w:lastRow="0" w:firstColumn="1" w:lastColumn="0" w:noHBand="0" w:noVBand="1"/>
       </w:tblPr>
       <w:tblGrid>
         <w:gridCol w:w="3020"/>
@@ -16220,7 +16124,7 @@
       <w:r>
         <w:t xml:space="preserve">Kryteria WCAG: </w:t>
       </w:r>
-      <w:hyperlink r:id="rId136" w:anchor="_1.1.1_-_Treść" w:history="1">
+      <w:hyperlink r:id="rId137" w:anchor="_1.1.1_-_Treść" w:history="1">
         <w:r>
           <w:rPr>
             <w:rStyle w:val="Hipercze"/>
@@ -16231,7 +16135,7 @@
       <w:r>
         <w:t xml:space="preserve">, </w:t>
       </w:r>
-      <w:hyperlink r:id="rId137" w:anchor="_4.1.2_-_Nazwa," w:history="1">
+      <w:hyperlink r:id="rId138" w:anchor="_4.1.2_-_Nazwa," w:history="1">
         <w:r>
           <w:rPr>
             <w:rStyle w:val="Hipercze"/>
@@ -16269,7 +16173,7 @@
       <w:tblPr>
         <w:tblStyle w:val="Tabela-Siatka"/>
         <w:tblW w:w="0" w:type="auto"/>
-        <w:tblLook w:val="04A0"/>
+        <w:tblLook w:val="04A0" w:firstRow="1" w:lastRow="0" w:firstColumn="1" w:lastColumn="0" w:noHBand="0" w:noVBand="1"/>
       </w:tblPr>
       <w:tblGrid>
         <w:gridCol w:w="3020"/>
@@ -16370,7 +16274,7 @@
       <w:r>
         <w:t xml:space="preserve">Kryteria WCAG: </w:t>
       </w:r>
-      <w:hyperlink r:id="rId138" w:anchor="_2.1.1_-_Klawiatura" w:history="1">
+      <w:hyperlink r:id="rId139" w:anchor="_2.1.1_-_Klawiatura" w:history="1">
         <w:r>
           <w:rPr>
             <w:rStyle w:val="Hipercze"/>
@@ -16647,7 +16551,7 @@
       <w:tblPr>
         <w:tblStyle w:val="Tabela-Siatka"/>
         <w:tblW w:w="0" w:type="auto"/>
-        <w:tblLook w:val="04A0"/>
+        <w:tblLook w:val="04A0" w:firstRow="1" w:lastRow="0" w:firstColumn="1" w:lastColumn="0" w:noHBand="0" w:noVBand="1"/>
       </w:tblPr>
       <w:tblGrid>
         <w:gridCol w:w="3020"/>
@@ -16748,7 +16652,7 @@
       <w:r>
         <w:t xml:space="preserve">Kryteria WCAG: </w:t>
       </w:r>
-      <w:hyperlink r:id="rId139" w:anchor="_2.4.3_-_Kolejność" w:history="1">
+      <w:hyperlink r:id="rId140" w:anchor="_2.4.3_-_Kolejność" w:history="1">
         <w:r>
           <w:rPr>
             <w:rStyle w:val="Hipercze"/>
@@ -16806,7 +16710,7 @@
       <w:tblPr>
         <w:tblStyle w:val="Tabela-Siatka"/>
         <w:tblW w:w="0" w:type="auto"/>
-        <w:tblLook w:val="04A0"/>
+        <w:tblLook w:val="04A0" w:firstRow="1" w:lastRow="0" w:firstColumn="1" w:lastColumn="0" w:noHBand="0" w:noVBand="1"/>
       </w:tblPr>
       <w:tblGrid>
         <w:gridCol w:w="3020"/>
@@ -16878,7 +16782,7 @@
       <w:r>
         <w:t xml:space="preserve">Kryteria WCAG: </w:t>
       </w:r>
-      <w:hyperlink r:id="rId140" w:anchor="_2.1.1_-_Klawiatura" w:history="1">
+      <w:hyperlink r:id="rId141" w:anchor="_2.1.1_-_Klawiatura" w:history="1">
         <w:r>
           <w:rPr>
             <w:rStyle w:val="Hipercze"/>
@@ -16889,7 +16793,7 @@
       <w:r>
         <w:t xml:space="preserve">, </w:t>
       </w:r>
-      <w:hyperlink r:id="rId141" w:anchor="_3.2.1_-_Po" w:history="1">
+      <w:hyperlink r:id="rId142" w:anchor="_3.2.1_-_Po" w:history="1">
         <w:r>
           <w:rPr>
             <w:rStyle w:val="Hipercze"/>
@@ -16900,7 +16804,7 @@
       <w:r>
         <w:t xml:space="preserve"> - Poziom „A”, </w:t>
       </w:r>
-      <w:hyperlink r:id="rId142" w:anchor="_2.4.7_-_Widoczny" w:history="1">
+      <w:hyperlink r:id="rId143" w:anchor="_2.4.7_-_Widoczny" w:history="1">
         <w:r>
           <w:rPr>
             <w:rStyle w:val="Hipercze"/>
@@ -16952,7 +16856,7 @@
       <w:tblPr>
         <w:tblStyle w:val="Tabela-Siatka"/>
         <w:tblW w:w="0" w:type="auto"/>
-        <w:tblLook w:val="04A0"/>
+        <w:tblLook w:val="04A0" w:firstRow="1" w:lastRow="0" w:firstColumn="1" w:lastColumn="0" w:noHBand="0" w:noVBand="1"/>
       </w:tblPr>
       <w:tblGrid>
         <w:gridCol w:w="3020"/>
@@ -17024,7 +16928,7 @@
       <w:r>
         <w:t xml:space="preserve">Kryteria WCAG: </w:t>
       </w:r>
-      <w:hyperlink r:id="rId143" w:anchor="_4.1.2_-_Nazwa," w:history="1">
+      <w:hyperlink r:id="rId144" w:anchor="_4.1.2_-_Nazwa," w:history="1">
         <w:r>
           <w:rPr>
             <w:rStyle w:val="Hipercze"/>
@@ -17055,7 +16959,7 @@
       <w:tblPr>
         <w:tblStyle w:val="Tabela-Siatka"/>
         <w:tblW w:w="0" w:type="auto"/>
-        <w:tblLook w:val="04A0"/>
+        <w:tblLook w:val="04A0" w:firstRow="1" w:lastRow="0" w:firstColumn="1" w:lastColumn="0" w:noHBand="0" w:noVBand="1"/>
       </w:tblPr>
       <w:tblGrid>
         <w:gridCol w:w="3020"/>
@@ -17127,7 +17031,7 @@
       <w:r>
         <w:t xml:space="preserve">Kryteria WCAG: </w:t>
       </w:r>
-      <w:hyperlink r:id="rId144" w:anchor="_2.5.3_–_Etykieta" w:history="1">
+      <w:hyperlink r:id="rId145" w:anchor="_2.5.3_–_Etykieta" w:history="1">
         <w:r>
           <w:rPr>
             <w:rStyle w:val="Hipercze"/>
@@ -17164,7 +17068,7 @@
       <w:tblPr>
         <w:tblStyle w:val="Tabela-Siatka"/>
         <w:tblW w:w="0" w:type="auto"/>
-        <w:tblLook w:val="04A0"/>
+        <w:tblLook w:val="04A0" w:firstRow="1" w:lastRow="0" w:firstColumn="1" w:lastColumn="0" w:noHBand="0" w:noVBand="1"/>
       </w:tblPr>
       <w:tblGrid>
         <w:gridCol w:w="3020"/>
@@ -17236,7 +17140,7 @@
       <w:r>
         <w:t xml:space="preserve">Kryteria WCAG: </w:t>
       </w:r>
-      <w:hyperlink r:id="rId145" w:anchor="_4.1.3_–_Komunikaty" w:history="1">
+      <w:hyperlink r:id="rId146" w:anchor="_4.1.3_–_Komunikaty" w:history="1">
         <w:r>
           <w:rPr>
             <w:rStyle w:val="Hipercze"/>
@@ -17379,7 +17283,7 @@
       <w:tblPr>
         <w:tblStyle w:val="Tabela-Siatka"/>
         <w:tblW w:w="14454" w:type="dxa"/>
-        <w:tblLook w:val="04A0"/>
+        <w:tblLook w:val="04A0" w:firstRow="1" w:lastRow="0" w:firstColumn="1" w:lastColumn="0" w:noHBand="0" w:noVBand="1"/>
       </w:tblPr>
       <w:tblGrid>
         <w:gridCol w:w="423"/>
@@ -17427,15 +17331,7 @@
               <w:spacing w:after="0"/>
             </w:pPr>
             <w:r>
-              <w:t xml:space="preserve">Adres strony, na której został wykryty błąd oraz ewentualne </w:t>
-            </w:r>
-            <w:proofErr w:type="spellStart"/>
-            <w:r>
-              <w:t>podstrony</w:t>
-            </w:r>
-            <w:proofErr w:type="spellEnd"/>
-            <w:r>
-              <w:t>, na których również występuje.</w:t>
+              <w:t>Adres strony, na której został wykryty błąd oraz ewentualne podstrony, na których również występuje.</w:t>
             </w:r>
           </w:p>
         </w:tc>
@@ -17692,7 +17588,7 @@
           <w:left w:w="70" w:type="dxa"/>
           <w:right w:w="70" w:type="dxa"/>
         </w:tblCellMar>
-        <w:tblLook w:val="04A0"/>
+        <w:tblLook w:val="04A0" w:firstRow="1" w:lastRow="0" w:firstColumn="1" w:lastColumn="0" w:noHBand="0" w:noVBand="1"/>
       </w:tblPr>
       <w:tblGrid>
         <w:gridCol w:w="440"/>
@@ -17803,27 +17699,7 @@
                 <w:sz w:val="24"/>
                 <w:lang w:eastAsia="pl-PL"/>
               </w:rPr>
-              <w:t xml:space="preserve">Adres </w:t>
-            </w:r>
-            <w:proofErr w:type="spellStart"/>
-            <w:r>
-              <w:rPr>
-                <w:b/>
-                <w:bCs/>
-                <w:sz w:val="24"/>
-                <w:lang w:eastAsia="pl-PL"/>
-              </w:rPr>
-              <w:t>www</w:t>
-            </w:r>
-            <w:proofErr w:type="spellEnd"/>
-            <w:r>
-              <w:rPr>
-                <w:b/>
-                <w:bCs/>
-                <w:sz w:val="24"/>
-                <w:lang w:eastAsia="pl-PL"/>
-              </w:rPr>
-              <w:t>, ewentualne uwagi</w:t>
+              <w:t>Adres www, ewentualne uwagi</w:t>
             </w:r>
           </w:p>
         </w:tc>
@@ -22823,8 +22699,8 @@
     </w:tbl>
     <w:p/>
     <w:sectPr>
-      <w:headerReference w:type="first" r:id="rId146"/>
-      <w:footerReference w:type="first" r:id="rId147"/>
+      <w:headerReference w:type="first" r:id="rId147"/>
+      <w:footerReference w:type="first" r:id="rId148"/>
       <w:type w:val="continuous"/>
       <w:pgSz w:w="16838" w:h="11906" w:orient="landscape"/>
       <w:pgMar w:top="1418" w:right="1418" w:bottom="1418" w:left="1418" w:header="709" w:footer="709" w:gutter="0"/>
@@ -22836,7 +22712,7 @@
 </file>
 
 <file path=word/endnotes.xml><?xml version="1.0" encoding="utf-8"?>
-<w:endnotes xmlns:ve="http://schemas.openxmlformats.org/markup-compatibility/2006" xmlns:o="urn:schemas-microsoft-com:office:office" xmlns:r="http://schemas.openxmlformats.org/officeDocument/2006/relationships" xmlns:m="http://schemas.openxmlformats.org/officeDocument/2006/math" xmlns:v="urn:schemas-microsoft-com:vml" xmlns:wp="http://schemas.openxmlformats.org/drawingml/2006/wordprocessingDrawing" xmlns:w10="urn:schemas-microsoft-com:office:word" xmlns:w="http://schemas.openxmlformats.org/wordprocessingml/2006/main" xmlns:wne="http://schemas.microsoft.com/office/word/2006/wordml">
+<w:endnotes xmlns:wpc="http://schemas.microsoft.com/office/word/2010/wordprocessingCanvas" xmlns:mc="http://schemas.openxmlformats.org/markup-compatibility/2006" xmlns:o="urn:schemas-microsoft-com:office:office" xmlns:r="http://schemas.openxmlformats.org/officeDocument/2006/relationships" xmlns:m="http://schemas.openxmlformats.org/officeDocument/2006/math" xmlns:v="urn:schemas-microsoft-com:vml" xmlns:wp14="http://schemas.microsoft.com/office/word/2010/wordprocessingDrawing" xmlns:wp="http://schemas.openxmlformats.org/drawingml/2006/wordprocessingDrawing" xmlns:w10="urn:schemas-microsoft-com:office:word" xmlns:w="http://schemas.openxmlformats.org/wordprocessingml/2006/main" xmlns:w14="http://schemas.microsoft.com/office/word/2010/wordml" xmlns:wpg="http://schemas.microsoft.com/office/word/2010/wordprocessingGroup" xmlns:wpi="http://schemas.microsoft.com/office/word/2010/wordprocessingInk" xmlns:wne="http://schemas.microsoft.com/office/word/2006/wordml" xmlns:wps="http://schemas.microsoft.com/office/word/2010/wordprocessingShape" mc:Ignorable="w14 wp14">
   <w:endnote w:type="separator" w:id="-1">
     <w:p>
       <w:r>
@@ -22855,7 +22731,7 @@
 </file>
 
 <file path=word/footer1.xml><?xml version="1.0" encoding="utf-8"?>
-<w:ftr xmlns:ve="http://schemas.openxmlformats.org/markup-compatibility/2006" xmlns:o="urn:schemas-microsoft-com:office:office" xmlns:r="http://schemas.openxmlformats.org/officeDocument/2006/relationships" xmlns:m="http://schemas.openxmlformats.org/officeDocument/2006/math" xmlns:v="urn:schemas-microsoft-com:vml" xmlns:wp="http://schemas.openxmlformats.org/drawingml/2006/wordprocessingDrawing" xmlns:w10="urn:schemas-microsoft-com:office:word" xmlns:w="http://schemas.openxmlformats.org/wordprocessingml/2006/main" xmlns:wne="http://schemas.microsoft.com/office/word/2006/wordml">
+<w:ftr xmlns:wpc="http://schemas.microsoft.com/office/word/2010/wordprocessingCanvas" xmlns:mc="http://schemas.openxmlformats.org/markup-compatibility/2006" xmlns:o="urn:schemas-microsoft-com:office:office" xmlns:r="http://schemas.openxmlformats.org/officeDocument/2006/relationships" xmlns:m="http://schemas.openxmlformats.org/officeDocument/2006/math" xmlns:v="urn:schemas-microsoft-com:vml" xmlns:wp14="http://schemas.microsoft.com/office/word/2010/wordprocessingDrawing" xmlns:wp="http://schemas.openxmlformats.org/drawingml/2006/wordprocessingDrawing" xmlns:w10="urn:schemas-microsoft-com:office:word" xmlns:w="http://schemas.openxmlformats.org/wordprocessingml/2006/main" xmlns:w14="http://schemas.microsoft.com/office/word/2010/wordml" xmlns:wpg="http://schemas.microsoft.com/office/word/2010/wordprocessingGroup" xmlns:wpi="http://schemas.microsoft.com/office/word/2010/wordprocessingInk" xmlns:wne="http://schemas.microsoft.com/office/word/2006/wordml" xmlns:wps="http://schemas.microsoft.com/office/word/2010/wordprocessingShape" mc:Ignorable="w14 wp14">
   <w:sdt>
     <w:sdtPr>
       <w:id w:val="-152917743"/>
@@ -22864,6 +22740,7 @@
         <w:docPartUnique/>
       </w:docPartObj>
     </w:sdtPr>
+    <w:sdtEndPr/>
     <w:sdtContent>
       <w:p>
         <w:pPr>
@@ -22886,7 +22763,7 @@
           <w:rPr>
             <w:noProof/>
           </w:rPr>
-          <w:t>20</w:t>
+          <w:t>31</w:t>
         </w:r>
         <w:r>
           <w:fldChar w:fldCharType="end"/>
@@ -22898,13 +22775,13 @@
 </file>
 
 <file path=word/footer2.xml><?xml version="1.0" encoding="utf-8"?>
-<w:ftr xmlns:ve="http://schemas.openxmlformats.org/markup-compatibility/2006" xmlns:o="urn:schemas-microsoft-com:office:office" xmlns:r="http://schemas.openxmlformats.org/officeDocument/2006/relationships" xmlns:m="http://schemas.openxmlformats.org/officeDocument/2006/math" xmlns:v="urn:schemas-microsoft-com:vml" xmlns:wp="http://schemas.openxmlformats.org/drawingml/2006/wordprocessingDrawing" xmlns:w10="urn:schemas-microsoft-com:office:word" xmlns:w="http://schemas.openxmlformats.org/wordprocessingml/2006/main" xmlns:wne="http://schemas.microsoft.com/office/word/2006/wordml">
+<w:ftr xmlns:wpc="http://schemas.microsoft.com/office/word/2010/wordprocessingCanvas" xmlns:mc="http://schemas.openxmlformats.org/markup-compatibility/2006" xmlns:o="urn:schemas-microsoft-com:office:office" xmlns:r="http://schemas.openxmlformats.org/officeDocument/2006/relationships" xmlns:m="http://schemas.openxmlformats.org/officeDocument/2006/math" xmlns:v="urn:schemas-microsoft-com:vml" xmlns:wp14="http://schemas.microsoft.com/office/word/2010/wordprocessingDrawing" xmlns:wp="http://schemas.openxmlformats.org/drawingml/2006/wordprocessingDrawing" xmlns:w10="urn:schemas-microsoft-com:office:word" xmlns:w="http://schemas.openxmlformats.org/wordprocessingml/2006/main" xmlns:w14="http://schemas.microsoft.com/office/word/2010/wordml" xmlns:wpg="http://schemas.microsoft.com/office/word/2010/wordprocessingGroup" xmlns:wpi="http://schemas.microsoft.com/office/word/2010/wordprocessingInk" xmlns:wne="http://schemas.microsoft.com/office/word/2006/wordml" xmlns:wps="http://schemas.microsoft.com/office/word/2010/wordprocessingShape" mc:Ignorable="w14 wp14">
   <w:p/>
 </w:ftr>
 </file>
 
 <file path=word/footnotes.xml><?xml version="1.0" encoding="utf-8"?>
-<w:footnotes xmlns:ve="http://schemas.openxmlformats.org/markup-compatibility/2006" xmlns:o="urn:schemas-microsoft-com:office:office" xmlns:r="http://schemas.openxmlformats.org/officeDocument/2006/relationships" xmlns:m="http://schemas.openxmlformats.org/officeDocument/2006/math" xmlns:v="urn:schemas-microsoft-com:vml" xmlns:wp="http://schemas.openxmlformats.org/drawingml/2006/wordprocessingDrawing" xmlns:w10="urn:schemas-microsoft-com:office:word" xmlns:w="http://schemas.openxmlformats.org/wordprocessingml/2006/main" xmlns:wne="http://schemas.microsoft.com/office/word/2006/wordml">
+<w:footnotes xmlns:wpc="http://schemas.microsoft.com/office/word/2010/wordprocessingCanvas" xmlns:mc="http://schemas.openxmlformats.org/markup-compatibility/2006" xmlns:o="urn:schemas-microsoft-com:office:office" xmlns:r="http://schemas.openxmlformats.org/officeDocument/2006/relationships" xmlns:m="http://schemas.openxmlformats.org/officeDocument/2006/math" xmlns:v="urn:schemas-microsoft-com:vml" xmlns:wp14="http://schemas.microsoft.com/office/word/2010/wordprocessingDrawing" xmlns:wp="http://schemas.openxmlformats.org/drawingml/2006/wordprocessingDrawing" xmlns:w10="urn:schemas-microsoft-com:office:word" xmlns:w="http://schemas.openxmlformats.org/wordprocessingml/2006/main" xmlns:w14="http://schemas.microsoft.com/office/word/2010/wordml" xmlns:wpg="http://schemas.microsoft.com/office/word/2010/wordprocessingGroup" xmlns:wpi="http://schemas.microsoft.com/office/word/2010/wordprocessingInk" xmlns:wne="http://schemas.microsoft.com/office/word/2006/wordml" xmlns:wps="http://schemas.microsoft.com/office/word/2010/wordprocessingShape" mc:Ignorable="w14 wp14">
   <w:footnote w:type="separator" w:id="-1">
     <w:p>
       <w:r>
@@ -22923,7 +22800,7 @@
 </file>
 
 <file path=word/header1.xml><?xml version="1.0" encoding="utf-8"?>
-<w:hdr xmlns:ve="http://schemas.openxmlformats.org/markup-compatibility/2006" xmlns:o="urn:schemas-microsoft-com:office:office" xmlns:r="http://schemas.openxmlformats.org/officeDocument/2006/relationships" xmlns:m="http://schemas.openxmlformats.org/officeDocument/2006/math" xmlns:v="urn:schemas-microsoft-com:vml" xmlns:wp="http://schemas.openxmlformats.org/drawingml/2006/wordprocessingDrawing" xmlns:w10="urn:schemas-microsoft-com:office:word" xmlns:w="http://schemas.openxmlformats.org/wordprocessingml/2006/main" xmlns:wne="http://schemas.microsoft.com/office/word/2006/wordml">
+<w:hdr xmlns:wpc="http://schemas.microsoft.com/office/word/2010/wordprocessingCanvas" xmlns:mc="http://schemas.openxmlformats.org/markup-compatibility/2006" xmlns:o="urn:schemas-microsoft-com:office:office" xmlns:r="http://schemas.openxmlformats.org/officeDocument/2006/relationships" xmlns:m="http://schemas.openxmlformats.org/officeDocument/2006/math" xmlns:v="urn:schemas-microsoft-com:vml" xmlns:wp14="http://schemas.microsoft.com/office/word/2010/wordprocessingDrawing" xmlns:wp="http://schemas.openxmlformats.org/drawingml/2006/wordprocessingDrawing" xmlns:w10="urn:schemas-microsoft-com:office:word" xmlns:w="http://schemas.openxmlformats.org/wordprocessingml/2006/main" xmlns:w14="http://schemas.microsoft.com/office/word/2010/wordml" xmlns:wpg="http://schemas.microsoft.com/office/word/2010/wordprocessingGroup" xmlns:wpi="http://schemas.microsoft.com/office/word/2010/wordprocessingInk" xmlns:wne="http://schemas.microsoft.com/office/word/2006/wordml" xmlns:wps="http://schemas.microsoft.com/office/word/2010/wordprocessingShape" mc:Ignorable="w14 wp14">
   <w:p>
     <w:pPr>
       <w:pStyle w:val="Nagwek"/>
@@ -22983,7 +22860,7 @@
                   <a:blip r:embed="rId1" cstate="print">
                     <a:extLst>
                       <a:ext uri="{28A0092B-C50C-407E-A947-70E740481C1C}">
-                        <a14:useLocalDpi xmlns:a14="http://schemas.microsoft.com/office/drawing/2010/main" xmlns:wps="http://schemas.microsoft.com/office/word/2010/wordprocessingShape" xmlns:wpi="http://schemas.microsoft.com/office/word/2010/wordprocessingInk" xmlns:wpg="http://schemas.microsoft.com/office/word/2010/wordprocessingGroup" xmlns:w15="http://schemas.microsoft.com/office/word/2012/wordml" xmlns:w14="http://schemas.microsoft.com/office/word/2010/wordml" xmlns:w="http://schemas.openxmlformats.org/wordprocessingml/2006/main" xmlns:w10="urn:schemas-microsoft-com:office:word" xmlns:wp14="http://schemas.microsoft.com/office/word/2010/wordprocessingDrawing" xmlns:v="urn:schemas-microsoft-com:vml" xmlns:o="urn:schemas-microsoft-com:office:office" xmlns:mc="http://schemas.openxmlformats.org/markup-compatibility/2006" xmlns:wpc="http://schemas.microsoft.com/office/word/2010/wordprocessingCanvas" xmlns="" val="0"/>
+                        <a14:useLocalDpi xmlns:a14="http://schemas.microsoft.com/office/drawing/2010/main" val="0"/>
                       </a:ext>
                     </a:extLst>
                   </a:blip>
@@ -23012,25 +22889,7 @@
         <w:szCs w:val="14"/>
         <w:u w:val="single"/>
       </w:rPr>
-      <w:t xml:space="preserve">Ministerstwo Cyfryzacji – Lista kontrolna dostępności cyfrowej stron </w:t>
-    </w:r>
-    <w:proofErr w:type="spellStart"/>
-    <w:r>
-      <w:rPr>
-        <w:sz w:val="14"/>
-        <w:szCs w:val="14"/>
-        <w:u w:val="single"/>
-      </w:rPr>
-      <w:t>www</w:t>
-    </w:r>
-    <w:proofErr w:type="spellEnd"/>
-    <w:r>
-      <w:rPr>
-        <w:sz w:val="14"/>
-        <w:szCs w:val="14"/>
-        <w:u w:val="single"/>
-      </w:rPr>
-      <w:t xml:space="preserve"> – (</w:t>
+      <w:t>Ministerstwo Cyfryzacji – Lista kontrolna dostępności cyfrowej stron www – (</w:t>
     </w:r>
     <w:hyperlink r:id="rId2" w:history="1">
       <w:r>
@@ -23073,7 +22932,7 @@
 </file>
 
 <file path=word/header2.xml><?xml version="1.0" encoding="utf-8"?>
-<w:hdr xmlns:ve="http://schemas.openxmlformats.org/markup-compatibility/2006" xmlns:o="urn:schemas-microsoft-com:office:office" xmlns:r="http://schemas.openxmlformats.org/officeDocument/2006/relationships" xmlns:m="http://schemas.openxmlformats.org/officeDocument/2006/math" xmlns:v="urn:schemas-microsoft-com:vml" xmlns:wp="http://schemas.openxmlformats.org/drawingml/2006/wordprocessingDrawing" xmlns:w10="urn:schemas-microsoft-com:office:word" xmlns:w="http://schemas.openxmlformats.org/wordprocessingml/2006/main" xmlns:wne="http://schemas.microsoft.com/office/word/2006/wordml">
+<w:hdr xmlns:wpc="http://schemas.microsoft.com/office/word/2010/wordprocessingCanvas" xmlns:mc="http://schemas.openxmlformats.org/markup-compatibility/2006" xmlns:o="urn:schemas-microsoft-com:office:office" xmlns:r="http://schemas.openxmlformats.org/officeDocument/2006/relationships" xmlns:m="http://schemas.openxmlformats.org/officeDocument/2006/math" xmlns:v="urn:schemas-microsoft-com:vml" xmlns:wp14="http://schemas.microsoft.com/office/word/2010/wordprocessingDrawing" xmlns:wp="http://schemas.openxmlformats.org/drawingml/2006/wordprocessingDrawing" xmlns:w10="urn:schemas-microsoft-com:office:word" xmlns:w="http://schemas.openxmlformats.org/wordprocessingml/2006/main" xmlns:w14="http://schemas.microsoft.com/office/word/2010/wordml" xmlns:wpg="http://schemas.microsoft.com/office/word/2010/wordprocessingGroup" xmlns:wpi="http://schemas.microsoft.com/office/word/2010/wordprocessingInk" xmlns:wne="http://schemas.microsoft.com/office/word/2006/wordml" xmlns:wps="http://schemas.microsoft.com/office/word/2010/wordprocessingShape" mc:Ignorable="w14 wp14">
   <w:p>
     <w:pPr>
       <w:pStyle w:val="Nagwek"/>
@@ -23083,7 +22942,7 @@
 </file>
 
 <file path=word/numbering.xml><?xml version="1.0" encoding="utf-8"?>
-<w:numbering xmlns:ve="http://schemas.openxmlformats.org/markup-compatibility/2006" xmlns:o="urn:schemas-microsoft-com:office:office" xmlns:r="http://schemas.openxmlformats.org/officeDocument/2006/relationships" xmlns:m="http://schemas.openxmlformats.org/officeDocument/2006/math" xmlns:v="urn:schemas-microsoft-com:vml" xmlns:wp="http://schemas.openxmlformats.org/drawingml/2006/wordprocessingDrawing" xmlns:w10="urn:schemas-microsoft-com:office:word" xmlns:w="http://schemas.openxmlformats.org/wordprocessingml/2006/main" xmlns:wne="http://schemas.microsoft.com/office/word/2006/wordml">
+<w:numbering xmlns:wpc="http://schemas.microsoft.com/office/word/2010/wordprocessingCanvas" xmlns:mc="http://schemas.openxmlformats.org/markup-compatibility/2006" xmlns:o="urn:schemas-microsoft-com:office:office" xmlns:r="http://schemas.openxmlformats.org/officeDocument/2006/relationships" xmlns:m="http://schemas.openxmlformats.org/officeDocument/2006/math" xmlns:v="urn:schemas-microsoft-com:vml" xmlns:wp14="http://schemas.microsoft.com/office/word/2010/wordprocessingDrawing" xmlns:wp="http://schemas.openxmlformats.org/drawingml/2006/wordprocessingDrawing" xmlns:w10="urn:schemas-microsoft-com:office:word" xmlns:w="http://schemas.openxmlformats.org/wordprocessingml/2006/main" xmlns:w14="http://schemas.microsoft.com/office/word/2010/wordml" xmlns:wpg="http://schemas.microsoft.com/office/word/2010/wordprocessingGroup" xmlns:wpi="http://schemas.microsoft.com/office/word/2010/wordprocessingInk" xmlns:wne="http://schemas.microsoft.com/office/word/2006/wordml" xmlns:wps="http://schemas.microsoft.com/office/word/2010/wordprocessingShape" mc:Ignorable="w14 wp14">
   <w:abstractNum w:abstractNumId="0">
     <w:nsid w:val="02813B66"/>
     <w:multiLevelType w:val="hybridMultilevel"/>
@@ -24917,7 +24776,7 @@
 </file>
 
 <file path=word/styles.xml><?xml version="1.0" encoding="utf-8"?>
-<w:styles xmlns:r="http://schemas.openxmlformats.org/officeDocument/2006/relationships" xmlns:w="http://schemas.openxmlformats.org/wordprocessingml/2006/main">
+<w:styles xmlns:mc="http://schemas.openxmlformats.org/markup-compatibility/2006" xmlns:r="http://schemas.openxmlformats.org/officeDocument/2006/relationships" xmlns:w="http://schemas.openxmlformats.org/wordprocessingml/2006/main" xmlns:w14="http://schemas.microsoft.com/office/word/2010/wordml" mc:Ignorable="w14">
   <w:docDefaults>
     <w:rPrDefault>
       <w:rPr>
@@ -25208,7 +25067,6 @@
     <w:uiPriority w:val="99"/>
     <w:semiHidden/>
     <w:unhideWhenUsed/>
-    <w:qFormat/>
     <w:tblPr>
       <w:tblInd w:w="0" w:type="dxa"/>
       <w:tblCellMar>
@@ -25276,7 +25134,6 @@
       <w:spacing w:after="0" w:line="240" w:lineRule="auto"/>
     </w:pPr>
     <w:tblPr>
-      <w:tblInd w:w="0" w:type="dxa"/>
       <w:tblBorders>
         <w:top w:val="single" w:sz="4" w:space="0" w:color="auto"/>
         <w:left w:val="single" w:sz="4" w:space="0" w:color="auto"/>
@@ -25285,12 +25142,6 @@
         <w:insideH w:val="single" w:sz="4" w:space="0" w:color="auto"/>
         <w:insideV w:val="single" w:sz="4" w:space="0" w:color="auto"/>
       </w:tblBorders>
-      <w:tblCellMar>
-        <w:top w:w="0" w:type="dxa"/>
-        <w:left w:w="108" w:type="dxa"/>
-        <w:bottom w:w="0" w:type="dxa"/>
-        <w:right w:w="108" w:type="dxa"/>
-      </w:tblCellMar>
     </w:tblPr>
   </w:style>
   <w:style w:type="paragraph" w:styleId="Nagwek">
@@ -25705,6 +25556,196 @@
 </w:styles>
 </file>
 
+<file path=word/stylesWithEffects.xml><?xml version="1.0" encoding="utf-8"?>
+<w:styles xmlns:wpc="http://schemas.microsoft.com/office/word/2010/wordprocessingCanvas" xmlns:mc="http://schemas.openxmlformats.org/markup-compatibility/2006" xmlns:o="urn:schemas-microsoft-com:office:office" xmlns:r="http://schemas.openxmlformats.org/officeDocument/2006/relationships" xmlns:m="http://schemas.openxmlformats.org/officeDocument/2006/math" xmlns:v="urn:schemas-microsoft-com:vml" xmlns:wp14="http://schemas.microsoft.com/office/word/2010/wordprocessingDrawing" xmlns:wp="http://schemas.openxmlformats.org/drawingml/2006/wordprocessingDrawing" xmlns:w10="urn:schemas-microsoft-com:office:word" xmlns:w="http://schemas.openxmlformats.org/wordprocessingml/2006/main" xmlns:w14="http://schemas.microsoft.com/office/word/2010/wordml" xmlns:wpg="http://schemas.microsoft.com/office/word/2010/wordprocessingGroup" xmlns:wpi="http://schemas.microsoft.com/office/word/2010/wordprocessingInk" xmlns:wne="http://schemas.microsoft.com/office/word/2006/wordml" xmlns:wps="http://schemas.microsoft.com/office/word/2010/wordprocessingShape" mc:Ignorable="w14 wp14">
+  <w:docDefaults>
+    <w:rPrDefault>
+      <w:rPr>
+        <w:rFonts w:asciiTheme="minorHAnsi" w:eastAsiaTheme="minorEastAsia" w:hAnsiTheme="minorHAnsi" w:cstheme="minorBidi"/>
+        <w:sz w:val="22"/>
+        <w:szCs w:val="22"/>
+        <w:lang w:val="pl-PL" w:eastAsia="pl-PL" w:bidi="ar-SA"/>
+      </w:rPr>
+    </w:rPrDefault>
+    <w:pPrDefault>
+      <w:pPr>
+        <w:spacing w:after="200" w:line="276" w:lineRule="auto"/>
+      </w:pPr>
+    </w:pPrDefault>
+  </w:docDefaults>
+  <w:latentStyles w:defLockedState="0" w:defUIPriority="99" w:defSemiHidden="1" w:defUnhideWhenUsed="1" w:defQFormat="0" w:count="267">
+    <w:lsdException w:name="Normal" w:semiHidden="0" w:uiPriority="0" w:unhideWhenUsed="0" w:qFormat="1"/>
+    <w:lsdException w:name="heading 1" w:semiHidden="0" w:uiPriority="9" w:unhideWhenUsed="0" w:qFormat="1"/>
+    <w:lsdException w:name="heading 2" w:uiPriority="9" w:qFormat="1"/>
+    <w:lsdException w:name="heading 3" w:uiPriority="9" w:qFormat="1"/>
+    <w:lsdException w:name="heading 4" w:uiPriority="9" w:qFormat="1"/>
+    <w:lsdException w:name="heading 5" w:uiPriority="9" w:qFormat="1"/>
+    <w:lsdException w:name="heading 6" w:uiPriority="9" w:qFormat="1"/>
+    <w:lsdException w:name="heading 7" w:uiPriority="9" w:qFormat="1"/>
+    <w:lsdException w:name="heading 8" w:uiPriority="9" w:qFormat="1"/>
+    <w:lsdException w:name="heading 9" w:uiPriority="9" w:qFormat="1"/>
+    <w:lsdException w:name="toc 1" w:uiPriority="39"/>
+    <w:lsdException w:name="toc 2" w:uiPriority="39"/>
+    <w:lsdException w:name="toc 3" w:uiPriority="39"/>
+    <w:lsdException w:name="toc 4" w:uiPriority="39"/>
+    <w:lsdException w:name="toc 5" w:uiPriority="39"/>
+    <w:lsdException w:name="toc 6" w:uiPriority="39"/>
+    <w:lsdException w:name="toc 7" w:uiPriority="39"/>
+    <w:lsdException w:name="toc 8" w:uiPriority="39"/>
+    <w:lsdException w:name="toc 9" w:uiPriority="39"/>
+    <w:lsdException w:name="caption" w:uiPriority="35" w:qFormat="1"/>
+    <w:lsdException w:name="Title" w:semiHidden="0" w:uiPriority="10" w:unhideWhenUsed="0" w:qFormat="1"/>
+    <w:lsdException w:name="Default Paragraph Font" w:uiPriority="1"/>
+    <w:lsdException w:name="Subtitle" w:semiHidden="0" w:uiPriority="11" w:unhideWhenUsed="0" w:qFormat="1"/>
+    <w:lsdException w:name="Strong" w:semiHidden="0" w:uiPriority="22" w:unhideWhenUsed="0" w:qFormat="1"/>
+    <w:lsdException w:name="Emphasis" w:semiHidden="0" w:uiPriority="20" w:unhideWhenUsed="0" w:qFormat="1"/>
+    <w:lsdException w:name="Table Grid" w:semiHidden="0" w:uiPriority="59" w:unhideWhenUsed="0"/>
+    <w:lsdException w:name="Placeholder Text" w:unhideWhenUsed="0"/>
+    <w:lsdException w:name="No Spacing" w:semiHidden="0" w:uiPriority="1" w:unhideWhenUsed="0" w:qFormat="1"/>
+    <w:lsdException w:name="Light Shading" w:semiHidden="0" w:uiPriority="60" w:unhideWhenUsed="0"/>
+    <w:lsdException w:name="Light List" w:semiHidden="0" w:uiPriority="61" w:unhideWhenUsed="0"/>
+    <w:lsdException w:name="Light Grid" w:semiHidden="0" w:uiPriority="62" w:unhideWhenUsed="0"/>
+    <w:lsdException w:name="Medium Shading 1" w:semiHidden="0" w:uiPriority="63" w:unhideWhenUsed="0"/>
+    <w:lsdException w:name="Medium Shading 2" w:semiHidden="0" w:uiPriority="64" w:unhideWhenUsed="0"/>
+    <w:lsdException w:name="Medium List 1" w:semiHidden="0" w:uiPriority="65" w:unhideWhenUsed="0"/>
+    <w:lsdException w:name="Medium List 2" w:semiHidden="0" w:uiPriority="66" w:unhideWhenUsed="0"/>
+    <w:lsdException w:name="Medium Grid 1" w:semiHidden="0" w:uiPriority="67" w:unhideWhenUsed="0"/>
+    <w:lsdException w:name="Medium Grid 2" w:semiHidden="0" w:uiPriority="68" w:unhideWhenUsed="0"/>
+    <w:lsdException w:name="Medium Grid 3" w:semiHidden="0" w:uiPriority="69" w:unhideWhenUsed="0"/>
+    <w:lsdException w:name="Dark List" w:semiHidden="0" w:uiPriority="70" w:unhideWhenUsed="0"/>
+    <w:lsdException w:name="Colorful Shading" w:semiHidden="0" w:uiPriority="71" w:unhideWhenUsed="0"/>
+    <w:lsdException w:name="Colorful List" w:semiHidden="0" w:uiPriority="72" w:unhideWhenUsed="0"/>
+    <w:lsdException w:name="Colorful Grid" w:semiHidden="0" w:uiPriority="73" w:unhideWhenUsed="0"/>
+    <w:lsdException w:name="Light Shading Accent 1" w:semiHidden="0" w:uiPriority="60" w:unhideWhenUsed="0"/>
+    <w:lsdException w:name="Light List Accent 1" w:semiHidden="0" w:uiPriority="61" w:unhideWhenUsed="0"/>
+    <w:lsdException w:name="Light Grid Accent 1" w:semiHidden="0" w:uiPriority="62" w:unhideWhenUsed="0"/>
+    <w:lsdException w:name="Medium Shading 1 Accent 1" w:semiHidden="0" w:uiPriority="63" w:unhideWhenUsed="0"/>
+    <w:lsdException w:name="Medium Shading 2 Accent 1" w:semiHidden="0" w:uiPriority="64" w:unhideWhenUsed="0"/>
+    <w:lsdException w:name="Medium List 1 Accent 1" w:semiHidden="0" w:uiPriority="65" w:unhideWhenUsed="0"/>
+    <w:lsdException w:name="Revision" w:unhideWhenUsed="0"/>
+    <w:lsdException w:name="List Paragraph" w:semiHidden="0" w:uiPriority="34" w:unhideWhenUsed="0" w:qFormat="1"/>
+    <w:lsdException w:name="Quote" w:semiHidden="0" w:uiPriority="29" w:unhideWhenUsed="0" w:qFormat="1"/>
+    <w:lsdException w:name="Intense Quote" w:semiHidden="0" w:uiPriority="30" w:unhideWhenUsed="0" w:qFormat="1"/>
+    <w:lsdException w:name="Medium List 2 Accent 1" w:semiHidden="0" w:uiPriority="66" w:unhideWhenUsed="0"/>
+    <w:lsdException w:name="Medium Grid 1 Accent 1" w:semiHidden="0" w:uiPriority="67" w:unhideWhenUsed="0"/>
+    <w:lsdException w:name="Medium Grid 2 Accent 1" w:semiHidden="0" w:uiPriority="68" w:unhideWhenUsed="0"/>
+    <w:lsdException w:name="Medium Grid 3 Accent 1" w:semiHidden="0" w:uiPriority="69" w:unhideWhenUsed="0"/>
+    <w:lsdException w:name="Dark List Accent 1" w:semiHidden="0" w:uiPriority="70" w:unhideWhenUsed="0"/>
+    <w:lsdException w:name="Colorful Shading Accent 1" w:semiHidden="0" w:uiPriority="71" w:unhideWhenUsed="0"/>
+    <w:lsdException w:name="Colorful List Accent 1" w:semiHidden="0" w:uiPriority="72" w:unhideWhenUsed="0"/>
+    <w:lsdException w:name="Colorful Grid Accent 1" w:semiHidden="0" w:uiPriority="73" w:unhideWhenUsed="0"/>
+    <w:lsdException w:name="Light Shading Accent 2" w:semiHidden="0" w:uiPriority="60" w:unhideWhenUsed="0"/>
+    <w:lsdException w:name="Light List Accent 2" w:semiHidden="0" w:uiPriority="61" w:unhideWhenUsed="0"/>
+    <w:lsdException w:name="Light Grid Accent 2" w:semiHidden="0" w:uiPriority="62" w:unhideWhenUsed="0"/>
+    <w:lsdException w:name="Medium Shading 1 Accent 2" w:semiHidden="0" w:uiPriority="63" w:unhideWhenUsed="0"/>
+    <w:lsdException w:name="Medium Shading 2 Accent 2" w:semiHidden="0" w:uiPriority="64" w:unhideWhenUsed="0"/>
+    <w:lsdException w:name="Medium List 1 Accent 2" w:semiHidden="0" w:uiPriority="65" w:unhideWhenUsed="0"/>
+    <w:lsdException w:name="Medium List 2 Accent 2" w:semiHidden="0" w:uiPriority="66" w:unhideWhenUsed="0"/>
+    <w:lsdException w:name="Medium Grid 1 Accent 2" w:semiHidden="0" w:uiPriority="67" w:unhideWhenUsed="0"/>
+    <w:lsdException w:name="Medium Grid 2 Accent 2" w:semiHidden="0" w:uiPriority="68" w:unhideWhenUsed="0"/>
+    <w:lsdException w:name="Medium Grid 3 Accent 2" w:semiHidden="0" w:uiPriority="69" w:unhideWhenUsed="0"/>
+    <w:lsdException w:name="Dark List Accent 2" w:semiHidden="0" w:uiPriority="70" w:unhideWhenUsed="0"/>
+    <w:lsdException w:name="Colorful Shading Accent 2" w:semiHidden="0" w:uiPriority="71" w:unhideWhenUsed="0"/>
+    <w:lsdException w:name="Colorful List Accent 2" w:semiHidden="0" w:uiPriority="72" w:unhideWhenUsed="0"/>
+    <w:lsdException w:name="Colorful Grid Accent 2" w:semiHidden="0" w:uiPriority="73" w:unhideWhenUsed="0"/>
+    <w:lsdException w:name="Light Shading Accent 3" w:semiHidden="0" w:uiPriority="60" w:unhideWhenUsed="0"/>
+    <w:lsdException w:name="Light List Accent 3" w:semiHidden="0" w:uiPriority="61" w:unhideWhenUsed="0"/>
+    <w:lsdException w:name="Light Grid Accent 3" w:semiHidden="0" w:uiPriority="62" w:unhideWhenUsed="0"/>
+    <w:lsdException w:name="Medium Shading 1 Accent 3" w:semiHidden="0" w:uiPriority="63" w:unhideWhenUsed="0"/>
+    <w:lsdException w:name="Medium Shading 2 Accent 3" w:semiHidden="0" w:uiPriority="64" w:unhideWhenUsed="0"/>
+    <w:lsdException w:name="Medium List 1 Accent 3" w:semiHidden="0" w:uiPriority="65" w:unhideWhenUsed="0"/>
+    <w:lsdException w:name="Medium List 2 Accent 3" w:semiHidden="0" w:uiPriority="66" w:unhideWhenUsed="0"/>
+    <w:lsdException w:name="Medium Grid 1 Accent 3" w:semiHidden="0" w:uiPriority="67" w:unhideWhenUsed="0"/>
+    <w:lsdException w:name="Medium Grid 2 Accent 3" w:semiHidden="0" w:uiPriority="68" w:unhideWhenUsed="0"/>
+    <w:lsdException w:name="Medium Grid 3 Accent 3" w:semiHidden="0" w:uiPriority="69" w:unhideWhenUsed="0"/>
+    <w:lsdException w:name="Dark List Accent 3" w:semiHidden="0" w:uiPriority="70" w:unhideWhenUsed="0"/>
+    <w:lsdException w:name="Colorful Shading Accent 3" w:semiHidden="0" w:uiPriority="71" w:unhideWhenUsed="0"/>
+    <w:lsdException w:name="Colorful List Accent 3" w:semiHidden="0" w:uiPriority="72" w:unhideWhenUsed="0"/>
+    <w:lsdException w:name="Colorful Grid Accent 3" w:semiHidden="0" w:uiPriority="73" w:unhideWhenUsed="0"/>
+    <w:lsdException w:name="Light Shading Accent 4" w:semiHidden="0" w:uiPriority="60" w:unhideWhenUsed="0"/>
+    <w:lsdException w:name="Light List Accent 4" w:semiHidden="0" w:uiPriority="61" w:unhideWhenUsed="0"/>
+    <w:lsdException w:name="Light Grid Accent 4" w:semiHidden="0" w:uiPriority="62" w:unhideWhenUsed="0"/>
+    <w:lsdException w:name="Medium Shading 1 Accent 4" w:semiHidden="0" w:uiPriority="63" w:unhideWhenUsed="0"/>
+    <w:lsdException w:name="Medium Shading 2 Accent 4" w:semiHidden="0" w:uiPriority="64" w:unhideWhenUsed="0"/>
+    <w:lsdException w:name="Medium List 1 Accent 4" w:semiHidden="0" w:uiPriority="65" w:unhideWhenUsed="0"/>
+    <w:lsdException w:name="Medium List 2 Accent 4" w:semiHidden="0" w:uiPriority="66" w:unhideWhenUsed="0"/>
+    <w:lsdException w:name="Medium Grid 1 Accent 4" w:semiHidden="0" w:uiPriority="67" w:unhideWhenUsed="0"/>
+    <w:lsdException w:name="Medium Grid 2 Accent 4" w:semiHidden="0" w:uiPriority="68" w:unhideWhenUsed="0"/>
+    <w:lsdException w:name="Medium Grid 3 Accent 4" w:semiHidden="0" w:uiPriority="69" w:unhideWhenUsed="0"/>
+    <w:lsdException w:name="Dark List Accent 4" w:semiHidden="0" w:uiPriority="70" w:unhideWhenUsed="0"/>
+    <w:lsdException w:name="Colorful Shading Accent 4" w:semiHidden="0" w:uiPriority="71" w:unhideWhenUsed="0"/>
+    <w:lsdException w:name="Colorful List Accent 4" w:semiHidden="0" w:uiPriority="72" w:unhideWhenUsed="0"/>
+    <w:lsdException w:name="Colorful Grid Accent 4" w:semiHidden="0" w:uiPriority="73" w:unhideWhenUsed="0"/>
+    <w:lsdException w:name="Light Shading Accent 5" w:semiHidden="0" w:uiPriority="60" w:unhideWhenUsed="0"/>
+    <w:lsdException w:name="Light List Accent 5" w:semiHidden="0" w:uiPriority="61" w:unhideWhenUsed="0"/>
+    <w:lsdException w:name="Light Grid Accent 5" w:semiHidden="0" w:uiPriority="62" w:unhideWhenUsed="0"/>
+    <w:lsdException w:name="Medium Shading 1 Accent 5" w:semiHidden="0" w:uiPriority="63" w:unhideWhenUsed="0"/>
+    <w:lsdException w:name="Medium Shading 2 Accent 5" w:semiHidden="0" w:uiPriority="64" w:unhideWhenUsed="0"/>
+    <w:lsdException w:name="Medium List 1 Accent 5" w:semiHidden="0" w:uiPriority="65" w:unhideWhenUsed="0"/>
+    <w:lsdException w:name="Medium List 2 Accent 5" w:semiHidden="0" w:uiPriority="66" w:unhideWhenUsed="0"/>
+    <w:lsdException w:name="Medium Grid 1 Accent 5" w:semiHidden="0" w:uiPriority="67" w:unhideWhenUsed="0"/>
+    <w:lsdException w:name="Medium Grid 2 Accent 5" w:semiHidden="0" w:uiPriority="68" w:unhideWhenUsed="0"/>
+    <w:lsdException w:name="Medium Grid 3 Accent 5" w:semiHidden="0" w:uiPriority="69" w:unhideWhenUsed="0"/>
+    <w:lsdException w:name="Dark List Accent 5" w:semiHidden="0" w:uiPriority="70" w:unhideWhenUsed="0"/>
+    <w:lsdException w:name="Colorful Shading Accent 5" w:semiHidden="0" w:uiPriority="71" w:unhideWhenUsed="0"/>
+    <w:lsdException w:name="Colorful List Accent 5" w:semiHidden="0" w:uiPriority="72" w:unhideWhenUsed="0"/>
+    <w:lsdException w:name="Colorful Grid Accent 5" w:semiHidden="0" w:uiPriority="73" w:unhideWhenUsed="0"/>
+    <w:lsdException w:name="Light Shading Accent 6" w:semiHidden="0" w:uiPriority="60" w:unhideWhenUsed="0"/>
+    <w:lsdException w:name="Light List Accent 6" w:semiHidden="0" w:uiPriority="61" w:unhideWhenUsed="0"/>
+    <w:lsdException w:name="Light Grid Accent 6" w:semiHidden="0" w:uiPriority="62" w:unhideWhenUsed="0"/>
+    <w:lsdException w:name="Medium Shading 1 Accent 6" w:semiHidden="0" w:uiPriority="63" w:unhideWhenUsed="0"/>
+    <w:lsdException w:name="Medium Shading 2 Accent 6" w:semiHidden="0" w:uiPriority="64" w:unhideWhenUsed="0"/>
+    <w:lsdException w:name="Medium List 1 Accent 6" w:semiHidden="0" w:uiPriority="65" w:unhideWhenUsed="0"/>
+    <w:lsdException w:name="Medium List 2 Accent 6" w:semiHidden="0" w:uiPriority="66" w:unhideWhenUsed="0"/>
+    <w:lsdException w:name="Medium Grid 1 Accent 6" w:semiHidden="0" w:uiPriority="67" w:unhideWhenUsed="0"/>
+    <w:lsdException w:name="Medium Grid 2 Accent 6" w:semiHidden="0" w:uiPriority="68" w:unhideWhenUsed="0"/>
+    <w:lsdException w:name="Medium Grid 3 Accent 6" w:semiHidden="0" w:uiPriority="69" w:unhideWhenUsed="0"/>
+    <w:lsdException w:name="Dark List Accent 6" w:semiHidden="0" w:uiPriority="70" w:unhideWhenUsed="0"/>
+    <w:lsdException w:name="Colorful Shading Accent 6" w:semiHidden="0" w:uiPriority="71" w:unhideWhenUsed="0"/>
+    <w:lsdException w:name="Colorful List Accent 6" w:semiHidden="0" w:uiPriority="72" w:unhideWhenUsed="0"/>
+    <w:lsdException w:name="Colorful Grid Accent 6" w:semiHidden="0" w:uiPriority="73" w:unhideWhenUsed="0"/>
+    <w:lsdException w:name="Subtle Emphasis" w:semiHidden="0" w:uiPriority="19" w:unhideWhenUsed="0" w:qFormat="1"/>
+    <w:lsdException w:name="Intense Emphasis" w:semiHidden="0" w:uiPriority="21" w:unhideWhenUsed="0" w:qFormat="1"/>
+    <w:lsdException w:name="Subtle Reference" w:semiHidden="0" w:uiPriority="31" w:unhideWhenUsed="0" w:qFormat="1"/>
+    <w:lsdException w:name="Intense Reference" w:semiHidden="0" w:uiPriority="32" w:unhideWhenUsed="0" w:qFormat="1"/>
+    <w:lsdException w:name="Book Title" w:semiHidden="0" w:uiPriority="33" w:unhideWhenUsed="0" w:qFormat="1"/>
+    <w:lsdException w:name="Bibliography" w:uiPriority="37"/>
+    <w:lsdException w:name="TOC Heading" w:uiPriority="39" w:qFormat="1"/>
+  </w:latentStyles>
+  <w:style w:type="paragraph" w:default="1" w:styleId="Normalny">
+    <w:name w:val="Normal"/>
+    <w:qFormat/>
+  </w:style>
+  <w:style w:type="character" w:default="1" w:styleId="Domylnaczcionkaakapitu">
+    <w:name w:val="Default Paragraph Font"/>
+    <w:uiPriority w:val="1"/>
+    <w:semiHidden/>
+    <w:unhideWhenUsed/>
+  </w:style>
+  <w:style w:type="table" w:default="1" w:styleId="Standardowy">
+    <w:name w:val="Normal Table"/>
+    <w:uiPriority w:val="99"/>
+    <w:semiHidden/>
+    <w:unhideWhenUsed/>
+    <w:tblPr>
+      <w:tblInd w:w="0" w:type="dxa"/>
+      <w:tblCellMar>
+        <w:top w:w="0" w:type="dxa"/>
+        <w:left w:w="108" w:type="dxa"/>
+        <w:bottom w:w="0" w:type="dxa"/>
+        <w:right w:w="108" w:type="dxa"/>
+      </w:tblCellMar>
+    </w:tblPr>
+  </w:style>
+  <w:style w:type="numbering" w:default="1" w:styleId="Bezlisty">
+    <w:name w:val="No List"/>
+    <w:uiPriority w:val="99"/>
+    <w:semiHidden/>
+    <w:unhideWhenUsed/>
+  </w:style>
+</w:styles>
+</file>
+
 <file path=word/theme/theme1.xml><?xml version="1.0" encoding="utf-8"?>
 <a:theme xmlns:a="http://schemas.openxmlformats.org/drawingml/2006/main" name="Motyw pakietu Office">
   <a:themeElements>
@@ -25960,7 +26001,7 @@
   <a:extraClrSchemeLst/>
   <a:extLst>
     <a:ext uri="{05A4C25C-085E-4340-85A3-A5531E510DB2}">
-      <thm15:themeFamily xmlns:thm15="http://schemas.microsoft.com/office/thememl/2012/main" xmlns="" name="Office Theme" id="{62F939B6-93AF-4DB8-9C6B-D6C7DFDC589F}" vid="{4A3C46E8-61CC-4603-A589-7422A47A8E4A}"/>
+      <thm15:themeFamily xmlns="" xmlns:thm15="http://schemas.microsoft.com/office/thememl/2012/main" name="Office Theme" id="{62F939B6-93AF-4DB8-9C6B-D6C7DFDC589F}" vid="{4A3C46E8-61CC-4603-A589-7422A47A8E4A}"/>
     </a:ext>
   </a:extLst>
 </a:theme>
@@ -25971,7 +26012,7 @@
 </file>
 
 <file path=customXml/itemProps1.xml><?xml version="1.0" encoding="utf-8"?>
-<ds:datastoreItem xmlns:ds="http://schemas.openxmlformats.org/officeDocument/2006/customXml" ds:itemID="{6B773C75-E229-4833-B330-39082D18ED1A}">
+<ds:datastoreItem xmlns:ds="http://schemas.openxmlformats.org/officeDocument/2006/customXml" ds:itemID="{7781690B-497A-4065-9495-C9D993379ADC}">
   <ds:schemaRefs>
     <ds:schemaRef ds:uri="http://schemas.openxmlformats.org/officeDocument/2006/bibliography"/>
   </ds:schemaRefs>

--- a/Lista_kontrolna_numerowana.docx
+++ b/Lista_kontrolna_numerowana.docx
@@ -1,6 +1,6 @@
 
 <file path=word/document.xml><?xml version="1.0" encoding="utf-8"?>
-<w:document xmlns:wpc="http://schemas.microsoft.com/office/word/2010/wordprocessingCanvas" xmlns:mc="http://schemas.openxmlformats.org/markup-compatibility/2006" xmlns:o="urn:schemas-microsoft-com:office:office" xmlns:r="http://schemas.openxmlformats.org/officeDocument/2006/relationships" xmlns:m="http://schemas.openxmlformats.org/officeDocument/2006/math" xmlns:v="urn:schemas-microsoft-com:vml" xmlns:wp14="http://schemas.microsoft.com/office/word/2010/wordprocessingDrawing" xmlns:wp="http://schemas.openxmlformats.org/drawingml/2006/wordprocessingDrawing" xmlns:w10="urn:schemas-microsoft-com:office:word" xmlns:w="http://schemas.openxmlformats.org/wordprocessingml/2006/main" xmlns:w14="http://schemas.microsoft.com/office/word/2010/wordml" xmlns:wpg="http://schemas.microsoft.com/office/word/2010/wordprocessingGroup" xmlns:wpi="http://schemas.microsoft.com/office/word/2010/wordprocessingInk" xmlns:wne="http://schemas.microsoft.com/office/word/2006/wordml" xmlns:wps="http://schemas.microsoft.com/office/word/2010/wordprocessingShape" mc:Ignorable="w14 wp14">
+<w:document xmlns:ve="http://schemas.openxmlformats.org/markup-compatibility/2006" xmlns:o="urn:schemas-microsoft-com:office:office" xmlns:r="http://schemas.openxmlformats.org/officeDocument/2006/relationships" xmlns:m="http://schemas.openxmlformats.org/officeDocument/2006/math" xmlns:v="urn:schemas-microsoft-com:vml" xmlns:wp="http://schemas.openxmlformats.org/drawingml/2006/wordprocessingDrawing" xmlns:w10="urn:schemas-microsoft-com:office:word" xmlns:w="http://schemas.openxmlformats.org/wordprocessingml/2006/main" xmlns:wne="http://schemas.microsoft.com/office/word/2006/wordml">
   <w:body>
     <w:p>
       <w:pPr>
@@ -97,8 +97,8 @@
       <w:pPr>
         <w:spacing w:after="0"/>
         <w:sectPr>
-          <w:headerReference w:type="default" r:id="rId9"/>
-          <w:footerReference w:type="default" r:id="rId10"/>
+          <w:headerReference w:type="default" r:id="rId8"/>
+          <w:footerReference w:type="default" r:id="rId9"/>
           <w:pgSz w:w="11906" w:h="16838"/>
           <w:pgMar w:top="1418" w:right="1418" w:bottom="1648" w:left="1418" w:header="539" w:footer="1418" w:gutter="0"/>
           <w:cols w:space="708"/>
@@ -1906,7 +1906,7 @@
         </w:rPr>
         <w:t xml:space="preserve"> (</w:t>
       </w:r>
-      <w:hyperlink r:id="rId11" w:history="1">
+      <w:hyperlink r:id="rId10" w:history="1">
         <w:r>
           <w:rPr>
             <w:rStyle w:val="Hipercze"/>
@@ -1965,7 +1965,7 @@
         </w:rPr>
         <w:t>(</w:t>
       </w:r>
-      <w:hyperlink r:id="rId12" w:history="1">
+      <w:hyperlink r:id="rId11" w:history="1">
         <w:r>
           <w:rPr>
             <w:rStyle w:val="Hipercze"/>
@@ -2841,7 +2841,7 @@
       <w:tblPr>
         <w:tblStyle w:val="Tabela-Siatka"/>
         <w:tblW w:w="0" w:type="auto"/>
-        <w:tblLook w:val="04A0" w:firstRow="1" w:lastRow="0" w:firstColumn="1" w:lastColumn="0" w:noHBand="0" w:noVBand="1"/>
+        <w:tblLook w:val="04A0"/>
       </w:tblPr>
       <w:tblGrid>
         <w:gridCol w:w="3020"/>
@@ -2910,7 +2910,7 @@
       <w:pPr>
         <w:pStyle w:val="Nagwek4"/>
       </w:pPr>
-      <w:hyperlink r:id="rId13" w:anchor="_1.1.1_-_Treść" w:history="1">
+      <w:hyperlink r:id="rId12" w:anchor="_1.1.1_-_Treść" w:history="1">
         <w:r>
           <w:rPr>
             <w:rStyle w:val="Hipercze"/>
@@ -2945,7 +2945,7 @@
       <w:tblPr>
         <w:tblStyle w:val="Tabela-Siatka"/>
         <w:tblW w:w="0" w:type="auto"/>
-        <w:tblLook w:val="04A0" w:firstRow="1" w:lastRow="0" w:firstColumn="1" w:lastColumn="0" w:noHBand="0" w:noVBand="1"/>
+        <w:tblLook w:val="04A0"/>
       </w:tblPr>
       <w:tblGrid>
         <w:gridCol w:w="3020"/>
@@ -3014,7 +3014,7 @@
       <w:pPr>
         <w:pStyle w:val="Nagwek4"/>
       </w:pPr>
-      <w:hyperlink r:id="rId14" w:anchor="_2.1.2_-_Brak" w:history="1">
+      <w:hyperlink r:id="rId13" w:anchor="_2.1.2_-_Brak" w:history="1">
         <w:r>
           <w:rPr>
             <w:rStyle w:val="Hipercze"/>
@@ -3043,7 +3043,7 @@
       <w:tblPr>
         <w:tblStyle w:val="Tabela-Siatka"/>
         <w:tblW w:w="0" w:type="auto"/>
-        <w:tblLook w:val="04A0" w:firstRow="1" w:lastRow="0" w:firstColumn="1" w:lastColumn="0" w:noHBand="0" w:noVBand="1"/>
+        <w:tblLook w:val="04A0"/>
       </w:tblPr>
       <w:tblGrid>
         <w:gridCol w:w="3305"/>
@@ -3112,7 +3112,7 @@
       <w:pPr>
         <w:pStyle w:val="Nagwek4"/>
       </w:pPr>
-      <w:hyperlink r:id="rId15" w:anchor="_2.3.1_-_Trzy" w:history="1">
+      <w:hyperlink r:id="rId14" w:anchor="_2.3.1_-_Trzy" w:history="1">
         <w:r>
           <w:rPr>
             <w:rStyle w:val="Hipercze"/>
@@ -3151,7 +3151,7 @@
       <w:tblPr>
         <w:tblStyle w:val="Tabela-Siatka"/>
         <w:tblW w:w="0" w:type="auto"/>
-        <w:tblLook w:val="04A0" w:firstRow="1" w:lastRow="0" w:firstColumn="1" w:lastColumn="0" w:noHBand="0" w:noVBand="1"/>
+        <w:tblLook w:val="04A0"/>
       </w:tblPr>
       <w:tblGrid>
         <w:gridCol w:w="3020"/>
@@ -3220,7 +3220,7 @@
       <w:pPr>
         <w:pStyle w:val="Nagwek4"/>
       </w:pPr>
-      <w:hyperlink r:id="rId16" w:anchor="_1.4.2_-_Kontrola" w:history="1">
+      <w:hyperlink r:id="rId15" w:anchor="_1.4.2_-_Kontrola" w:history="1">
         <w:r>
           <w:rPr>
             <w:rStyle w:val="Hipercze"/>
@@ -3276,7 +3276,7 @@
       <w:tblPr>
         <w:tblStyle w:val="Tabela-Siatka"/>
         <w:tblW w:w="0" w:type="auto"/>
-        <w:tblLook w:val="04A0" w:firstRow="1" w:lastRow="0" w:firstColumn="1" w:lastColumn="0" w:noHBand="0" w:noVBand="1"/>
+        <w:tblLook w:val="04A0"/>
       </w:tblPr>
       <w:tblGrid>
         <w:gridCol w:w="3020"/>
@@ -3345,7 +3345,7 @@
       <w:pPr>
         <w:pStyle w:val="Nagwek4"/>
       </w:pPr>
-      <w:hyperlink r:id="rId17" w:anchor="_3.3.1_-_Identyfikacja" w:history="1">
+      <w:hyperlink r:id="rId16" w:anchor="_3.3.1_-_Identyfikacja" w:history="1">
         <w:r>
           <w:rPr>
             <w:rStyle w:val="Hipercze"/>
@@ -3398,7 +3398,7 @@
       <w:tblPr>
         <w:tblStyle w:val="Tabela-Siatka"/>
         <w:tblW w:w="0" w:type="auto"/>
-        <w:tblLook w:val="04A0" w:firstRow="1" w:lastRow="0" w:firstColumn="1" w:lastColumn="0" w:noHBand="0" w:noVBand="1"/>
+        <w:tblLook w:val="04A0"/>
       </w:tblPr>
       <w:tblGrid>
         <w:gridCol w:w="3020"/>
@@ -3467,7 +3467,7 @@
       <w:pPr>
         <w:pStyle w:val="Nagwek4"/>
       </w:pPr>
-      <w:hyperlink r:id="rId18" w:anchor="_3.3.3_-_Sugestie" w:history="1">
+      <w:hyperlink r:id="rId17" w:anchor="_3.3.3_-_Sugestie" w:history="1">
         <w:r>
           <w:rPr>
             <w:rStyle w:val="Hipercze"/>
@@ -3495,15 +3495,7 @@
       </w:r>
       <w:proofErr w:type="spellStart"/>
       <w:r>
-        <w:t>dd</w:t>
-      </w:r>
-      <w:proofErr w:type="spellEnd"/>
-      <w:r>
-        <w:t>-mm-</w:t>
-      </w:r>
-      <w:proofErr w:type="spellStart"/>
-      <w:r>
-        <w:t>rrrr</w:t>
+        <w:t>dd-mm-rrrr</w:t>
       </w:r>
       <w:proofErr w:type="spellEnd"/>
       <w:r>
@@ -3548,7 +3540,7 @@
       <w:tblPr>
         <w:tblStyle w:val="Tabela-Siatka"/>
         <w:tblW w:w="0" w:type="auto"/>
-        <w:tblLook w:val="04A0" w:firstRow="1" w:lastRow="0" w:firstColumn="1" w:lastColumn="0" w:noHBand="0" w:noVBand="1"/>
+        <w:tblLook w:val="04A0"/>
       </w:tblPr>
       <w:tblGrid>
         <w:gridCol w:w="3020"/>
@@ -3649,7 +3641,7 @@
       <w:r>
         <w:t xml:space="preserve">Kryteria WCAG: </w:t>
       </w:r>
-      <w:hyperlink r:id="rId19" w:anchor="_1.1.1_-_Treść" w:history="1">
+      <w:hyperlink r:id="rId18" w:anchor="_1.1.1_-_Treść" w:history="1">
         <w:r>
           <w:rPr>
             <w:rStyle w:val="Hipercze"/>
@@ -3660,7 +3652,7 @@
       <w:r>
         <w:t xml:space="preserve">, </w:t>
       </w:r>
-      <w:hyperlink r:id="rId20" w:anchor="_1.2.1_-_Tylko" w:history="1">
+      <w:hyperlink r:id="rId19" w:anchor="_1.2.1_-_Tylko" w:history="1">
         <w:r>
           <w:rPr>
             <w:rStyle w:val="Hipercze"/>
@@ -3671,7 +3663,7 @@
       <w:r>
         <w:t xml:space="preserve">, </w:t>
       </w:r>
-      <w:hyperlink r:id="rId21" w:anchor="_1.2.3_-_Audiodeskrypcja" w:history="1">
+      <w:hyperlink r:id="rId20" w:anchor="_1.2.3_-_Audiodeskrypcja" w:history="1">
         <w:r>
           <w:rPr>
             <w:rStyle w:val="Hipercze"/>
@@ -3714,7 +3706,7 @@
       <w:tblPr>
         <w:tblStyle w:val="Tabela-Siatka"/>
         <w:tblW w:w="0" w:type="auto"/>
-        <w:tblLook w:val="04A0" w:firstRow="1" w:lastRow="0" w:firstColumn="1" w:lastColumn="0" w:noHBand="0" w:noVBand="1"/>
+        <w:tblLook w:val="04A0"/>
       </w:tblPr>
       <w:tblGrid>
         <w:gridCol w:w="3020"/>
@@ -3786,7 +3778,7 @@
       <w:r>
         <w:t xml:space="preserve">Kryteria WCAG: </w:t>
       </w:r>
-      <w:hyperlink r:id="rId22" w:anchor="_2.2.1_-_Możliwość" w:history="1">
+      <w:hyperlink r:id="rId21" w:anchor="_2.2.1_-_Możliwość" w:history="1">
         <w:r>
           <w:rPr>
             <w:rStyle w:val="Hipercze"/>
@@ -3797,7 +3789,7 @@
       <w:r>
         <w:t xml:space="preserve">, </w:t>
       </w:r>
-      <w:hyperlink r:id="rId23" w:anchor="_2.2.2_-_Wstrzymywanie" w:history="1">
+      <w:hyperlink r:id="rId22" w:anchor="_2.2.2_-_Wstrzymywanie" w:history="1">
         <w:r>
           <w:rPr>
             <w:rStyle w:val="Hipercze"/>
@@ -3834,7 +3826,7 @@
       <w:tblPr>
         <w:tblStyle w:val="Tabela-Siatka"/>
         <w:tblW w:w="0" w:type="auto"/>
-        <w:tblLook w:val="04A0" w:firstRow="1" w:lastRow="0" w:firstColumn="1" w:lastColumn="0" w:noHBand="0" w:noVBand="1"/>
+        <w:tblLook w:val="04A0"/>
       </w:tblPr>
       <w:tblGrid>
         <w:gridCol w:w="3020"/>
@@ -3932,7 +3924,7 @@
       <w:pPr>
         <w:pStyle w:val="Nagwek4"/>
       </w:pPr>
-      <w:hyperlink r:id="rId24" w:anchor="_2.4.4_-_Cel" w:history="1">
+      <w:hyperlink r:id="rId23" w:anchor="_2.4.4_-_Cel" w:history="1">
         <w:r>
           <w:rPr>
             <w:rStyle w:val="Hipercze"/>
@@ -3995,7 +3987,7 @@
       <w:tblPr>
         <w:tblStyle w:val="Tabela-Siatka"/>
         <w:tblW w:w="0" w:type="auto"/>
-        <w:tblLook w:val="04A0" w:firstRow="1" w:lastRow="0" w:firstColumn="1" w:lastColumn="0" w:noHBand="0" w:noVBand="1"/>
+        <w:tblLook w:val="04A0"/>
       </w:tblPr>
       <w:tblGrid>
         <w:gridCol w:w="3020"/>
@@ -4064,7 +4056,7 @@
       <w:pPr>
         <w:pStyle w:val="Nagwek4"/>
       </w:pPr>
-      <w:hyperlink r:id="rId25" w:anchor="_2.4.4_-_Cel" w:history="1">
+      <w:hyperlink r:id="rId24" w:anchor="_2.4.4_-_Cel" w:history="1">
         <w:r>
           <w:rPr>
             <w:rStyle w:val="Hipercze"/>
@@ -4102,7 +4094,7 @@
         <w:tblStyle w:val="Tabela-Siatka"/>
         <w:tblW w:w="0" w:type="auto"/>
         <w:jc w:val="center"/>
-        <w:tblLook w:val="04A0" w:firstRow="1" w:lastRow="0" w:firstColumn="1" w:lastColumn="0" w:noHBand="0" w:noVBand="1"/>
+        <w:tblLook w:val="04A0"/>
       </w:tblPr>
       <w:tblGrid>
         <w:gridCol w:w="3020"/>
@@ -4203,7 +4195,7 @@
       <w:pPr>
         <w:pStyle w:val="Nagwek4"/>
       </w:pPr>
-      <w:hyperlink r:id="rId26" w:anchor="_2.4.5_-_Wiele" w:history="1">
+      <w:hyperlink r:id="rId25" w:anchor="_2.4.5_-_Wiele" w:history="1">
         <w:r>
           <w:rPr>
             <w:rStyle w:val="Hipercze"/>
@@ -4252,7 +4244,7 @@
         <w:tblStyle w:val="Tabela-Siatka"/>
         <w:tblW w:w="0" w:type="auto"/>
         <w:jc w:val="center"/>
-        <w:tblLook w:val="04A0" w:firstRow="1" w:lastRow="0" w:firstColumn="1" w:lastColumn="0" w:noHBand="0" w:noVBand="1"/>
+        <w:tblLook w:val="04A0"/>
       </w:tblPr>
       <w:tblGrid>
         <w:gridCol w:w="3020"/>
@@ -4356,7 +4348,7 @@
       <w:r>
         <w:t xml:space="preserve">Kryteria WCAG: </w:t>
       </w:r>
-      <w:hyperlink r:id="rId27" w:anchor="_2.4.5_-_Wiele" w:history="1">
+      <w:hyperlink r:id="rId26" w:anchor="_2.4.5_-_Wiele" w:history="1">
         <w:r>
           <w:rPr>
             <w:rStyle w:val="Hipercze"/>
@@ -4367,7 +4359,7 @@
       <w:r>
         <w:t xml:space="preserve">, </w:t>
       </w:r>
-      <w:hyperlink r:id="rId28" w:anchor="_3.2.3_-_Konsekwentna" w:history="1">
+      <w:hyperlink r:id="rId27" w:anchor="_3.2.3_-_Konsekwentna" w:history="1">
         <w:r>
           <w:rPr>
             <w:rStyle w:val="Hipercze"/>
@@ -4407,7 +4399,7 @@
       <w:tblPr>
         <w:tblStyle w:val="Tabela-Siatka"/>
         <w:tblW w:w="0" w:type="auto"/>
-        <w:tblLook w:val="04A0" w:firstRow="1" w:lastRow="0" w:firstColumn="1" w:lastColumn="0" w:noHBand="0" w:noVBand="1"/>
+        <w:tblLook w:val="04A0"/>
       </w:tblPr>
       <w:tblGrid>
         <w:gridCol w:w="3020"/>
@@ -4476,7 +4468,7 @@
       <w:pPr>
         <w:pStyle w:val="Nagwek4"/>
       </w:pPr>
-      <w:hyperlink r:id="rId29" w:anchor="_2.4.3_-_Kolejność" w:history="1">
+      <w:hyperlink r:id="rId28" w:anchor="_2.4.3_-_Kolejność" w:history="1">
         <w:r>
           <w:rPr>
             <w:rStyle w:val="Hipercze"/>
@@ -4523,7 +4515,7 @@
       <w:tblPr>
         <w:tblStyle w:val="Tabela-Siatka"/>
         <w:tblW w:w="0" w:type="auto"/>
-        <w:tblLook w:val="04A0" w:firstRow="1" w:lastRow="0" w:firstColumn="1" w:lastColumn="0" w:noHBand="0" w:noVBand="1"/>
+        <w:tblLook w:val="04A0"/>
       </w:tblPr>
       <w:tblGrid>
         <w:gridCol w:w="3020"/>
@@ -4621,7 +4613,7 @@
       <w:pPr>
         <w:pStyle w:val="Nagwek4"/>
       </w:pPr>
-      <w:hyperlink r:id="rId30" w:anchor="_2.4.4_-_Cel" w:history="1">
+      <w:hyperlink r:id="rId29" w:anchor="_2.4.4_-_Cel" w:history="1">
         <w:r>
           <w:rPr>
             <w:rStyle w:val="Hipercze"/>
@@ -4674,7 +4666,7 @@
       <w:tblPr>
         <w:tblStyle w:val="Tabela-Siatka"/>
         <w:tblW w:w="0" w:type="auto"/>
-        <w:tblLook w:val="04A0" w:firstRow="1" w:lastRow="0" w:firstColumn="1" w:lastColumn="0" w:noHBand="0" w:noVBand="1"/>
+        <w:tblLook w:val="04A0"/>
       </w:tblPr>
       <w:tblGrid>
         <w:gridCol w:w="3020"/>
@@ -4743,7 +4735,7 @@
       <w:pPr>
         <w:pStyle w:val="Nagwek4"/>
       </w:pPr>
-      <w:hyperlink r:id="rId31" w:anchor="_1.4.4_-_Zmiana" w:history="1">
+      <w:hyperlink r:id="rId30" w:anchor="_1.4.4_-_Zmiana" w:history="1">
         <w:r>
           <w:rPr>
             <w:rStyle w:val="Hipercze"/>
@@ -4784,7 +4776,7 @@
       <w:tblPr>
         <w:tblStyle w:val="Tabela-Siatka"/>
         <w:tblW w:w="0" w:type="auto"/>
-        <w:tblLook w:val="04A0" w:firstRow="1" w:lastRow="0" w:firstColumn="1" w:lastColumn="0" w:noHBand="0" w:noVBand="1"/>
+        <w:tblLook w:val="04A0"/>
       </w:tblPr>
       <w:tblGrid>
         <w:gridCol w:w="3020"/>
@@ -4853,7 +4845,7 @@
       <w:pPr>
         <w:pStyle w:val="Nagwek4"/>
       </w:pPr>
-      <w:hyperlink r:id="rId32" w:anchor="_1.3.4_–_Orientacja" w:history="1">
+      <w:hyperlink r:id="rId31" w:anchor="_1.3.4_–_Orientacja" w:history="1">
         <w:r>
           <w:rPr>
             <w:rStyle w:val="Hipercze"/>
@@ -4913,7 +4905,7 @@
       <w:r>
         <w:t xml:space="preserve">. Osoba przeprowadzająca badanie powinna mieć podstawowe przygotowanie w kwestiach dostępności cyfrowej (np. szkolenie dla redaktorów  stron w tworzeniu dostępnych cyfrowo treści), czyli powinna rozumieć podstawowe potrzeby różnych grup osób niepełnosprawnych. Potrafi posłużyć się w przeglądarce internetowej w sposób podstawowy dodatkiem typu </w:t>
       </w:r>
-      <w:hyperlink r:id="rId33" w:history="1">
+      <w:hyperlink r:id="rId32" w:history="1">
         <w:r>
           <w:rPr>
             <w:rStyle w:val="Hipercze"/>
@@ -4980,7 +4972,7 @@
       <w:tblPr>
         <w:tblStyle w:val="Tabela-Siatka"/>
         <w:tblW w:w="0" w:type="auto"/>
-        <w:tblLook w:val="04A0" w:firstRow="1" w:lastRow="0" w:firstColumn="1" w:lastColumn="0" w:noHBand="0" w:noVBand="1"/>
+        <w:tblLook w:val="04A0"/>
       </w:tblPr>
       <w:tblGrid>
         <w:gridCol w:w="3020"/>
@@ -5078,7 +5070,7 @@
       <w:pPr>
         <w:pStyle w:val="Nagwek4"/>
       </w:pPr>
-      <w:hyperlink r:id="rId34" w:anchor="_1.1.1_-_Treść" w:history="1">
+      <w:hyperlink r:id="rId33" w:anchor="_1.1.1_-_Treść" w:history="1">
         <w:r>
           <w:rPr>
             <w:rStyle w:val="Hipercze"/>
@@ -5131,7 +5123,7 @@
       <w:tblPr>
         <w:tblStyle w:val="Tabela-Siatka"/>
         <w:tblW w:w="0" w:type="auto"/>
-        <w:tblLook w:val="04A0" w:firstRow="1" w:lastRow="0" w:firstColumn="1" w:lastColumn="0" w:noHBand="0" w:noVBand="1"/>
+        <w:tblLook w:val="04A0"/>
       </w:tblPr>
       <w:tblGrid>
         <w:gridCol w:w="3020"/>
@@ -5229,7 +5221,7 @@
       <w:pPr>
         <w:pStyle w:val="Nagwek4"/>
       </w:pPr>
-      <w:hyperlink r:id="rId35" w:anchor="_3.3.4_-_Zapobieganie" w:history="1">
+      <w:hyperlink r:id="rId34" w:anchor="_3.3.4_-_Zapobieganie" w:history="1">
         <w:r>
           <w:rPr>
             <w:rStyle w:val="Hipercze"/>
@@ -5326,7 +5318,7 @@
       <w:tblPr>
         <w:tblStyle w:val="Tabela-Siatka"/>
         <w:tblW w:w="0" w:type="auto"/>
-        <w:tblLook w:val="04A0" w:firstRow="1" w:lastRow="0" w:firstColumn="1" w:lastColumn="0" w:noHBand="0" w:noVBand="1"/>
+        <w:tblLook w:val="04A0"/>
       </w:tblPr>
       <w:tblGrid>
         <w:gridCol w:w="3020"/>
@@ -5424,7 +5416,7 @@
       <w:pPr>
         <w:pStyle w:val="Nagwek4"/>
       </w:pPr>
-      <w:hyperlink r:id="rId36" w:anchor="_1.4.1_-_Użycie" w:history="1">
+      <w:hyperlink r:id="rId35" w:anchor="_1.4.1_-_Użycie" w:history="1">
         <w:r>
           <w:rPr>
             <w:rStyle w:val="Hipercze"/>
@@ -5466,7 +5458,7 @@
       <w:tblPr>
         <w:tblStyle w:val="Tabela-Siatka"/>
         <w:tblW w:w="0" w:type="auto"/>
-        <w:tblLook w:val="04A0" w:firstRow="1" w:lastRow="0" w:firstColumn="1" w:lastColumn="0" w:noHBand="0" w:noVBand="1"/>
+        <w:tblLook w:val="04A0"/>
       </w:tblPr>
       <w:tblGrid>
         <w:gridCol w:w="3020"/>
@@ -5538,7 +5530,7 @@
       <w:r>
         <w:t xml:space="preserve">Kryteria WCAG: </w:t>
       </w:r>
-      <w:hyperlink r:id="rId37" w:anchor="_1.3.1_-_Informacje" w:history="1">
+      <w:hyperlink r:id="rId36" w:anchor="_1.3.1_-_Informacje" w:history="1">
         <w:r>
           <w:rPr>
             <w:rStyle w:val="Hipercze"/>
@@ -5549,7 +5541,7 @@
       <w:r>
         <w:t xml:space="preserve">, </w:t>
       </w:r>
-      <w:hyperlink r:id="rId38" w:anchor="_1.4.1_-_Użycie" w:history="1">
+      <w:hyperlink r:id="rId37" w:anchor="_1.4.1_-_Użycie" w:history="1">
         <w:r>
           <w:rPr>
             <w:rStyle w:val="Hipercze"/>
@@ -5597,7 +5589,7 @@
       <w:tblPr>
         <w:tblStyle w:val="Tabela-Siatka"/>
         <w:tblW w:w="0" w:type="auto"/>
-        <w:tblLook w:val="04A0" w:firstRow="1" w:lastRow="0" w:firstColumn="1" w:lastColumn="0" w:noHBand="0" w:noVBand="1"/>
+        <w:tblLook w:val="04A0"/>
       </w:tblPr>
       <w:tblGrid>
         <w:gridCol w:w="3020"/>
@@ -5695,7 +5687,7 @@
       <w:pPr>
         <w:pStyle w:val="Nagwek4"/>
       </w:pPr>
-      <w:hyperlink r:id="rId39" w:anchor="_1.2.2_-_Napisy" w:history="1">
+      <w:hyperlink r:id="rId38" w:anchor="_1.2.2_-_Napisy" w:history="1">
         <w:r>
           <w:rPr>
             <w:rStyle w:val="Hipercze"/>
@@ -5739,7 +5731,7 @@
       <w:tblPr>
         <w:tblStyle w:val="Tabela-Siatka"/>
         <w:tblW w:w="0" w:type="auto"/>
-        <w:tblLook w:val="04A0" w:firstRow="1" w:lastRow="0" w:firstColumn="1" w:lastColumn="0" w:noHBand="0" w:noVBand="1"/>
+        <w:tblLook w:val="04A0"/>
       </w:tblPr>
       <w:tblGrid>
         <w:gridCol w:w="3020"/>
@@ -5837,7 +5829,7 @@
       <w:pPr>
         <w:pStyle w:val="Nagwek4"/>
       </w:pPr>
-      <w:hyperlink r:id="rId40" w:anchor="_2.1.1_-_Klawiatura" w:history="1">
+      <w:hyperlink r:id="rId39" w:anchor="_2.1.1_-_Klawiatura" w:history="1">
         <w:r>
           <w:rPr>
             <w:rStyle w:val="Hipercze"/>
@@ -5909,7 +5901,7 @@
       <w:tblPr>
         <w:tblStyle w:val="Tabela-Siatka"/>
         <w:tblW w:w="0" w:type="auto"/>
-        <w:tblLook w:val="04A0" w:firstRow="1" w:lastRow="0" w:firstColumn="1" w:lastColumn="0" w:noHBand="0" w:noVBand="1"/>
+        <w:tblLook w:val="04A0"/>
       </w:tblPr>
       <w:tblGrid>
         <w:gridCol w:w="3020"/>
@@ -6007,7 +5999,7 @@
       <w:pPr>
         <w:pStyle w:val="Nagwek4"/>
       </w:pPr>
-      <w:hyperlink r:id="rId41" w:anchor="_2.1.1_-_Klawiatura" w:history="1">
+      <w:hyperlink r:id="rId40" w:anchor="_2.1.1_-_Klawiatura" w:history="1">
         <w:r>
           <w:rPr>
             <w:rStyle w:val="Hipercze"/>
@@ -6062,7 +6054,7 @@
       <w:tblPr>
         <w:tblStyle w:val="Tabela-Siatka"/>
         <w:tblW w:w="0" w:type="auto"/>
-        <w:tblLook w:val="04A0" w:firstRow="1" w:lastRow="0" w:firstColumn="1" w:lastColumn="0" w:noHBand="0" w:noVBand="1"/>
+        <w:tblLook w:val="04A0"/>
       </w:tblPr>
       <w:tblGrid>
         <w:gridCol w:w="3020"/>
@@ -6134,7 +6126,7 @@
       <w:r>
         <w:t xml:space="preserve">Kryteria sukcesu WCAG: </w:t>
       </w:r>
-      <w:hyperlink r:id="rId42" w:anchor="_1.4.1_-_Użycie" w:history="1">
+      <w:hyperlink r:id="rId41" w:anchor="_1.4.1_-_Użycie" w:history="1">
         <w:r>
           <w:rPr>
             <w:rStyle w:val="Hipercze"/>
@@ -6176,7 +6168,7 @@
       <w:tblPr>
         <w:tblStyle w:val="Tabela-Siatka"/>
         <w:tblW w:w="0" w:type="auto"/>
-        <w:tblLook w:val="04A0" w:firstRow="1" w:lastRow="0" w:firstColumn="1" w:lastColumn="0" w:noHBand="0" w:noVBand="1"/>
+        <w:tblLook w:val="04A0"/>
       </w:tblPr>
       <w:tblGrid>
         <w:gridCol w:w="3020"/>
@@ -6245,7 +6237,7 @@
       <w:pPr>
         <w:pStyle w:val="Nagwek4"/>
       </w:pPr>
-      <w:hyperlink r:id="rId43" w:anchor="_1.4.3_-_Kontrast" w:history="1">
+      <w:hyperlink r:id="rId42" w:anchor="_1.4.3_-_Kontrast" w:history="1">
         <w:r>
           <w:rPr>
             <w:rStyle w:val="Hipercze"/>
@@ -6317,7 +6309,7 @@
       <w:r>
         <w:t xml:space="preserve"> (</w:t>
       </w:r>
-      <w:hyperlink r:id="rId44" w:history="1">
+      <w:hyperlink r:id="rId43" w:history="1">
         <w:r>
           <w:rPr>
             <w:rStyle w:val="Hipercze"/>
@@ -6350,7 +6342,7 @@
       <w:tblPr>
         <w:tblStyle w:val="Tabela-Siatka"/>
         <w:tblW w:w="0" w:type="auto"/>
-        <w:tblLook w:val="04A0" w:firstRow="1" w:lastRow="0" w:firstColumn="1" w:lastColumn="0" w:noHBand="0" w:noVBand="1"/>
+        <w:tblLook w:val="04A0"/>
       </w:tblPr>
       <w:tblGrid>
         <w:gridCol w:w="3020"/>
@@ -6419,7 +6411,7 @@
       <w:pPr>
         <w:pStyle w:val="Nagwek4"/>
       </w:pPr>
-      <w:hyperlink r:id="rId45" w:anchor="_1.4.11_–_Kontrast" w:history="1">
+      <w:hyperlink r:id="rId44" w:anchor="_1.4.11_–_Kontrast" w:history="1">
         <w:r>
           <w:rPr>
             <w:rStyle w:val="Hipercze"/>
@@ -6494,7 +6486,7 @@
       <w:r>
         <w:t xml:space="preserve"> (</w:t>
       </w:r>
-      <w:hyperlink r:id="rId46" w:history="1">
+      <w:hyperlink r:id="rId45" w:history="1">
         <w:r>
           <w:rPr>
             <w:rStyle w:val="Hipercze"/>
@@ -6525,7 +6517,7 @@
       <w:tblPr>
         <w:tblStyle w:val="Tabela-Siatka"/>
         <w:tblW w:w="0" w:type="auto"/>
-        <w:tblLook w:val="04A0" w:firstRow="1" w:lastRow="0" w:firstColumn="1" w:lastColumn="0" w:noHBand="0" w:noVBand="1"/>
+        <w:tblLook w:val="04A0"/>
       </w:tblPr>
       <w:tblGrid>
         <w:gridCol w:w="3020"/>
@@ -6623,7 +6615,7 @@
       <w:pPr>
         <w:pStyle w:val="Nagwek4"/>
       </w:pPr>
-      <w:hyperlink r:id="rId47" w:anchor="_1.2.3_-_Audiodeskrypcja" w:history="1">
+      <w:hyperlink r:id="rId46" w:anchor="_1.2.3_-_Audiodeskrypcja" w:history="1">
         <w:r>
           <w:rPr>
             <w:rStyle w:val="Hipercze"/>
@@ -6688,7 +6680,7 @@
       <w:tblPr>
         <w:tblStyle w:val="Tabela-Siatka"/>
         <w:tblW w:w="0" w:type="auto"/>
-        <w:tblLook w:val="04A0" w:firstRow="1" w:lastRow="0" w:firstColumn="1" w:lastColumn="0" w:noHBand="0" w:noVBand="1"/>
+        <w:tblLook w:val="04A0"/>
       </w:tblPr>
       <w:tblGrid>
         <w:gridCol w:w="3020"/>
@@ -6786,7 +6778,7 @@
       <w:pPr>
         <w:pStyle w:val="Nagwek4"/>
       </w:pPr>
-      <w:hyperlink r:id="rId48" w:anchor="_1.2.5_–_Audiodeskrypcja" w:history="1">
+      <w:hyperlink r:id="rId47" w:anchor="_1.2.5_–_Audiodeskrypcja" w:history="1">
         <w:r>
           <w:rPr>
             <w:rStyle w:val="Hipercze"/>
@@ -6831,7 +6823,7 @@
       <w:r>
         <w:t xml:space="preserve"> można znaleźć pod adresem: </w:t>
       </w:r>
-      <w:hyperlink r:id="rId49" w:history="1">
+      <w:hyperlink r:id="rId48" w:history="1">
         <w:r>
           <w:rPr>
             <w:rStyle w:val="Hipercze"/>
@@ -6860,7 +6852,7 @@
         <w:tblStyle w:val="Tabela-Siatka"/>
         <w:tblW w:w="0" w:type="auto"/>
         <w:jc w:val="center"/>
-        <w:tblLook w:val="04A0" w:firstRow="1" w:lastRow="0" w:firstColumn="1" w:lastColumn="0" w:noHBand="0" w:noVBand="1"/>
+        <w:tblLook w:val="04A0"/>
       </w:tblPr>
       <w:tblGrid>
         <w:gridCol w:w="3020"/>
@@ -6964,7 +6956,7 @@
       <w:r>
         <w:t xml:space="preserve">Kryteria WCAG: </w:t>
       </w:r>
-      <w:hyperlink r:id="rId50" w:anchor="_2.4.1_-_Możliwość" w:history="1">
+      <w:hyperlink r:id="rId49" w:anchor="_2.4.1_-_Możliwość" w:history="1">
         <w:r>
           <w:rPr>
             <w:rStyle w:val="Hipercze"/>
@@ -6975,7 +6967,7 @@
       <w:r>
         <w:t xml:space="preserve"> - Poziom „A”, </w:t>
       </w:r>
-      <w:hyperlink r:id="rId51" w:anchor="_3.2.3_-_Konsekwentna" w:history="1">
+      <w:hyperlink r:id="rId50" w:anchor="_3.2.3_-_Konsekwentna" w:history="1">
         <w:r>
           <w:rPr>
             <w:rStyle w:val="Hipercze"/>
@@ -7030,7 +7022,7 @@
       <w:tblPr>
         <w:tblStyle w:val="Tabela-Siatka"/>
         <w:tblW w:w="0" w:type="auto"/>
-        <w:tblLook w:val="04A0" w:firstRow="1" w:lastRow="0" w:firstColumn="1" w:lastColumn="0" w:noHBand="0" w:noVBand="1"/>
+        <w:tblLook w:val="04A0"/>
       </w:tblPr>
       <w:tblGrid>
         <w:gridCol w:w="3020"/>
@@ -7099,7 +7091,7 @@
       <w:pPr>
         <w:pStyle w:val="Nagwek4"/>
       </w:pPr>
-      <w:hyperlink r:id="rId52" w:anchor="_1.3.3_-_Właściwości" w:history="1">
+      <w:hyperlink r:id="rId51" w:anchor="_1.3.3_-_Właściwości" w:history="1">
         <w:r>
           <w:rPr>
             <w:rStyle w:val="Hipercze"/>
@@ -7147,7 +7139,7 @@
       <w:tblPr>
         <w:tblStyle w:val="Tabela-Siatka"/>
         <w:tblW w:w="0" w:type="auto"/>
-        <w:tblLook w:val="04A0" w:firstRow="1" w:lastRow="0" w:firstColumn="1" w:lastColumn="0" w:noHBand="0" w:noVBand="1"/>
+        <w:tblLook w:val="04A0"/>
       </w:tblPr>
       <w:tblGrid>
         <w:gridCol w:w="3020"/>
@@ -7216,7 +7208,7 @@
       <w:pPr>
         <w:pStyle w:val="Nagwek4"/>
       </w:pPr>
-      <w:hyperlink r:id="rId53" w:anchor="_2.4.2_-_Tytuły" w:history="1">
+      <w:hyperlink r:id="rId52" w:anchor="_2.4.2_-_Tytuły" w:history="1">
         <w:r>
           <w:rPr>
             <w:rStyle w:val="Hipercze"/>
@@ -7271,7 +7263,7 @@
       <w:tblPr>
         <w:tblStyle w:val="Tabela-Siatka"/>
         <w:tblW w:w="0" w:type="auto"/>
-        <w:tblLook w:val="04A0" w:firstRow="1" w:lastRow="0" w:firstColumn="1" w:lastColumn="0" w:noHBand="0" w:noVBand="1"/>
+        <w:tblLook w:val="04A0"/>
       </w:tblPr>
       <w:tblGrid>
         <w:gridCol w:w="3020"/>
@@ -7351,7 +7343,7 @@
       <w:pPr>
         <w:pStyle w:val="Nagwek4"/>
       </w:pPr>
-      <w:hyperlink r:id="rId54" w:anchor="_1.1.1_-_Treść" w:history="1">
+      <w:hyperlink r:id="rId53" w:anchor="_1.1.1_-_Treść" w:history="1">
         <w:r>
           <w:rPr>
             <w:rStyle w:val="Hipercze"/>
@@ -7451,7 +7443,7 @@
       <w:tblPr>
         <w:tblStyle w:val="Tabela-Siatka"/>
         <w:tblW w:w="0" w:type="auto"/>
-        <w:tblLook w:val="04A0" w:firstRow="1" w:lastRow="0" w:firstColumn="1" w:lastColumn="0" w:noHBand="0" w:noVBand="1"/>
+        <w:tblLook w:val="04A0"/>
       </w:tblPr>
       <w:tblGrid>
         <w:gridCol w:w="3020"/>
@@ -7549,7 +7541,7 @@
       <w:pPr>
         <w:pStyle w:val="Nagwek4"/>
       </w:pPr>
-      <w:hyperlink r:id="rId55" w:anchor="_1.3.1_-_Informacje" w:history="1">
+      <w:hyperlink r:id="rId54" w:anchor="_1.3.1_-_Informacje" w:history="1">
         <w:r>
           <w:rPr>
             <w:rStyle w:val="Hipercze"/>
@@ -7582,7 +7574,7 @@
       <w:tblPr>
         <w:tblStyle w:val="Tabela-Siatka"/>
         <w:tblW w:w="0" w:type="auto"/>
-        <w:tblLook w:val="04A0" w:firstRow="1" w:lastRow="0" w:firstColumn="1" w:lastColumn="0" w:noHBand="0" w:noVBand="1"/>
+        <w:tblLook w:val="04A0"/>
       </w:tblPr>
       <w:tblGrid>
         <w:gridCol w:w="3020"/>
@@ -7680,7 +7672,7 @@
       <w:pPr>
         <w:pStyle w:val="Nagwek4"/>
       </w:pPr>
-      <w:hyperlink r:id="rId56" w:anchor="_1.3.1_-_Informacje" w:history="1">
+      <w:hyperlink r:id="rId55" w:anchor="_1.3.1_-_Informacje" w:history="1">
         <w:r>
           <w:rPr>
             <w:rStyle w:val="Hipercze"/>
@@ -7723,7 +7715,7 @@
       <w:tblPr>
         <w:tblStyle w:val="Tabela-Siatka"/>
         <w:tblW w:w="0" w:type="auto"/>
-        <w:tblLook w:val="04A0" w:firstRow="1" w:lastRow="0" w:firstColumn="1" w:lastColumn="0" w:noHBand="0" w:noVBand="1"/>
+        <w:tblLook w:val="04A0"/>
       </w:tblPr>
       <w:tblGrid>
         <w:gridCol w:w="3020"/>
@@ -7795,7 +7787,7 @@
       <w:r>
         <w:t xml:space="preserve">Kryterium WCAG – </w:t>
       </w:r>
-      <w:hyperlink r:id="rId57" w:anchor="_1.3.1_-_Informacje" w:history="1">
+      <w:hyperlink r:id="rId56" w:anchor="_1.3.1_-_Informacje" w:history="1">
         <w:r>
           <w:rPr>
             <w:rStyle w:val="Hipercze"/>
@@ -7806,7 +7798,7 @@
       <w:r>
         <w:t xml:space="preserve"> oraz </w:t>
       </w:r>
-      <w:hyperlink r:id="rId58" w:anchor="_1.3.2_-_Zrozumiała" w:history="1">
+      <w:hyperlink r:id="rId57" w:anchor="_1.3.2_-_Zrozumiała" w:history="1">
         <w:r>
           <w:rPr>
             <w:rStyle w:val="Hipercze"/>
@@ -7843,7 +7835,7 @@
       <w:tblPr>
         <w:tblStyle w:val="Tabela-Siatka"/>
         <w:tblW w:w="0" w:type="auto"/>
-        <w:tblLook w:val="04A0" w:firstRow="1" w:lastRow="0" w:firstColumn="1" w:lastColumn="0" w:noHBand="0" w:noVBand="1"/>
+        <w:tblLook w:val="04A0"/>
       </w:tblPr>
       <w:tblGrid>
         <w:gridCol w:w="3020"/>
@@ -7944,7 +7936,7 @@
       <w:r>
         <w:t xml:space="preserve">Kryterium WCAG – </w:t>
       </w:r>
-      <w:hyperlink r:id="rId59" w:anchor="_1.3.1_-_Informacje" w:history="1">
+      <w:hyperlink r:id="rId58" w:anchor="_1.3.1_-_Informacje" w:history="1">
         <w:r>
           <w:rPr>
             <w:rStyle w:val="Hipercze"/>
@@ -7958,11 +7950,11 @@
     </w:p>
     <w:p>
       <w:r>
-        <w:t>Sprawdź, czy tabele będące szkieletem mają zdefiniowaną rolę (role=</w:t>
+        <w:t>Sprawdź, czy tabele będące szkieletem mają zdefiniowaną rolę (</w:t>
       </w:r>
       <w:proofErr w:type="spellStart"/>
       <w:r>
-        <w:t>presentation</w:t>
+        <w:t>role=presentation</w:t>
       </w:r>
       <w:proofErr w:type="spellEnd"/>
       <w:r>
@@ -7992,7 +7984,7 @@
       <w:tblPr>
         <w:tblStyle w:val="Tabela-Siatka"/>
         <w:tblW w:w="0" w:type="auto"/>
-        <w:tblLook w:val="04A0" w:firstRow="1" w:lastRow="0" w:firstColumn="1" w:lastColumn="0" w:noHBand="0" w:noVBand="1"/>
+        <w:tblLook w:val="04A0"/>
       </w:tblPr>
       <w:tblGrid>
         <w:gridCol w:w="3020"/>
@@ -8093,7 +8085,7 @@
       <w:r>
         <w:t xml:space="preserve">Kryterium WCAG – </w:t>
       </w:r>
-      <w:hyperlink r:id="rId60" w:anchor="_1.3.1_-_Informacje" w:history="1">
+      <w:hyperlink r:id="rId59" w:anchor="_1.3.1_-_Informacje" w:history="1">
         <w:r>
           <w:rPr>
             <w:rStyle w:val="Hipercze"/>
@@ -8303,7 +8295,7 @@
       <w:tblPr>
         <w:tblStyle w:val="Tabela-Siatka"/>
         <w:tblW w:w="0" w:type="auto"/>
-        <w:tblLook w:val="04A0" w:firstRow="1" w:lastRow="0" w:firstColumn="1" w:lastColumn="0" w:noHBand="0" w:noVBand="1"/>
+        <w:tblLook w:val="04A0"/>
       </w:tblPr>
       <w:tblGrid>
         <w:gridCol w:w="3020"/>
@@ -8375,7 +8367,7 @@
       <w:r>
         <w:t xml:space="preserve">Kryteria WCAG: </w:t>
       </w:r>
-      <w:hyperlink r:id="rId61" w:anchor="_2.4.1_-_Możliwość" w:history="1">
+      <w:hyperlink r:id="rId60" w:anchor="_2.4.1_-_Możliwość" w:history="1">
         <w:r>
           <w:rPr>
             <w:rStyle w:val="Hipercze"/>
@@ -8412,7 +8404,7 @@
       <w:tblPr>
         <w:tblStyle w:val="Tabela-Siatka"/>
         <w:tblW w:w="0" w:type="auto"/>
-        <w:tblLook w:val="04A0" w:firstRow="1" w:lastRow="0" w:firstColumn="1" w:lastColumn="0" w:noHBand="0" w:noVBand="1"/>
+        <w:tblLook w:val="04A0"/>
       </w:tblPr>
       <w:tblGrid>
         <w:gridCol w:w="3020"/>
@@ -8484,7 +8476,7 @@
       <w:r>
         <w:t xml:space="preserve">Kryteria WCAG: </w:t>
       </w:r>
-      <w:hyperlink r:id="rId62" w:anchor="_2.4.4_-_Cel" w:history="1">
+      <w:hyperlink r:id="rId61" w:anchor="_2.4.4_-_Cel" w:history="1">
         <w:r>
           <w:rPr>
             <w:rStyle w:val="Hipercze"/>
@@ -8533,7 +8525,7 @@
       <w:tblPr>
         <w:tblStyle w:val="Tabela-Siatka"/>
         <w:tblW w:w="0" w:type="auto"/>
-        <w:tblLook w:val="04A0" w:firstRow="1" w:lastRow="0" w:firstColumn="1" w:lastColumn="0" w:noHBand="0" w:noVBand="1"/>
+        <w:tblLook w:val="04A0"/>
       </w:tblPr>
       <w:tblGrid>
         <w:gridCol w:w="3020"/>
@@ -8605,7 +8597,7 @@
       <w:r>
         <w:t xml:space="preserve">Kryteria WCAG: </w:t>
       </w:r>
-      <w:hyperlink r:id="rId63" w:anchor="_2.4.4_-_Cel" w:history="1">
+      <w:hyperlink r:id="rId62" w:anchor="_2.4.4_-_Cel" w:history="1">
         <w:r>
           <w:rPr>
             <w:rStyle w:val="Hipercze"/>
@@ -8616,7 +8608,7 @@
       <w:r>
         <w:t xml:space="preserve"> - Poziom „A”, </w:t>
       </w:r>
-      <w:hyperlink r:id="rId64" w:anchor="_3.2.3_-_Konsekwentna" w:history="1">
+      <w:hyperlink r:id="rId63" w:anchor="_3.2.3_-_Konsekwentna" w:history="1">
         <w:r>
           <w:rPr>
             <w:rStyle w:val="Hipercze"/>
@@ -8627,7 +8619,7 @@
       <w:r>
         <w:t xml:space="preserve">, </w:t>
       </w:r>
-      <w:hyperlink r:id="rId65" w:anchor="_3.2.4_-_Konsekwentna" w:history="1">
+      <w:hyperlink r:id="rId64" w:anchor="_3.2.4_-_Konsekwentna" w:history="1">
         <w:r>
           <w:rPr>
             <w:rStyle w:val="Hipercze"/>
@@ -8667,7 +8659,7 @@
       <w:tblPr>
         <w:tblStyle w:val="Tabela-Siatka"/>
         <w:tblW w:w="0" w:type="auto"/>
-        <w:tblLook w:val="04A0" w:firstRow="1" w:lastRow="0" w:firstColumn="1" w:lastColumn="0" w:noHBand="0" w:noVBand="1"/>
+        <w:tblLook w:val="04A0"/>
       </w:tblPr>
       <w:tblGrid>
         <w:gridCol w:w="3020"/>
@@ -8739,7 +8731,7 @@
       <w:r>
         <w:t xml:space="preserve">Kryteria WCAG: </w:t>
       </w:r>
-      <w:hyperlink r:id="rId66" w:anchor="_2.4.4_-_Cel" w:history="1">
+      <w:hyperlink r:id="rId65" w:anchor="_2.4.4_-_Cel" w:history="1">
         <w:r>
           <w:rPr>
             <w:rStyle w:val="Hipercze"/>
@@ -8750,7 +8742,7 @@
       <w:r>
         <w:t xml:space="preserve"> - Poziom „A”, </w:t>
       </w:r>
-      <w:hyperlink r:id="rId67" w:anchor="_3.2.3_-_Konsekwentna" w:history="1">
+      <w:hyperlink r:id="rId66" w:anchor="_3.2.3_-_Konsekwentna" w:history="1">
         <w:r>
           <w:rPr>
             <w:rStyle w:val="Hipercze"/>
@@ -8761,7 +8753,7 @@
       <w:r>
         <w:t xml:space="preserve">, </w:t>
       </w:r>
-      <w:hyperlink r:id="rId68" w:anchor="_3.2.4_-_Konsekwentna" w:history="1">
+      <w:hyperlink r:id="rId67" w:anchor="_3.2.4_-_Konsekwentna" w:history="1">
         <w:r>
           <w:rPr>
             <w:rStyle w:val="Hipercze"/>
@@ -8814,7 +8806,7 @@
       <w:tblPr>
         <w:tblStyle w:val="Tabela-Siatka"/>
         <w:tblW w:w="0" w:type="auto"/>
-        <w:tblLook w:val="04A0" w:firstRow="1" w:lastRow="0" w:firstColumn="1" w:lastColumn="0" w:noHBand="0" w:noVBand="1"/>
+        <w:tblLook w:val="04A0"/>
       </w:tblPr>
       <w:tblGrid>
         <w:gridCol w:w="3020"/>
@@ -8886,7 +8878,7 @@
       <w:r>
         <w:t xml:space="preserve">Kryteria WCAG: </w:t>
       </w:r>
-      <w:hyperlink r:id="rId69" w:anchor="_2.4.4_-_Cel" w:history="1">
+      <w:hyperlink r:id="rId68" w:anchor="_2.4.4_-_Cel" w:history="1">
         <w:r>
           <w:rPr>
             <w:rStyle w:val="Hipercze"/>
@@ -8988,7 +8980,7 @@
       <w:tblPr>
         <w:tblStyle w:val="Tabela-Siatka"/>
         <w:tblW w:w="0" w:type="auto"/>
-        <w:tblLook w:val="04A0" w:firstRow="1" w:lastRow="0" w:firstColumn="1" w:lastColumn="0" w:noHBand="0" w:noVBand="1"/>
+        <w:tblLook w:val="04A0"/>
       </w:tblPr>
       <w:tblGrid>
         <w:gridCol w:w="3020"/>
@@ -9089,7 +9081,7 @@
       <w:r>
         <w:t xml:space="preserve">Kryteria WCAG: </w:t>
       </w:r>
-      <w:hyperlink r:id="rId70" w:anchor="_1.1.1_-_Treść" w:history="1">
+      <w:hyperlink r:id="rId69" w:anchor="_1.1.1_-_Treść" w:history="1">
         <w:r>
           <w:rPr>
             <w:rStyle w:val="Hipercze"/>
@@ -9231,7 +9223,7 @@
       <w:tblPr>
         <w:tblStyle w:val="Tabela-Siatka"/>
         <w:tblW w:w="0" w:type="auto"/>
-        <w:tblLook w:val="04A0" w:firstRow="1" w:lastRow="0" w:firstColumn="1" w:lastColumn="0" w:noHBand="0" w:noVBand="1"/>
+        <w:tblLook w:val="04A0"/>
       </w:tblPr>
       <w:tblGrid>
         <w:gridCol w:w="3020"/>
@@ -9332,7 +9324,7 @@
       <w:r>
         <w:t xml:space="preserve">Kryteria WCAG: </w:t>
       </w:r>
-      <w:hyperlink r:id="rId71" w:anchor="_1.1.1_-_Treść" w:history="1">
+      <w:hyperlink r:id="rId70" w:anchor="_1.1.1_-_Treść" w:history="1">
         <w:r>
           <w:rPr>
             <w:rStyle w:val="Hipercze"/>
@@ -9388,7 +9380,7 @@
       <w:tblPr>
         <w:tblStyle w:val="Tabela-Siatka"/>
         <w:tblW w:w="0" w:type="auto"/>
-        <w:tblLook w:val="04A0" w:firstRow="1" w:lastRow="0" w:firstColumn="1" w:lastColumn="0" w:noHBand="0" w:noVBand="1"/>
+        <w:tblLook w:val="04A0"/>
       </w:tblPr>
       <w:tblGrid>
         <w:gridCol w:w="3020"/>
@@ -9489,7 +9481,7 @@
       <w:r>
         <w:t xml:space="preserve">Kryteria WCAG: </w:t>
       </w:r>
-      <w:hyperlink r:id="rId72" w:anchor="_1.1.1_-_Treść" w:history="1">
+      <w:hyperlink r:id="rId71" w:anchor="_1.1.1_-_Treść" w:history="1">
         <w:r>
           <w:rPr>
             <w:rStyle w:val="Hipercze"/>
@@ -9545,7 +9537,7 @@
       <w:tblPr>
         <w:tblStyle w:val="Tabela-Siatka"/>
         <w:tblW w:w="0" w:type="auto"/>
-        <w:tblLook w:val="04A0" w:firstRow="1" w:lastRow="0" w:firstColumn="1" w:lastColumn="0" w:noHBand="0" w:noVBand="1"/>
+        <w:tblLook w:val="04A0"/>
       </w:tblPr>
       <w:tblGrid>
         <w:gridCol w:w="3020"/>
@@ -9646,7 +9638,7 @@
       <w:r>
         <w:t xml:space="preserve">Kryteria WCAG: </w:t>
       </w:r>
-      <w:hyperlink r:id="rId73" w:anchor="_3.2.4_-_Konsekwentna" w:history="1">
+      <w:hyperlink r:id="rId72" w:anchor="_3.2.4_-_Konsekwentna" w:history="1">
         <w:r>
           <w:rPr>
             <w:rStyle w:val="Hipercze"/>
@@ -9703,7 +9695,7 @@
       <w:tblPr>
         <w:tblStyle w:val="Tabela-Siatka"/>
         <w:tblW w:w="0" w:type="auto"/>
-        <w:tblLook w:val="04A0" w:firstRow="1" w:lastRow="0" w:firstColumn="1" w:lastColumn="0" w:noHBand="0" w:noVBand="1"/>
+        <w:tblLook w:val="04A0"/>
       </w:tblPr>
       <w:tblGrid>
         <w:gridCol w:w="3020"/>
@@ -9804,7 +9796,7 @@
       <w:r>
         <w:t xml:space="preserve">Kryteria WCAG: </w:t>
       </w:r>
-      <w:hyperlink r:id="rId74" w:anchor="_1.1.1_-_Treść" w:history="1">
+      <w:hyperlink r:id="rId73" w:anchor="_1.1.1_-_Treść" w:history="1">
         <w:r>
           <w:rPr>
             <w:rStyle w:val="Hipercze"/>
@@ -9815,7 +9807,7 @@
       <w:r>
         <w:t xml:space="preserve"> - Poziom „A”, </w:t>
       </w:r>
-      <w:hyperlink r:id="rId75" w:anchor="_1.4.5_-_Tekst" w:history="1">
+      <w:hyperlink r:id="rId74" w:anchor="_1.4.5_-_Tekst" w:history="1">
         <w:r>
           <w:rPr>
             <w:rStyle w:val="Hipercze"/>
@@ -9868,7 +9860,7 @@
       <w:tblPr>
         <w:tblStyle w:val="Tabela-Siatka"/>
         <w:tblW w:w="0" w:type="auto"/>
-        <w:tblLook w:val="04A0" w:firstRow="1" w:lastRow="0" w:firstColumn="1" w:lastColumn="0" w:noHBand="0" w:noVBand="1"/>
+        <w:tblLook w:val="04A0"/>
       </w:tblPr>
       <w:tblGrid>
         <w:gridCol w:w="3020"/>
@@ -9969,7 +9961,7 @@
       <w:r>
         <w:t xml:space="preserve">Kryteria WCAG: </w:t>
       </w:r>
-      <w:hyperlink r:id="rId76" w:anchor="_1.1.1_-_Treść" w:history="1">
+      <w:hyperlink r:id="rId75" w:anchor="_1.1.1_-_Treść" w:history="1">
         <w:r>
           <w:rPr>
             <w:rStyle w:val="Hipercze"/>
@@ -9980,7 +9972,7 @@
       <w:r>
         <w:t xml:space="preserve">, </w:t>
       </w:r>
-      <w:hyperlink r:id="rId77" w:anchor="_1.3.2_-_Zrozumiała" w:history="1">
+      <w:hyperlink r:id="rId76" w:anchor="_1.3.2_-_Zrozumiała" w:history="1">
         <w:r>
           <w:rPr>
             <w:rStyle w:val="Hipercze"/>
@@ -9991,7 +9983,7 @@
       <w:r>
         <w:t xml:space="preserve">, </w:t>
       </w:r>
-      <w:hyperlink r:id="rId78" w:anchor="_3.3.2_-_Etykiety" w:history="1">
+      <w:hyperlink r:id="rId77" w:anchor="_3.3.2_-_Etykiety" w:history="1">
         <w:r>
           <w:rPr>
             <w:rStyle w:val="Hipercze"/>
@@ -10002,7 +9994,7 @@
       <w:r>
         <w:t xml:space="preserve">, </w:t>
       </w:r>
-      <w:hyperlink r:id="rId79" w:anchor="_4.1.2_-_Nazwa," w:history="1">
+      <w:hyperlink r:id="rId78" w:anchor="_4.1.2_-_Nazwa," w:history="1">
         <w:r>
           <w:rPr>
             <w:rStyle w:val="Hipercze"/>
@@ -10013,7 +10005,7 @@
       <w:r>
         <w:t xml:space="preserve"> - Poziom „A”, </w:t>
       </w:r>
-      <w:hyperlink r:id="rId80" w:anchor="_2.4.6_-_Nagłówki" w:history="1">
+      <w:hyperlink r:id="rId79" w:anchor="_2.4.6_-_Nagłówki" w:history="1">
         <w:r>
           <w:rPr>
             <w:rStyle w:val="Hipercze"/>
@@ -10055,7 +10047,7 @@
       <w:tblPr>
         <w:tblStyle w:val="Tabela-Siatka"/>
         <w:tblW w:w="0" w:type="auto"/>
-        <w:tblLook w:val="04A0" w:firstRow="1" w:lastRow="0" w:firstColumn="1" w:lastColumn="0" w:noHBand="0" w:noVBand="1"/>
+        <w:tblLook w:val="04A0"/>
       </w:tblPr>
       <w:tblGrid>
         <w:gridCol w:w="3020"/>
@@ -10157,7 +10149,7 @@
         <w:lastRenderedPageBreak/>
         <w:t xml:space="preserve">Kryteria WCAG: </w:t>
       </w:r>
-      <w:hyperlink r:id="rId81" w:anchor="_3.3.2_-_Etykiety" w:history="1">
+      <w:hyperlink r:id="rId80" w:anchor="_3.3.2_-_Etykiety" w:history="1">
         <w:r>
           <w:rPr>
             <w:rStyle w:val="Hipercze"/>
@@ -10206,7 +10198,7 @@
       <w:tblPr>
         <w:tblStyle w:val="Tabela-Siatka"/>
         <w:tblW w:w="0" w:type="auto"/>
-        <w:tblLook w:val="04A0" w:firstRow="1" w:lastRow="0" w:firstColumn="1" w:lastColumn="0" w:noHBand="0" w:noVBand="1"/>
+        <w:tblLook w:val="04A0"/>
       </w:tblPr>
       <w:tblGrid>
         <w:gridCol w:w="3020"/>
@@ -10307,7 +10299,7 @@
       <w:r>
         <w:t xml:space="preserve">Kryteria WCAG: </w:t>
       </w:r>
-      <w:hyperlink r:id="rId82" w:anchor="_3.3.2_-_Etykiety" w:history="1">
+      <w:hyperlink r:id="rId81" w:anchor="_3.3.2_-_Etykiety" w:history="1">
         <w:r>
           <w:rPr>
             <w:rStyle w:val="Hipercze"/>
@@ -10355,7 +10347,7 @@
       <w:tblPr>
         <w:tblStyle w:val="Tabela-Siatka"/>
         <w:tblW w:w="0" w:type="auto"/>
-        <w:tblLook w:val="04A0" w:firstRow="1" w:lastRow="0" w:firstColumn="1" w:lastColumn="0" w:noHBand="0" w:noVBand="1"/>
+        <w:tblLook w:val="04A0"/>
       </w:tblPr>
       <w:tblGrid>
         <w:gridCol w:w="3020"/>
@@ -10456,7 +10448,7 @@
       <w:r>
         <w:t xml:space="preserve">Kryteria WCAG: </w:t>
       </w:r>
-      <w:hyperlink r:id="rId83" w:anchor="_1.3.1_-_Informacje" w:history="1">
+      <w:hyperlink r:id="rId82" w:anchor="_1.3.1_-_Informacje" w:history="1">
         <w:r>
           <w:rPr>
             <w:rStyle w:val="Hipercze"/>
@@ -10467,7 +10459,7 @@
       <w:r>
         <w:t xml:space="preserve">, </w:t>
       </w:r>
-      <w:hyperlink r:id="rId84" w:anchor="_3.3.2_-_Etykiety" w:history="1">
+      <w:hyperlink r:id="rId83" w:anchor="_3.3.2_-_Etykiety" w:history="1">
         <w:r>
           <w:rPr>
             <w:rStyle w:val="Hipercze"/>
@@ -10523,7 +10515,7 @@
       <w:tblPr>
         <w:tblStyle w:val="Tabela-Siatka"/>
         <w:tblW w:w="0" w:type="auto"/>
-        <w:tblLook w:val="04A0" w:firstRow="1" w:lastRow="0" w:firstColumn="1" w:lastColumn="0" w:noHBand="0" w:noVBand="1"/>
+        <w:tblLook w:val="04A0"/>
       </w:tblPr>
       <w:tblGrid>
         <w:gridCol w:w="3020"/>
@@ -10624,7 +10616,7 @@
       <w:r>
         <w:t xml:space="preserve">Kryteria WCAG: </w:t>
       </w:r>
-      <w:hyperlink r:id="rId85" w:anchor="_1.3.1_-_Informacje" w:history="1">
+      <w:hyperlink r:id="rId84" w:anchor="_1.3.1_-_Informacje" w:history="1">
         <w:r>
           <w:rPr>
             <w:rStyle w:val="Hipercze"/>
@@ -10635,7 +10627,7 @@
       <w:r>
         <w:t xml:space="preserve">, </w:t>
       </w:r>
-      <w:hyperlink r:id="rId86" w:anchor="_3.3.2_-_Etykiety" w:history="1">
+      <w:hyperlink r:id="rId85" w:anchor="_3.3.2_-_Etykiety" w:history="1">
         <w:r>
           <w:rPr>
             <w:rStyle w:val="Hipercze"/>
@@ -10694,7 +10686,7 @@
       <w:tblPr>
         <w:tblStyle w:val="Tabela-Siatka"/>
         <w:tblW w:w="0" w:type="auto"/>
-        <w:tblLook w:val="04A0" w:firstRow="1" w:lastRow="0" w:firstColumn="1" w:lastColumn="0" w:noHBand="0" w:noVBand="1"/>
+        <w:tblLook w:val="04A0"/>
       </w:tblPr>
       <w:tblGrid>
         <w:gridCol w:w="3020"/>
@@ -10795,7 +10787,7 @@
       <w:r>
         <w:t xml:space="preserve">Kryteria WCAG: </w:t>
       </w:r>
-      <w:hyperlink r:id="rId87" w:anchor="_1.3.1_-_Informacje" w:history="1">
+      <w:hyperlink r:id="rId86" w:anchor="_1.3.1_-_Informacje" w:history="1">
         <w:r>
           <w:rPr>
             <w:rStyle w:val="Hipercze"/>
@@ -10849,7 +10841,7 @@
       <w:tblPr>
         <w:tblStyle w:val="Tabela-Siatka"/>
         <w:tblW w:w="0" w:type="auto"/>
-        <w:tblLook w:val="04A0" w:firstRow="1" w:lastRow="0" w:firstColumn="1" w:lastColumn="0" w:noHBand="0" w:noVBand="1"/>
+        <w:tblLook w:val="04A0"/>
       </w:tblPr>
       <w:tblGrid>
         <w:gridCol w:w="3020"/>
@@ -10922,7 +10914,7 @@
         <w:lastRenderedPageBreak/>
         <w:t xml:space="preserve">Kryteria WCAG: </w:t>
       </w:r>
-      <w:hyperlink r:id="rId88" w:anchor="_1.3.5_–_Określenie" w:history="1">
+      <w:hyperlink r:id="rId87" w:anchor="_1.3.5_–_Określenie" w:history="1">
         <w:r>
           <w:rPr>
             <w:rStyle w:val="Hipercze"/>
@@ -10983,7 +10975,7 @@
       <w:tblPr>
         <w:tblStyle w:val="Tabela-Siatka"/>
         <w:tblW w:w="0" w:type="auto"/>
-        <w:tblLook w:val="04A0" w:firstRow="1" w:lastRow="0" w:firstColumn="1" w:lastColumn="0" w:noHBand="0" w:noVBand="1"/>
+        <w:tblLook w:val="04A0"/>
       </w:tblPr>
       <w:tblGrid>
         <w:gridCol w:w="3020"/>
@@ -11055,7 +11047,7 @@
       <w:r>
         <w:t xml:space="preserve">Kryteria WCAG: </w:t>
       </w:r>
-      <w:hyperlink r:id="rId89" w:anchor="_1.4.12_–_Odstępy" w:history="1">
+      <w:hyperlink r:id="rId88" w:anchor="_1.4.12_–_Odstępy" w:history="1">
         <w:r>
           <w:rPr>
             <w:rStyle w:val="Hipercze"/>
@@ -11189,7 +11181,7 @@
       <w:tblPr>
         <w:tblStyle w:val="Tabela-Siatka"/>
         <w:tblW w:w="0" w:type="auto"/>
-        <w:tblLook w:val="04A0" w:firstRow="1" w:lastRow="0" w:firstColumn="1" w:lastColumn="0" w:noHBand="0" w:noVBand="1"/>
+        <w:tblLook w:val="04A0"/>
       </w:tblPr>
       <w:tblGrid>
         <w:gridCol w:w="3020"/>
@@ -11261,7 +11253,7 @@
       <w:r>
         <w:t xml:space="preserve">Kryteria WCAG: </w:t>
       </w:r>
-      <w:hyperlink r:id="rId90" w:anchor="_1.4.10_–_Zawijanie" w:history="1">
+      <w:hyperlink r:id="rId89" w:anchor="_1.4.10_–_Zawijanie" w:history="1">
         <w:r>
           <w:rPr>
             <w:rStyle w:val="Hipercze"/>
@@ -11309,7 +11301,7 @@
       <w:tblPr>
         <w:tblStyle w:val="Tabela-Siatka"/>
         <w:tblW w:w="0" w:type="auto"/>
-        <w:tblLook w:val="04A0" w:firstRow="1" w:lastRow="0" w:firstColumn="1" w:lastColumn="0" w:noHBand="0" w:noVBand="1"/>
+        <w:tblLook w:val="04A0"/>
       </w:tblPr>
       <w:tblGrid>
         <w:gridCol w:w="3020"/>
@@ -11381,7 +11373,7 @@
       <w:r>
         <w:t xml:space="preserve">Kryteria WCAG: </w:t>
       </w:r>
-      <w:hyperlink r:id="rId91" w:anchor="_1.4.10_–_Zawijanie" w:history="1">
+      <w:hyperlink r:id="rId90" w:anchor="_1.4.10_–_Zawijanie" w:history="1">
         <w:r>
           <w:rPr>
             <w:rStyle w:val="Hipercze"/>
@@ -11421,7 +11413,7 @@
       <w:tblPr>
         <w:tblStyle w:val="Tabela-Siatka"/>
         <w:tblW w:w="0" w:type="auto"/>
-        <w:tblLook w:val="04A0" w:firstRow="1" w:lastRow="0" w:firstColumn="1" w:lastColumn="0" w:noHBand="0" w:noVBand="1"/>
+        <w:tblLook w:val="04A0"/>
       </w:tblPr>
       <w:tblGrid>
         <w:gridCol w:w="3020"/>
@@ -11493,7 +11485,7 @@
       <w:r>
         <w:t xml:space="preserve">Kryteria WCAG: </w:t>
       </w:r>
-      <w:hyperlink r:id="rId92" w:anchor="_1.4.2_-_Kontrola" w:history="1">
+      <w:hyperlink r:id="rId91" w:anchor="_1.4.2_-_Kontrola" w:history="1">
         <w:r>
           <w:rPr>
             <w:rStyle w:val="Hipercze"/>
@@ -11504,7 +11496,7 @@
       <w:r>
         <w:t xml:space="preserve">, </w:t>
       </w:r>
-      <w:hyperlink r:id="rId93" w:anchor="_2.2.1_-_Możliwość" w:history="1">
+      <w:hyperlink r:id="rId92" w:anchor="_2.2.1_-_Możliwość" w:history="1">
         <w:r>
           <w:rPr>
             <w:rStyle w:val="Hipercze"/>
@@ -11515,7 +11507,7 @@
       <w:r>
         <w:t xml:space="preserve">, </w:t>
       </w:r>
-      <w:hyperlink r:id="rId94" w:anchor="_2.2.2_-_Wstrzymywanie" w:history="1">
+      <w:hyperlink r:id="rId93" w:anchor="_2.2.2_-_Wstrzymywanie" w:history="1">
         <w:r>
           <w:rPr>
             <w:rStyle w:val="Hipercze"/>
@@ -11556,7 +11548,7 @@
       <w:tblPr>
         <w:tblStyle w:val="Tabela-Siatka"/>
         <w:tblW w:w="0" w:type="auto"/>
-        <w:tblLook w:val="04A0" w:firstRow="1" w:lastRow="0" w:firstColumn="1" w:lastColumn="0" w:noHBand="0" w:noVBand="1"/>
+        <w:tblLook w:val="04A0"/>
       </w:tblPr>
       <w:tblGrid>
         <w:gridCol w:w="3020"/>
@@ -11628,7 +11620,7 @@
       <w:r>
         <w:t xml:space="preserve">Kryteria WCAG: </w:t>
       </w:r>
-      <w:hyperlink r:id="rId95" w:anchor="_1.3.2_-_Zrozumiała" w:history="1">
+      <w:hyperlink r:id="rId94" w:anchor="_1.3.2_-_Zrozumiała" w:history="1">
         <w:r>
           <w:rPr>
             <w:rStyle w:val="Hipercze"/>
@@ -11660,7 +11652,7 @@
       <w:tblPr>
         <w:tblStyle w:val="Tabela-Siatka"/>
         <w:tblW w:w="0" w:type="auto"/>
-        <w:tblLook w:val="04A0" w:firstRow="1" w:lastRow="0" w:firstColumn="1" w:lastColumn="0" w:noHBand="0" w:noVBand="1"/>
+        <w:tblLook w:val="04A0"/>
       </w:tblPr>
       <w:tblGrid>
         <w:gridCol w:w="3020"/>
@@ -11732,7 +11724,7 @@
       <w:r>
         <w:t xml:space="preserve">Kryterium WCAG – </w:t>
       </w:r>
-      <w:hyperlink r:id="rId96" w:anchor="_1.1.1_-_Treść" w:history="1">
+      <w:hyperlink r:id="rId95" w:anchor="_1.1.1_-_Treść" w:history="1">
         <w:r>
           <w:rPr>
             <w:rStyle w:val="Hipercze"/>
@@ -11772,7 +11764,7 @@
       <w:tblPr>
         <w:tblStyle w:val="Tabela-Siatka"/>
         <w:tblW w:w="0" w:type="auto"/>
-        <w:tblLook w:val="04A0" w:firstRow="1" w:lastRow="0" w:firstColumn="1" w:lastColumn="0" w:noHBand="0" w:noVBand="1"/>
+        <w:tblLook w:val="04A0"/>
       </w:tblPr>
       <w:tblGrid>
         <w:gridCol w:w="3020"/>
@@ -11844,7 +11836,7 @@
       <w:r>
         <w:t xml:space="preserve">Kryteria WCAG: </w:t>
       </w:r>
-      <w:hyperlink r:id="rId97" w:anchor="_1.4.1_-_Użycie" w:history="1">
+      <w:hyperlink r:id="rId96" w:anchor="_1.4.1_-_Użycie" w:history="1">
         <w:r>
           <w:rPr>
             <w:rStyle w:val="Hipercze"/>
@@ -11855,7 +11847,7 @@
       <w:r>
         <w:t xml:space="preserve"> - Poziom „A”, </w:t>
       </w:r>
-      <w:hyperlink r:id="rId98" w:anchor="_2.4.7_-_Widoczny" w:history="1">
+      <w:hyperlink r:id="rId97" w:anchor="_2.4.7_-_Widoczny" w:history="1">
         <w:r>
           <w:rPr>
             <w:rStyle w:val="Hipercze"/>
@@ -11903,7 +11895,7 @@
       <w:tblPr>
         <w:tblStyle w:val="Tabela-Siatka"/>
         <w:tblW w:w="0" w:type="auto"/>
-        <w:tblLook w:val="04A0" w:firstRow="1" w:lastRow="0" w:firstColumn="1" w:lastColumn="0" w:noHBand="0" w:noVBand="1"/>
+        <w:tblLook w:val="04A0"/>
       </w:tblPr>
       <w:tblGrid>
         <w:gridCol w:w="3020"/>
@@ -11975,7 +11967,7 @@
       <w:r>
         <w:t xml:space="preserve">Kryteria WCAG: </w:t>
       </w:r>
-      <w:hyperlink r:id="rId99" w:anchor="_3.2.1_-_Po" w:history="1">
+      <w:hyperlink r:id="rId98" w:anchor="_3.2.1_-_Po" w:history="1">
         <w:r>
           <w:rPr>
             <w:rStyle w:val="Hipercze"/>
@@ -11986,7 +11978,7 @@
       <w:r>
         <w:t xml:space="preserve">, </w:t>
       </w:r>
-      <w:hyperlink r:id="rId100" w:anchor="_3.2.2_-_Podczas" w:history="1">
+      <w:hyperlink r:id="rId99" w:anchor="_3.2.2_-_Podczas" w:history="1">
         <w:r>
           <w:rPr>
             <w:rStyle w:val="Hipercze"/>
@@ -12018,7 +12010,7 @@
       <w:tblPr>
         <w:tblStyle w:val="Tabela-Siatka"/>
         <w:tblW w:w="0" w:type="auto"/>
-        <w:tblLook w:val="04A0" w:firstRow="1" w:lastRow="0" w:firstColumn="1" w:lastColumn="0" w:noHBand="0" w:noVBand="1"/>
+        <w:tblLook w:val="04A0"/>
       </w:tblPr>
       <w:tblGrid>
         <w:gridCol w:w="3020"/>
@@ -12090,7 +12082,7 @@
       <w:r>
         <w:t xml:space="preserve">Kryteria WCAG: </w:t>
       </w:r>
-      <w:hyperlink r:id="rId101" w:anchor="_4.1.1_-_Parsowanie" w:history="1">
+      <w:hyperlink r:id="rId100" w:anchor="_4.1.1_-_Parsowanie" w:history="1">
         <w:r>
           <w:rPr>
             <w:rStyle w:val="Hipercze"/>
@@ -12101,7 +12093,7 @@
       <w:r>
         <w:t xml:space="preserve">, </w:t>
       </w:r>
-      <w:hyperlink r:id="rId102" w:anchor="_4.1.2_-_Nazwa," w:history="1">
+      <w:hyperlink r:id="rId101" w:anchor="_4.1.2_-_Nazwa," w:history="1">
         <w:r>
           <w:rPr>
             <w:rStyle w:val="Hipercze"/>
@@ -12147,7 +12139,7 @@
       <w:tblPr>
         <w:tblStyle w:val="Tabela-Siatka"/>
         <w:tblW w:w="0" w:type="auto"/>
-        <w:tblLook w:val="04A0" w:firstRow="1" w:lastRow="0" w:firstColumn="1" w:lastColumn="0" w:noHBand="0" w:noVBand="1"/>
+        <w:tblLook w:val="04A0"/>
       </w:tblPr>
       <w:tblGrid>
         <w:gridCol w:w="3020"/>
@@ -12219,7 +12211,7 @@
       <w:r>
         <w:t xml:space="preserve">Kryteria WCAG: </w:t>
       </w:r>
-      <w:hyperlink r:id="rId103" w:anchor="_3.1.1_-_Język" w:history="1">
+      <w:hyperlink r:id="rId102" w:anchor="_3.1.1_-_Język" w:history="1">
         <w:r>
           <w:rPr>
             <w:rStyle w:val="Hipercze"/>
@@ -12268,7 +12260,7 @@
       <w:tblPr>
         <w:tblStyle w:val="Tabela-Siatka"/>
         <w:tblW w:w="0" w:type="auto"/>
-        <w:tblLook w:val="04A0" w:firstRow="1" w:lastRow="0" w:firstColumn="1" w:lastColumn="0" w:noHBand="0" w:noVBand="1"/>
+        <w:tblLook w:val="04A0"/>
       </w:tblPr>
       <w:tblGrid>
         <w:gridCol w:w="3020"/>
@@ -12369,7 +12361,7 @@
       <w:r>
         <w:t xml:space="preserve">Kryterium WCAG – </w:t>
       </w:r>
-      <w:hyperlink r:id="rId104" w:anchor="_3.1.2_-_Język" w:history="1">
+      <w:hyperlink r:id="rId103" w:anchor="_3.1.2_-_Język" w:history="1">
         <w:r>
           <w:rPr>
             <w:rStyle w:val="Hipercze"/>
@@ -12421,7 +12413,7 @@
       <w:tblPr>
         <w:tblStyle w:val="Tabela-Siatka"/>
         <w:tblW w:w="0" w:type="auto"/>
-        <w:tblLook w:val="04A0" w:firstRow="1" w:lastRow="0" w:firstColumn="1" w:lastColumn="0" w:noHBand="0" w:noVBand="1"/>
+        <w:tblLook w:val="04A0"/>
       </w:tblPr>
       <w:tblGrid>
         <w:gridCol w:w="3020"/>
@@ -12493,7 +12485,7 @@
       <w:r>
         <w:t xml:space="preserve">Kryteria WCAG: </w:t>
       </w:r>
-      <w:hyperlink r:id="rId105" w:anchor="_2.4.1_-_Możliwość" w:history="1">
+      <w:hyperlink r:id="rId104" w:anchor="_2.4.1_-_Możliwość" w:history="1">
         <w:r>
           <w:rPr>
             <w:rStyle w:val="Hipercze"/>
@@ -12530,7 +12522,7 @@
       <w:tblPr>
         <w:tblStyle w:val="Tabela-Siatka"/>
         <w:tblW w:w="0" w:type="auto"/>
-        <w:tblLook w:val="04A0" w:firstRow="1" w:lastRow="0" w:firstColumn="1" w:lastColumn="0" w:noHBand="0" w:noVBand="1"/>
+        <w:tblLook w:val="04A0"/>
       </w:tblPr>
       <w:tblGrid>
         <w:gridCol w:w="3020"/>
@@ -12602,7 +12594,7 @@
       <w:r>
         <w:t xml:space="preserve">Kryteria WCAG: </w:t>
       </w:r>
-      <w:hyperlink r:id="rId106" w:anchor="_1.3.1_-_Informacje" w:history="1">
+      <w:hyperlink r:id="rId105" w:anchor="_1.3.1_-_Informacje" w:history="1">
         <w:r>
           <w:rPr>
             <w:rStyle w:val="Hipercze"/>
@@ -12613,7 +12605,7 @@
       <w:r>
         <w:t xml:space="preserve"> - Poziom „A” </w:t>
       </w:r>
-      <w:hyperlink r:id="rId107" w:anchor="_2.4.6_-_Nagłówki" w:history="1">
+      <w:hyperlink r:id="rId106" w:anchor="_2.4.6_-_Nagłówki" w:history="1">
         <w:r>
           <w:rPr>
             <w:rStyle w:val="Hipercze"/>
@@ -12651,7 +12643,7 @@
       <w:tblPr>
         <w:tblStyle w:val="Tabela-Siatka"/>
         <w:tblW w:w="0" w:type="auto"/>
-        <w:tblLook w:val="04A0" w:firstRow="1" w:lastRow="0" w:firstColumn="1" w:lastColumn="0" w:noHBand="0" w:noVBand="1"/>
+        <w:tblLook w:val="04A0"/>
       </w:tblPr>
       <w:tblGrid>
         <w:gridCol w:w="3020"/>
@@ -12723,7 +12715,7 @@
       <w:r>
         <w:t xml:space="preserve">Kryteria WCAG: </w:t>
       </w:r>
-      <w:hyperlink r:id="rId108" w:anchor="_3.2.2_-_Podczas" w:history="1">
+      <w:hyperlink r:id="rId107" w:anchor="_3.2.2_-_Podczas" w:history="1">
         <w:r>
           <w:rPr>
             <w:rStyle w:val="Hipercze"/>
@@ -12771,7 +12763,7 @@
       <w:tblPr>
         <w:tblStyle w:val="Tabela-Siatka"/>
         <w:tblW w:w="0" w:type="auto"/>
-        <w:tblLook w:val="04A0" w:firstRow="1" w:lastRow="0" w:firstColumn="1" w:lastColumn="0" w:noHBand="0" w:noVBand="1"/>
+        <w:tblLook w:val="04A0"/>
       </w:tblPr>
       <w:tblGrid>
         <w:gridCol w:w="3020"/>
@@ -12843,7 +12835,7 @@
       <w:r>
         <w:t xml:space="preserve">Kryteria WCAG: </w:t>
       </w:r>
-      <w:hyperlink r:id="rId109" w:anchor="_1.3.1_-_Informacje" w:history="1">
+      <w:hyperlink r:id="rId108" w:anchor="_1.3.1_-_Informacje" w:history="1">
         <w:r>
           <w:rPr>
             <w:rStyle w:val="Hipercze"/>
@@ -12854,7 +12846,7 @@
       <w:r>
         <w:t xml:space="preserve"> - Poziom „A”, </w:t>
       </w:r>
-      <w:hyperlink r:id="rId110" w:anchor="_1.4.5_-_Tekst" w:history="1">
+      <w:hyperlink r:id="rId109" w:anchor="_1.4.5_-_Tekst" w:history="1">
         <w:r>
           <w:rPr>
             <w:rStyle w:val="Hipercze"/>
@@ -13163,7 +13155,7 @@
       <w:tblPr>
         <w:tblStyle w:val="Tabela-Siatka"/>
         <w:tblW w:w="0" w:type="auto"/>
-        <w:tblLook w:val="04A0" w:firstRow="1" w:lastRow="0" w:firstColumn="1" w:lastColumn="0" w:noHBand="0" w:noVBand="1"/>
+        <w:tblLook w:val="04A0"/>
       </w:tblPr>
       <w:tblGrid>
         <w:gridCol w:w="3020"/>
@@ -13235,7 +13227,7 @@
       <w:r>
         <w:t xml:space="preserve">Kryteria WCAG: </w:t>
       </w:r>
-      <w:hyperlink r:id="rId111" w:anchor="_4.1.1_-_Parsowanie" w:history="1">
+      <w:hyperlink r:id="rId110" w:anchor="_4.1.1_-_Parsowanie" w:history="1">
         <w:r>
           <w:rPr>
             <w:rStyle w:val="Hipercze"/>
@@ -13281,7 +13273,7 @@
       <w:tblPr>
         <w:tblStyle w:val="Tabela-Siatka"/>
         <w:tblW w:w="0" w:type="auto"/>
-        <w:tblLook w:val="04A0" w:firstRow="1" w:lastRow="0" w:firstColumn="1" w:lastColumn="0" w:noHBand="0" w:noVBand="1"/>
+        <w:tblLook w:val="04A0"/>
       </w:tblPr>
       <w:tblGrid>
         <w:gridCol w:w="3020"/>
@@ -13382,7 +13374,7 @@
       <w:r>
         <w:t xml:space="preserve">Kryteria WCAG: </w:t>
       </w:r>
-      <w:hyperlink r:id="rId112" w:anchor="_1.3.1_-_Informacje" w:history="1">
+      <w:hyperlink r:id="rId111" w:anchor="_1.3.1_-_Informacje" w:history="1">
         <w:r>
           <w:rPr>
             <w:rStyle w:val="Hipercze"/>
@@ -13435,7 +13427,7 @@
       <w:tblPr>
         <w:tblStyle w:val="Tabela-Siatka"/>
         <w:tblW w:w="0" w:type="auto"/>
-        <w:tblLook w:val="04A0" w:firstRow="1" w:lastRow="0" w:firstColumn="1" w:lastColumn="0" w:noHBand="0" w:noVBand="1"/>
+        <w:tblLook w:val="04A0"/>
       </w:tblPr>
       <w:tblGrid>
         <w:gridCol w:w="3020"/>
@@ -13507,7 +13499,7 @@
       <w:r>
         <w:t xml:space="preserve">Kryteria WCAG: </w:t>
       </w:r>
-      <w:hyperlink r:id="rId113" w:anchor="_2.2.1_-_Możliwość" w:history="1">
+      <w:hyperlink r:id="rId112" w:anchor="_2.2.1_-_Możliwość" w:history="1">
         <w:r>
           <w:rPr>
             <w:rStyle w:val="Hipercze"/>
@@ -13518,7 +13510,7 @@
       <w:r>
         <w:t xml:space="preserve">, </w:t>
       </w:r>
-      <w:hyperlink r:id="rId114" w:anchor="_2.2.2_-_Wstrzymywanie" w:history="1">
+      <w:hyperlink r:id="rId113" w:anchor="_2.2.2_-_Wstrzymywanie" w:history="1">
         <w:r>
           <w:rPr>
             <w:rStyle w:val="Hipercze"/>
@@ -13555,7 +13547,7 @@
       <w:tblPr>
         <w:tblStyle w:val="Tabela-Siatka"/>
         <w:tblW w:w="0" w:type="auto"/>
-        <w:tblLook w:val="04A0" w:firstRow="1" w:lastRow="0" w:firstColumn="1" w:lastColumn="0" w:noHBand="0" w:noVBand="1"/>
+        <w:tblLook w:val="04A0"/>
       </w:tblPr>
       <w:tblGrid>
         <w:gridCol w:w="3020"/>
@@ -13627,7 +13619,7 @@
       <w:r>
         <w:t xml:space="preserve">Kryteria WCAG: </w:t>
       </w:r>
-      <w:hyperlink r:id="rId115" w:anchor="_2.2.1_-_Możliwość" w:history="1">
+      <w:hyperlink r:id="rId114" w:anchor="_2.2.1_-_Możliwość" w:history="1">
         <w:r>
           <w:rPr>
             <w:rStyle w:val="Hipercze"/>
@@ -13643,11 +13635,19 @@
       <w:r>
         <w:t xml:space="preserve">Sprawdź, czy w przypadku, gdy w kodzie strony są elementy powodujące jej automatyczne przekierowanie do innej strony czy innego adresu </w:t>
       </w:r>
+      <w:proofErr w:type="spellStart"/>
       <w:r>
         <w:rPr>
           <w:rFonts w:cstheme="minorHAnsi"/>
         </w:rPr>
-        <w:t xml:space="preserve">www (typu </w:t>
+        <w:t>www</w:t>
+      </w:r>
+      <w:proofErr w:type="spellEnd"/>
+      <w:r>
+        <w:rPr>
+          <w:rFonts w:cstheme="minorHAnsi"/>
+        </w:rPr>
+        <w:t xml:space="preserve"> (typu </w:t>
       </w:r>
       <w:r>
         <w:rPr>
@@ -13655,7 +13655,7 @@
           <w:color w:val="34495E"/>
           <w:shd w:val="clear" w:color="auto" w:fill="FFFFFF"/>
         </w:rPr>
-        <w:t>&lt;meta http-</w:t>
+        <w:t xml:space="preserve">&lt;meta </w:t>
       </w:r>
       <w:proofErr w:type="spellStart"/>
       <w:r>
@@ -13664,7 +13664,7 @@
           <w:color w:val="34495E"/>
           <w:shd w:val="clear" w:color="auto" w:fill="FFFFFF"/>
         </w:rPr>
-        <w:t>equiv</w:t>
+        <w:t>http-equiv="refresh</w:t>
       </w:r>
       <w:proofErr w:type="spellEnd"/>
       <w:r>
@@ -13673,7 +13673,7 @@
           <w:color w:val="34495E"/>
           <w:shd w:val="clear" w:color="auto" w:fill="FFFFFF"/>
         </w:rPr>
-        <w:t>="</w:t>
+        <w:t xml:space="preserve">" content="5; </w:t>
       </w:r>
       <w:proofErr w:type="spellStart"/>
       <w:r>
@@ -13682,43 +13682,25 @@
           <w:color w:val="34495E"/>
           <w:shd w:val="clear" w:color="auto" w:fill="FFFFFF"/>
         </w:rPr>
-        <w:t>refresh</w:t>
-      </w:r>
-      <w:proofErr w:type="spellEnd"/>
-      <w:r>
-        <w:rPr>
-          <w:rFonts w:cstheme="minorHAnsi"/>
-          <w:color w:val="34495E"/>
-          <w:shd w:val="clear" w:color="auto" w:fill="FFFFFF"/>
-        </w:rPr>
-        <w:t xml:space="preserve">" </w:t>
-      </w:r>
-      <w:proofErr w:type="spellStart"/>
-      <w:r>
-        <w:rPr>
-          <w:rFonts w:cstheme="minorHAnsi"/>
-          <w:color w:val="34495E"/>
-          <w:shd w:val="clear" w:color="auto" w:fill="FFFFFF"/>
-        </w:rPr>
-        <w:t>content</w:t>
-      </w:r>
-      <w:proofErr w:type="spellEnd"/>
-      <w:r>
-        <w:rPr>
-          <w:rFonts w:cstheme="minorHAnsi"/>
-          <w:color w:val="34495E"/>
-          <w:shd w:val="clear" w:color="auto" w:fill="FFFFFF"/>
-        </w:rPr>
-        <w:t>="5; URL=</w:t>
-      </w:r>
-      <w:hyperlink r:id="rId116" w:history="1">
+        <w:t>URL=</w:t>
+      </w:r>
+      <w:hyperlink r:id="rId115" w:history="1">
         <w:r>
           <w:rPr>
             <w:rStyle w:val="Hipercze"/>
             <w:rFonts w:cstheme="minorHAnsi"/>
             <w:shd w:val="clear" w:color="auto" w:fill="FFFFFF"/>
           </w:rPr>
-          <w:t>http://adres.pl/innastrona/"&gt;</w:t>
+          <w:t>http</w:t>
+        </w:r>
+        <w:proofErr w:type="spellEnd"/>
+        <w:r>
+          <w:rPr>
+            <w:rStyle w:val="Hipercze"/>
+            <w:rFonts w:cstheme="minorHAnsi"/>
+            <w:shd w:val="clear" w:color="auto" w:fill="FFFFFF"/>
+          </w:rPr>
+          <w:t>://adres.pl/innastrona/"&gt;</w:t>
         </w:r>
       </w:hyperlink>
       <w:r>
@@ -13752,7 +13734,7 @@
       <w:tblPr>
         <w:tblStyle w:val="Tabela-Siatka"/>
         <w:tblW w:w="0" w:type="auto"/>
-        <w:tblLook w:val="04A0" w:firstRow="1" w:lastRow="0" w:firstColumn="1" w:lastColumn="0" w:noHBand="0" w:noVBand="1"/>
+        <w:tblLook w:val="04A0"/>
       </w:tblPr>
       <w:tblGrid>
         <w:gridCol w:w="3020"/>
@@ -13824,7 +13806,7 @@
       <w:r>
         <w:t xml:space="preserve">Kryteria WCAG: </w:t>
       </w:r>
-      <w:hyperlink r:id="rId117" w:anchor="_1.3.1_-_Informacje" w:history="1">
+      <w:hyperlink r:id="rId116" w:anchor="_1.3.1_-_Informacje" w:history="1">
         <w:r>
           <w:rPr>
             <w:rStyle w:val="Hipercze"/>
@@ -13871,7 +13853,7 @@
       <w:tblPr>
         <w:tblStyle w:val="Tabela-Siatka"/>
         <w:tblW w:w="0" w:type="auto"/>
-        <w:tblLook w:val="04A0" w:firstRow="1" w:lastRow="0" w:firstColumn="1" w:lastColumn="0" w:noHBand="0" w:noVBand="1"/>
+        <w:tblLook w:val="04A0"/>
       </w:tblPr>
       <w:tblGrid>
         <w:gridCol w:w="3020"/>
@@ -13972,7 +13954,7 @@
       <w:r>
         <w:t xml:space="preserve">Kryteria WCAG: </w:t>
       </w:r>
-      <w:hyperlink r:id="rId118" w:anchor="_1.1.1_-_Treść" w:history="1">
+      <w:hyperlink r:id="rId117" w:anchor="_1.1.1_-_Treść" w:history="1">
         <w:r>
           <w:rPr>
             <w:rStyle w:val="Hipercze"/>
@@ -13983,7 +13965,7 @@
       <w:r>
         <w:t xml:space="preserve">, </w:t>
       </w:r>
-      <w:hyperlink r:id="rId119" w:anchor="_1.3.1_-_Informacje" w:history="1">
+      <w:hyperlink r:id="rId118" w:anchor="_1.3.1_-_Informacje" w:history="1">
         <w:r>
           <w:rPr>
             <w:rStyle w:val="Hipercze"/>
@@ -13994,7 +13976,7 @@
       <w:r>
         <w:t xml:space="preserve">, </w:t>
       </w:r>
-      <w:hyperlink r:id="rId120" w:anchor="_1.3.2_-_Zrozumiała" w:history="1">
+      <w:hyperlink r:id="rId119" w:anchor="_1.3.2_-_Zrozumiała" w:history="1">
         <w:r>
           <w:rPr>
             <w:rStyle w:val="Hipercze"/>
@@ -14005,7 +13987,7 @@
       <w:r>
         <w:t xml:space="preserve">, </w:t>
       </w:r>
-      <w:hyperlink r:id="rId121" w:anchor="_3.1.1_-_Język" w:history="1">
+      <w:hyperlink r:id="rId120" w:anchor="_3.1.1_-_Język" w:history="1">
         <w:r>
           <w:rPr>
             <w:rStyle w:val="Hipercze"/>
@@ -14016,7 +13998,7 @@
       <w:r>
         <w:t xml:space="preserve">, </w:t>
       </w:r>
-      <w:hyperlink r:id="rId122" w:anchor="_4.1.2_-_Nazwa," w:history="1">
+      <w:hyperlink r:id="rId121" w:anchor="_4.1.2_-_Nazwa," w:history="1">
         <w:r>
           <w:rPr>
             <w:rStyle w:val="Hipercze"/>
@@ -14053,7 +14035,7 @@
       <w:tblPr>
         <w:tblStyle w:val="Tabela-Siatka"/>
         <w:tblW w:w="0" w:type="auto"/>
-        <w:tblLook w:val="04A0" w:firstRow="1" w:lastRow="0" w:firstColumn="1" w:lastColumn="0" w:noHBand="0" w:noVBand="1"/>
+        <w:tblLook w:val="04A0"/>
       </w:tblPr>
       <w:tblGrid>
         <w:gridCol w:w="3020"/>
@@ -14154,7 +14136,7 @@
       <w:r>
         <w:t xml:space="preserve">Kryteria WCAG: </w:t>
       </w:r>
-      <w:hyperlink r:id="rId123" w:anchor="_2.4.1_-_Możliwość" w:history="1">
+      <w:hyperlink r:id="rId122" w:anchor="_2.4.1_-_Możliwość" w:history="1">
         <w:r>
           <w:rPr>
             <w:rStyle w:val="Hipercze"/>
@@ -14165,7 +14147,7 @@
       <w:r>
         <w:t xml:space="preserve">, </w:t>
       </w:r>
-      <w:hyperlink r:id="rId124" w:anchor="_4.1.2_-_Nazwa," w:history="1">
+      <w:hyperlink r:id="rId123" w:anchor="_4.1.2_-_Nazwa," w:history="1">
         <w:r>
           <w:rPr>
             <w:rStyle w:val="Hipercze"/>
@@ -14229,7 +14211,7 @@
       <w:tblPr>
         <w:tblStyle w:val="Tabela-Siatka"/>
         <w:tblW w:w="0" w:type="auto"/>
-        <w:tblLook w:val="04A0" w:firstRow="1" w:lastRow="0" w:firstColumn="1" w:lastColumn="0" w:noHBand="0" w:noVBand="1"/>
+        <w:tblLook w:val="04A0"/>
       </w:tblPr>
       <w:tblGrid>
         <w:gridCol w:w="3020"/>
@@ -14330,7 +14312,7 @@
       <w:r>
         <w:t xml:space="preserve">Kryteria WCAG: </w:t>
       </w:r>
-      <w:hyperlink r:id="rId125" w:anchor="_1.4.4_-_Zmiana" w:history="1">
+      <w:hyperlink r:id="rId124" w:anchor="_1.4.4_-_Zmiana" w:history="1">
         <w:r>
           <w:rPr>
             <w:rStyle w:val="Hipercze"/>
@@ -14548,7 +14530,7 @@
       <w:tblPr>
         <w:tblStyle w:val="Tabela-Siatka"/>
         <w:tblW w:w="0" w:type="auto"/>
-        <w:tblLook w:val="04A0" w:firstRow="1" w:lastRow="0" w:firstColumn="1" w:lastColumn="0" w:noHBand="0" w:noVBand="1"/>
+        <w:tblLook w:val="04A0"/>
       </w:tblPr>
       <w:tblGrid>
         <w:gridCol w:w="3020"/>
@@ -14620,7 +14602,7 @@
       <w:r>
         <w:t xml:space="preserve">Kryteria WCAG: </w:t>
       </w:r>
-      <w:hyperlink r:id="rId126" w:anchor="_1.1.1_-_Treść" w:history="1">
+      <w:hyperlink r:id="rId125" w:anchor="_1.1.1_-_Treść" w:history="1">
         <w:r>
           <w:rPr>
             <w:rStyle w:val="Hipercze"/>
@@ -14631,7 +14613,7 @@
       <w:r>
         <w:t xml:space="preserve">, </w:t>
       </w:r>
-      <w:hyperlink r:id="rId127" w:anchor="_1.3.1_-_Informacje" w:history="1">
+      <w:hyperlink r:id="rId126" w:anchor="_1.3.1_-_Informacje" w:history="1">
         <w:r>
           <w:rPr>
             <w:rStyle w:val="Hipercze"/>
@@ -14681,7 +14663,7 @@
       <w:tblPr>
         <w:tblStyle w:val="Tabela-Siatka"/>
         <w:tblW w:w="0" w:type="auto"/>
-        <w:tblLook w:val="04A0" w:firstRow="1" w:lastRow="0" w:firstColumn="1" w:lastColumn="0" w:noHBand="0" w:noVBand="1"/>
+        <w:tblLook w:val="04A0"/>
       </w:tblPr>
       <w:tblGrid>
         <w:gridCol w:w="3020"/>
@@ -14753,7 +14735,7 @@
       <w:r>
         <w:t xml:space="preserve">Kryteria WCAG: </w:t>
       </w:r>
-      <w:hyperlink r:id="rId128" w:anchor="_1.3.1_-_Informacje" w:history="1">
+      <w:hyperlink r:id="rId127" w:anchor="_1.3.1_-_Informacje" w:history="1">
         <w:r>
           <w:rPr>
             <w:rStyle w:val="Hipercze"/>
@@ -14764,7 +14746,7 @@
       <w:r>
         <w:t xml:space="preserve">, </w:t>
       </w:r>
-      <w:hyperlink r:id="rId129" w:anchor="_2.1.1_-_Klawiatura" w:history="1">
+      <w:hyperlink r:id="rId128" w:anchor="_2.1.1_-_Klawiatura" w:history="1">
         <w:r>
           <w:rPr>
             <w:rStyle w:val="Hipercze"/>
@@ -14775,7 +14757,7 @@
       <w:r>
         <w:t xml:space="preserve">, </w:t>
       </w:r>
-      <w:hyperlink r:id="rId130" w:anchor="_4.1.2_-_Nazwa," w:history="1">
+      <w:hyperlink r:id="rId129" w:anchor="_4.1.2_-_Nazwa," w:history="1">
         <w:r>
           <w:rPr>
             <w:rStyle w:val="Hipercze"/>
@@ -15042,7 +15024,7 @@
       <w:tblPr>
         <w:tblStyle w:val="Tabela-Siatka"/>
         <w:tblW w:w="0" w:type="auto"/>
-        <w:tblLook w:val="04A0" w:firstRow="1" w:lastRow="0" w:firstColumn="1" w:lastColumn="0" w:noHBand="0" w:noVBand="1"/>
+        <w:tblLook w:val="04A0"/>
       </w:tblPr>
       <w:tblGrid>
         <w:gridCol w:w="3020"/>
@@ -15143,7 +15125,7 @@
       <w:r>
         <w:t xml:space="preserve">Kryteria WCAG: </w:t>
       </w:r>
-      <w:hyperlink r:id="rId131" w:anchor="_1.3.1_-_Informacje" w:history="1">
+      <w:hyperlink r:id="rId130" w:anchor="_1.3.1_-_Informacje" w:history="1">
         <w:r>
           <w:rPr>
             <w:rStyle w:val="Hipercze"/>
@@ -15183,7 +15165,7 @@
       <w:tblPr>
         <w:tblStyle w:val="Tabela-Siatka"/>
         <w:tblW w:w="0" w:type="auto"/>
-        <w:tblLook w:val="04A0" w:firstRow="1" w:lastRow="0" w:firstColumn="1" w:lastColumn="0" w:noHBand="0" w:noVBand="1"/>
+        <w:tblLook w:val="04A0"/>
       </w:tblPr>
       <w:tblGrid>
         <w:gridCol w:w="3020"/>
@@ -15255,7 +15237,7 @@
       <w:r>
         <w:t xml:space="preserve">Kryteria WCAG: </w:t>
       </w:r>
-      <w:hyperlink r:id="rId132" w:anchor="_1.4.13_–_Treści" w:history="1">
+      <w:hyperlink r:id="rId131" w:anchor="_1.4.13_–_Treści" w:history="1">
         <w:r>
           <w:rPr>
             <w:rStyle w:val="Hipercze"/>
@@ -15359,7 +15341,7 @@
       <w:tblPr>
         <w:tblStyle w:val="Tabela-Siatka"/>
         <w:tblW w:w="0" w:type="auto"/>
-        <w:tblLook w:val="04A0" w:firstRow="1" w:lastRow="0" w:firstColumn="1" w:lastColumn="0" w:noHBand="0" w:noVBand="1"/>
+        <w:tblLook w:val="04A0"/>
       </w:tblPr>
       <w:tblGrid>
         <w:gridCol w:w="3020"/>
@@ -15431,7 +15413,7 @@
       <w:r>
         <w:t xml:space="preserve">Kryteria WCAG: </w:t>
       </w:r>
-      <w:hyperlink r:id="rId133" w:anchor="_2.1.4_–_Jednoliterowe" w:history="1">
+      <w:hyperlink r:id="rId132" w:anchor="_2.1.4_–_Jednoliterowe" w:history="1">
         <w:r>
           <w:rPr>
             <w:rStyle w:val="Hipercze"/>
@@ -15520,7 +15502,7 @@
       <w:tblPr>
         <w:tblStyle w:val="Tabela-Siatka"/>
         <w:tblW w:w="0" w:type="auto"/>
-        <w:tblLook w:val="04A0" w:firstRow="1" w:lastRow="0" w:firstColumn="1" w:lastColumn="0" w:noHBand="0" w:noVBand="1"/>
+        <w:tblLook w:val="04A0"/>
       </w:tblPr>
       <w:tblGrid>
         <w:gridCol w:w="3020"/>
@@ -15592,7 +15574,7 @@
       <w:r>
         <w:t xml:space="preserve">Kryteria WCAG: </w:t>
       </w:r>
-      <w:hyperlink r:id="rId134" w:anchor="_2.5.1_–_Gesty" w:history="1">
+      <w:hyperlink r:id="rId133" w:anchor="_2.5.1_–_Gesty" w:history="1">
         <w:r>
           <w:rPr>
             <w:rStyle w:val="Hipercze"/>
@@ -15647,7 +15629,7 @@
       <w:tblPr>
         <w:tblStyle w:val="Tabela-Siatka"/>
         <w:tblW w:w="0" w:type="auto"/>
-        <w:tblLook w:val="04A0" w:firstRow="1" w:lastRow="0" w:firstColumn="1" w:lastColumn="0" w:noHBand="0" w:noVBand="1"/>
+        <w:tblLook w:val="04A0"/>
       </w:tblPr>
       <w:tblGrid>
         <w:gridCol w:w="3020"/>
@@ -15719,7 +15701,7 @@
       <w:r>
         <w:t xml:space="preserve">Kryteria WCAG: </w:t>
       </w:r>
-      <w:hyperlink r:id="rId135" w:anchor="_2.5.2_–_Anulowanie" w:history="1">
+      <w:hyperlink r:id="rId134" w:anchor="_2.5.2_–_Anulowanie" w:history="1">
         <w:r>
           <w:rPr>
             <w:rStyle w:val="Hipercze"/>
@@ -15801,6 +15783,9 @@
       <w:bookmarkStart w:id="114" w:name="_Toc18404295"/>
       <w:bookmarkEnd w:id="113"/>
       <w:r>
+        <w:t xml:space="preserve">85 </w:t>
+      </w:r>
+      <w:r>
         <w:t>Czy wszystkie elementy typu skryptowego lub programowalne w inny sposób są w pełni dostępne dla urządzeń wspomagających?</w:t>
       </w:r>
       <w:bookmarkEnd w:id="114"/>
@@ -15812,7 +15797,7 @@
       <w:tblPr>
         <w:tblStyle w:val="Tabela-Siatka"/>
         <w:tblW w:w="0" w:type="auto"/>
-        <w:tblLook w:val="04A0" w:firstRow="1" w:lastRow="0" w:firstColumn="1" w:lastColumn="0" w:noHBand="0" w:noVBand="1"/>
+        <w:tblLook w:val="04A0"/>
       </w:tblPr>
       <w:tblGrid>
         <w:gridCol w:w="3020"/>
@@ -15913,7 +15898,7 @@
       <w:r>
         <w:t xml:space="preserve">Kryteria WCAG: </w:t>
       </w:r>
-      <w:hyperlink r:id="rId136" w:anchor="_4.1.2_-_Nazwa," w:history="1">
+      <w:hyperlink r:id="rId135" w:anchor="_4.1.2_-_Nazwa," w:history="1">
         <w:r>
           <w:rPr>
             <w:rStyle w:val="Hipercze"/>
@@ -16012,6 +15997,9 @@
       <w:bookmarkStart w:id="116" w:name="_Toc18404296"/>
       <w:bookmarkEnd w:id="115"/>
       <w:r>
+        <w:t xml:space="preserve">86 </w:t>
+      </w:r>
+      <w:r>
         <w:t>Czy gdy skrypt zmienia zawartość nietekstową na stronie, zmieniana jest również alternatywa dla tej zawartości?</w:t>
       </w:r>
       <w:bookmarkEnd w:id="116"/>
@@ -16023,7 +16011,7 @@
       <w:tblPr>
         <w:tblStyle w:val="Tabela-Siatka"/>
         <w:tblW w:w="0" w:type="auto"/>
-        <w:tblLook w:val="04A0" w:firstRow="1" w:lastRow="0" w:firstColumn="1" w:lastColumn="0" w:noHBand="0" w:noVBand="1"/>
+        <w:tblLook w:val="04A0"/>
       </w:tblPr>
       <w:tblGrid>
         <w:gridCol w:w="3020"/>
@@ -16124,7 +16112,7 @@
       <w:r>
         <w:t xml:space="preserve">Kryteria WCAG: </w:t>
       </w:r>
-      <w:hyperlink r:id="rId137" w:anchor="_1.1.1_-_Treść" w:history="1">
+      <w:hyperlink r:id="rId136" w:anchor="_1.1.1_-_Treść" w:history="1">
         <w:r>
           <w:rPr>
             <w:rStyle w:val="Hipercze"/>
@@ -16135,7 +16123,7 @@
       <w:r>
         <w:t xml:space="preserve">, </w:t>
       </w:r>
-      <w:hyperlink r:id="rId138" w:anchor="_4.1.2_-_Nazwa," w:history="1">
+      <w:hyperlink r:id="rId137" w:anchor="_4.1.2_-_Nazwa," w:history="1">
         <w:r>
           <w:rPr>
             <w:rStyle w:val="Hipercze"/>
@@ -16161,6 +16149,9 @@
       <w:bookmarkStart w:id="119" w:name="_Toc18404297"/>
       <w:bookmarkEnd w:id="117"/>
       <w:r>
+        <w:t xml:space="preserve">87 </w:t>
+      </w:r>
+      <w:r>
         <w:t>Czy jeśli w kodzie strony używane są atrybuty zarządzania zdarzeniami myszki, to wszystkie one mają swój ekwiwalent dla klawiatury i na odwrót</w:t>
       </w:r>
       <w:bookmarkEnd w:id="118"/>
@@ -16173,7 +16164,7 @@
       <w:tblPr>
         <w:tblStyle w:val="Tabela-Siatka"/>
         <w:tblW w:w="0" w:type="auto"/>
-        <w:tblLook w:val="04A0" w:firstRow="1" w:lastRow="0" w:firstColumn="1" w:lastColumn="0" w:noHBand="0" w:noVBand="1"/>
+        <w:tblLook w:val="04A0"/>
       </w:tblPr>
       <w:tblGrid>
         <w:gridCol w:w="3020"/>
@@ -16274,7 +16265,7 @@
       <w:r>
         <w:t xml:space="preserve">Kryteria WCAG: </w:t>
       </w:r>
-      <w:hyperlink r:id="rId139" w:anchor="_2.1.1_-_Klawiatura" w:history="1">
+      <w:hyperlink r:id="rId138" w:anchor="_2.1.1_-_Klawiatura" w:history="1">
         <w:r>
           <w:rPr>
             <w:rStyle w:val="Hipercze"/>
@@ -16532,6 +16523,9 @@
       <w:bookmarkStart w:id="121" w:name="_Toc18404298"/>
       <w:bookmarkEnd w:id="120"/>
       <w:r>
+        <w:t xml:space="preserve">88 </w:t>
+      </w:r>
+      <w:r>
         <w:t xml:space="preserve">Czy treść dynamicznie generowana przez skrypt pojawia się bezpośrednio po elemencie powodującym jej pojawienie (w logicznej kolejności przemieszczania </w:t>
       </w:r>
       <w:proofErr w:type="spellStart"/>
@@ -16551,7 +16545,7 @@
       <w:tblPr>
         <w:tblStyle w:val="Tabela-Siatka"/>
         <w:tblW w:w="0" w:type="auto"/>
-        <w:tblLook w:val="04A0" w:firstRow="1" w:lastRow="0" w:firstColumn="1" w:lastColumn="0" w:noHBand="0" w:noVBand="1"/>
+        <w:tblLook w:val="04A0"/>
       </w:tblPr>
       <w:tblGrid>
         <w:gridCol w:w="3020"/>
@@ -16652,7 +16646,7 @@
       <w:r>
         <w:t xml:space="preserve">Kryteria WCAG: </w:t>
       </w:r>
-      <w:hyperlink r:id="rId140" w:anchor="_2.4.3_-_Kolejność" w:history="1">
+      <w:hyperlink r:id="rId139" w:anchor="_2.4.3_-_Kolejność" w:history="1">
         <w:r>
           <w:rPr>
             <w:rStyle w:val="Hipercze"/>
@@ -16690,6 +16684,9 @@
       <w:bookmarkStart w:id="122" w:name="_Czy_ramka_fokusa"/>
       <w:bookmarkStart w:id="123" w:name="_Toc18404299"/>
       <w:bookmarkEnd w:id="122"/>
+      <w:r>
+        <w:t xml:space="preserve">89 </w:t>
+      </w:r>
       <w:r>
         <w:t xml:space="preserve">Czy ramka </w:t>
       </w:r>
@@ -16710,7 +16707,7 @@
       <w:tblPr>
         <w:tblStyle w:val="Tabela-Siatka"/>
         <w:tblW w:w="0" w:type="auto"/>
-        <w:tblLook w:val="04A0" w:firstRow="1" w:lastRow="0" w:firstColumn="1" w:lastColumn="0" w:noHBand="0" w:noVBand="1"/>
+        <w:tblLook w:val="04A0"/>
       </w:tblPr>
       <w:tblGrid>
         <w:gridCol w:w="3020"/>
@@ -16782,7 +16779,7 @@
       <w:r>
         <w:t xml:space="preserve">Kryteria WCAG: </w:t>
       </w:r>
-      <w:hyperlink r:id="rId141" w:anchor="_2.1.1_-_Klawiatura" w:history="1">
+      <w:hyperlink r:id="rId140" w:anchor="_2.1.1_-_Klawiatura" w:history="1">
         <w:r>
           <w:rPr>
             <w:rStyle w:val="Hipercze"/>
@@ -16793,7 +16790,7 @@
       <w:r>
         <w:t xml:space="preserve">, </w:t>
       </w:r>
-      <w:hyperlink r:id="rId142" w:anchor="_3.2.1_-_Po" w:history="1">
+      <w:hyperlink r:id="rId141" w:anchor="_3.2.1_-_Po" w:history="1">
         <w:r>
           <w:rPr>
             <w:rStyle w:val="Hipercze"/>
@@ -16804,7 +16801,7 @@
       <w:r>
         <w:t xml:space="preserve"> - Poziom „A”, </w:t>
       </w:r>
-      <w:hyperlink r:id="rId143" w:anchor="_2.4.7_-_Widoczny" w:history="1">
+      <w:hyperlink r:id="rId142" w:anchor="_2.4.7_-_Widoczny" w:history="1">
         <w:r>
           <w:rPr>
             <w:rStyle w:val="Hipercze"/>
@@ -16844,6 +16841,9 @@
       <w:bookmarkStart w:id="124" w:name="_Czy_zapewniona_jest"/>
       <w:bookmarkStart w:id="125" w:name="_Toc18404300"/>
       <w:bookmarkEnd w:id="124"/>
+      <w:r>
+        <w:t xml:space="preserve">90 </w:t>
+      </w:r>
       <w:r>
         <w:t>Czy zapewniona jest dostępność wszystkich elementów generowanych dynamicznie?</w:t>
       </w:r>
@@ -16856,7 +16856,7 @@
       <w:tblPr>
         <w:tblStyle w:val="Tabela-Siatka"/>
         <w:tblW w:w="0" w:type="auto"/>
-        <w:tblLook w:val="04A0" w:firstRow="1" w:lastRow="0" w:firstColumn="1" w:lastColumn="0" w:noHBand="0" w:noVBand="1"/>
+        <w:tblLook w:val="04A0"/>
       </w:tblPr>
       <w:tblGrid>
         <w:gridCol w:w="3020"/>
@@ -16928,7 +16928,7 @@
       <w:r>
         <w:t xml:space="preserve">Kryteria WCAG: </w:t>
       </w:r>
-      <w:hyperlink r:id="rId144" w:anchor="_4.1.2_-_Nazwa," w:history="1">
+      <w:hyperlink r:id="rId143" w:anchor="_4.1.2_-_Nazwa," w:history="1">
         <w:r>
           <w:rPr>
             <w:rStyle w:val="Hipercze"/>
@@ -16951,6 +16951,9 @@
       </w:pPr>
       <w:bookmarkStart w:id="126" w:name="_Czy_wyświetlana_w"/>
       <w:bookmarkEnd w:id="126"/>
+      <w:r>
+        <w:t xml:space="preserve">91 </w:t>
+      </w:r>
       <w:r>
         <w:t>Czy wyświetlana w interfejsie etykieta jest zgodną z etykietą dostępną dla technologii asystujących?</w:t>
       </w:r>
@@ -16959,7 +16962,7 @@
       <w:tblPr>
         <w:tblStyle w:val="Tabela-Siatka"/>
         <w:tblW w:w="0" w:type="auto"/>
-        <w:tblLook w:val="04A0" w:firstRow="1" w:lastRow="0" w:firstColumn="1" w:lastColumn="0" w:noHBand="0" w:noVBand="1"/>
+        <w:tblLook w:val="04A0"/>
       </w:tblPr>
       <w:tblGrid>
         <w:gridCol w:w="3020"/>
@@ -17031,7 +17034,7 @@
       <w:r>
         <w:t xml:space="preserve">Kryteria WCAG: </w:t>
       </w:r>
-      <w:hyperlink r:id="rId145" w:anchor="_2.5.3_–_Etykieta" w:history="1">
+      <w:hyperlink r:id="rId144" w:anchor="_2.5.3_–_Etykieta" w:history="1">
         <w:r>
           <w:rPr>
             <w:rStyle w:val="Hipercze"/>
@@ -17052,6 +17055,9 @@
       <w:pPr>
         <w:pStyle w:val="Nagwek3"/>
       </w:pPr>
+      <w:r>
+        <w:t xml:space="preserve">92 </w:t>
+      </w:r>
       <w:r>
         <w:t xml:space="preserve">Czy komunikaty o stanie lub o błędach są dostępne dla technologii wspomagających bez konieczności przemieszczania </w:t>
       </w:r>
@@ -17068,7 +17074,7 @@
       <w:tblPr>
         <w:tblStyle w:val="Tabela-Siatka"/>
         <w:tblW w:w="0" w:type="auto"/>
-        <w:tblLook w:val="04A0" w:firstRow="1" w:lastRow="0" w:firstColumn="1" w:lastColumn="0" w:noHBand="0" w:noVBand="1"/>
+        <w:tblLook w:val="04A0"/>
       </w:tblPr>
       <w:tblGrid>
         <w:gridCol w:w="3020"/>
@@ -17138,9 +17144,10 @@
         <w:pStyle w:val="Nagwek4"/>
       </w:pPr>
       <w:r>
+        <w:lastRenderedPageBreak/>
         <w:t xml:space="preserve">Kryteria WCAG: </w:t>
       </w:r>
-      <w:hyperlink r:id="rId146" w:anchor="_4.1.3_–_Komunikaty" w:history="1">
+      <w:hyperlink r:id="rId145" w:anchor="_4.1.3_–_Komunikaty" w:history="1">
         <w:r>
           <w:rPr>
             <w:rStyle w:val="Hipercze"/>
@@ -17283,7 +17290,7 @@
       <w:tblPr>
         <w:tblStyle w:val="Tabela-Siatka"/>
         <w:tblW w:w="14454" w:type="dxa"/>
-        <w:tblLook w:val="04A0" w:firstRow="1" w:lastRow="0" w:firstColumn="1" w:lastColumn="0" w:noHBand="0" w:noVBand="1"/>
+        <w:tblLook w:val="04A0"/>
       </w:tblPr>
       <w:tblGrid>
         <w:gridCol w:w="423"/>
@@ -17588,7 +17595,7 @@
           <w:left w:w="70" w:type="dxa"/>
           <w:right w:w="70" w:type="dxa"/>
         </w:tblCellMar>
-        <w:tblLook w:val="04A0" w:firstRow="1" w:lastRow="0" w:firstColumn="1" w:lastColumn="0" w:noHBand="0" w:noVBand="1"/>
+        <w:tblLook w:val="04A0"/>
       </w:tblPr>
       <w:tblGrid>
         <w:gridCol w:w="440"/>
@@ -22699,8 +22706,8 @@
     </w:tbl>
     <w:p/>
     <w:sectPr>
-      <w:headerReference w:type="first" r:id="rId147"/>
-      <w:footerReference w:type="first" r:id="rId148"/>
+      <w:headerReference w:type="first" r:id="rId146"/>
+      <w:footerReference w:type="first" r:id="rId147"/>
       <w:type w:val="continuous"/>
       <w:pgSz w:w="16838" w:h="11906" w:orient="landscape"/>
       <w:pgMar w:top="1418" w:right="1418" w:bottom="1418" w:left="1418" w:header="709" w:footer="709" w:gutter="0"/>
@@ -22712,7 +22719,7 @@
 </file>
 
 <file path=word/endnotes.xml><?xml version="1.0" encoding="utf-8"?>
-<w:endnotes xmlns:wpc="http://schemas.microsoft.com/office/word/2010/wordprocessingCanvas" xmlns:mc="http://schemas.openxmlformats.org/markup-compatibility/2006" xmlns:o="urn:schemas-microsoft-com:office:office" xmlns:r="http://schemas.openxmlformats.org/officeDocument/2006/relationships" xmlns:m="http://schemas.openxmlformats.org/officeDocument/2006/math" xmlns:v="urn:schemas-microsoft-com:vml" xmlns:wp14="http://schemas.microsoft.com/office/word/2010/wordprocessingDrawing" xmlns:wp="http://schemas.openxmlformats.org/drawingml/2006/wordprocessingDrawing" xmlns:w10="urn:schemas-microsoft-com:office:word" xmlns:w="http://schemas.openxmlformats.org/wordprocessingml/2006/main" xmlns:w14="http://schemas.microsoft.com/office/word/2010/wordml" xmlns:wpg="http://schemas.microsoft.com/office/word/2010/wordprocessingGroup" xmlns:wpi="http://schemas.microsoft.com/office/word/2010/wordprocessingInk" xmlns:wne="http://schemas.microsoft.com/office/word/2006/wordml" xmlns:wps="http://schemas.microsoft.com/office/word/2010/wordprocessingShape" mc:Ignorable="w14 wp14">
+<w:endnotes xmlns:ve="http://schemas.openxmlformats.org/markup-compatibility/2006" xmlns:o="urn:schemas-microsoft-com:office:office" xmlns:r="http://schemas.openxmlformats.org/officeDocument/2006/relationships" xmlns:m="http://schemas.openxmlformats.org/officeDocument/2006/math" xmlns:v="urn:schemas-microsoft-com:vml" xmlns:wp="http://schemas.openxmlformats.org/drawingml/2006/wordprocessingDrawing" xmlns:w10="urn:schemas-microsoft-com:office:word" xmlns:w="http://schemas.openxmlformats.org/wordprocessingml/2006/main" xmlns:wne="http://schemas.microsoft.com/office/word/2006/wordml">
   <w:endnote w:type="separator" w:id="-1">
     <w:p>
       <w:r>
@@ -22731,7 +22738,7 @@
 </file>
 
 <file path=word/footer1.xml><?xml version="1.0" encoding="utf-8"?>
-<w:ftr xmlns:wpc="http://schemas.microsoft.com/office/word/2010/wordprocessingCanvas" xmlns:mc="http://schemas.openxmlformats.org/markup-compatibility/2006" xmlns:o="urn:schemas-microsoft-com:office:office" xmlns:r="http://schemas.openxmlformats.org/officeDocument/2006/relationships" xmlns:m="http://schemas.openxmlformats.org/officeDocument/2006/math" xmlns:v="urn:schemas-microsoft-com:vml" xmlns:wp14="http://schemas.microsoft.com/office/word/2010/wordprocessingDrawing" xmlns:wp="http://schemas.openxmlformats.org/drawingml/2006/wordprocessingDrawing" xmlns:w10="urn:schemas-microsoft-com:office:word" xmlns:w="http://schemas.openxmlformats.org/wordprocessingml/2006/main" xmlns:w14="http://schemas.microsoft.com/office/word/2010/wordml" xmlns:wpg="http://schemas.microsoft.com/office/word/2010/wordprocessingGroup" xmlns:wpi="http://schemas.microsoft.com/office/word/2010/wordprocessingInk" xmlns:wne="http://schemas.microsoft.com/office/word/2006/wordml" xmlns:wps="http://schemas.microsoft.com/office/word/2010/wordprocessingShape" mc:Ignorable="w14 wp14">
+<w:ftr xmlns:ve="http://schemas.openxmlformats.org/markup-compatibility/2006" xmlns:o="urn:schemas-microsoft-com:office:office" xmlns:r="http://schemas.openxmlformats.org/officeDocument/2006/relationships" xmlns:m="http://schemas.openxmlformats.org/officeDocument/2006/math" xmlns:v="urn:schemas-microsoft-com:vml" xmlns:wp="http://schemas.openxmlformats.org/drawingml/2006/wordprocessingDrawing" xmlns:w10="urn:schemas-microsoft-com:office:word" xmlns:w="http://schemas.openxmlformats.org/wordprocessingml/2006/main" xmlns:wne="http://schemas.microsoft.com/office/word/2006/wordml">
   <w:sdt>
     <w:sdtPr>
       <w:id w:val="-152917743"/>
@@ -22740,7 +22747,6 @@
         <w:docPartUnique/>
       </w:docPartObj>
     </w:sdtPr>
-    <w:sdtEndPr/>
     <w:sdtContent>
       <w:p>
         <w:pPr>
@@ -22763,7 +22769,7 @@
           <w:rPr>
             <w:noProof/>
           </w:rPr>
-          <w:t>31</w:t>
+          <w:t>35</w:t>
         </w:r>
         <w:r>
           <w:fldChar w:fldCharType="end"/>
@@ -22775,13 +22781,13 @@
 </file>
 
 <file path=word/footer2.xml><?xml version="1.0" encoding="utf-8"?>
-<w:ftr xmlns:wpc="http://schemas.microsoft.com/office/word/2010/wordprocessingCanvas" xmlns:mc="http://schemas.openxmlformats.org/markup-compatibility/2006" xmlns:o="urn:schemas-microsoft-com:office:office" xmlns:r="http://schemas.openxmlformats.org/officeDocument/2006/relationships" xmlns:m="http://schemas.openxmlformats.org/officeDocument/2006/math" xmlns:v="urn:schemas-microsoft-com:vml" xmlns:wp14="http://schemas.microsoft.com/office/word/2010/wordprocessingDrawing" xmlns:wp="http://schemas.openxmlformats.org/drawingml/2006/wordprocessingDrawing" xmlns:w10="urn:schemas-microsoft-com:office:word" xmlns:w="http://schemas.openxmlformats.org/wordprocessingml/2006/main" xmlns:w14="http://schemas.microsoft.com/office/word/2010/wordml" xmlns:wpg="http://schemas.microsoft.com/office/word/2010/wordprocessingGroup" xmlns:wpi="http://schemas.microsoft.com/office/word/2010/wordprocessingInk" xmlns:wne="http://schemas.microsoft.com/office/word/2006/wordml" xmlns:wps="http://schemas.microsoft.com/office/word/2010/wordprocessingShape" mc:Ignorable="w14 wp14">
+<w:ftr xmlns:ve="http://schemas.openxmlformats.org/markup-compatibility/2006" xmlns:o="urn:schemas-microsoft-com:office:office" xmlns:r="http://schemas.openxmlformats.org/officeDocument/2006/relationships" xmlns:m="http://schemas.openxmlformats.org/officeDocument/2006/math" xmlns:v="urn:schemas-microsoft-com:vml" xmlns:wp="http://schemas.openxmlformats.org/drawingml/2006/wordprocessingDrawing" xmlns:w10="urn:schemas-microsoft-com:office:word" xmlns:w="http://schemas.openxmlformats.org/wordprocessingml/2006/main" xmlns:wne="http://schemas.microsoft.com/office/word/2006/wordml">
   <w:p/>
 </w:ftr>
 </file>
 
 <file path=word/footnotes.xml><?xml version="1.0" encoding="utf-8"?>
-<w:footnotes xmlns:wpc="http://schemas.microsoft.com/office/word/2010/wordprocessingCanvas" xmlns:mc="http://schemas.openxmlformats.org/markup-compatibility/2006" xmlns:o="urn:schemas-microsoft-com:office:office" xmlns:r="http://schemas.openxmlformats.org/officeDocument/2006/relationships" xmlns:m="http://schemas.openxmlformats.org/officeDocument/2006/math" xmlns:v="urn:schemas-microsoft-com:vml" xmlns:wp14="http://schemas.microsoft.com/office/word/2010/wordprocessingDrawing" xmlns:wp="http://schemas.openxmlformats.org/drawingml/2006/wordprocessingDrawing" xmlns:w10="urn:schemas-microsoft-com:office:word" xmlns:w="http://schemas.openxmlformats.org/wordprocessingml/2006/main" xmlns:w14="http://schemas.microsoft.com/office/word/2010/wordml" xmlns:wpg="http://schemas.microsoft.com/office/word/2010/wordprocessingGroup" xmlns:wpi="http://schemas.microsoft.com/office/word/2010/wordprocessingInk" xmlns:wne="http://schemas.microsoft.com/office/word/2006/wordml" xmlns:wps="http://schemas.microsoft.com/office/word/2010/wordprocessingShape" mc:Ignorable="w14 wp14">
+<w:footnotes xmlns:ve="http://schemas.openxmlformats.org/markup-compatibility/2006" xmlns:o="urn:schemas-microsoft-com:office:office" xmlns:r="http://schemas.openxmlformats.org/officeDocument/2006/relationships" xmlns:m="http://schemas.openxmlformats.org/officeDocument/2006/math" xmlns:v="urn:schemas-microsoft-com:vml" xmlns:wp="http://schemas.openxmlformats.org/drawingml/2006/wordprocessingDrawing" xmlns:w10="urn:schemas-microsoft-com:office:word" xmlns:w="http://schemas.openxmlformats.org/wordprocessingml/2006/main" xmlns:wne="http://schemas.microsoft.com/office/word/2006/wordml">
   <w:footnote w:type="separator" w:id="-1">
     <w:p>
       <w:r>
@@ -22800,7 +22806,7 @@
 </file>
 
 <file path=word/header1.xml><?xml version="1.0" encoding="utf-8"?>
-<w:hdr xmlns:wpc="http://schemas.microsoft.com/office/word/2010/wordprocessingCanvas" xmlns:mc="http://schemas.openxmlformats.org/markup-compatibility/2006" xmlns:o="urn:schemas-microsoft-com:office:office" xmlns:r="http://schemas.openxmlformats.org/officeDocument/2006/relationships" xmlns:m="http://schemas.openxmlformats.org/officeDocument/2006/math" xmlns:v="urn:schemas-microsoft-com:vml" xmlns:wp14="http://schemas.microsoft.com/office/word/2010/wordprocessingDrawing" xmlns:wp="http://schemas.openxmlformats.org/drawingml/2006/wordprocessingDrawing" xmlns:w10="urn:schemas-microsoft-com:office:word" xmlns:w="http://schemas.openxmlformats.org/wordprocessingml/2006/main" xmlns:w14="http://schemas.microsoft.com/office/word/2010/wordml" xmlns:wpg="http://schemas.microsoft.com/office/word/2010/wordprocessingGroup" xmlns:wpi="http://schemas.microsoft.com/office/word/2010/wordprocessingInk" xmlns:wne="http://schemas.microsoft.com/office/word/2006/wordml" xmlns:wps="http://schemas.microsoft.com/office/word/2010/wordprocessingShape" mc:Ignorable="w14 wp14">
+<w:hdr xmlns:ve="http://schemas.openxmlformats.org/markup-compatibility/2006" xmlns:o="urn:schemas-microsoft-com:office:office" xmlns:r="http://schemas.openxmlformats.org/officeDocument/2006/relationships" xmlns:m="http://schemas.openxmlformats.org/officeDocument/2006/math" xmlns:v="urn:schemas-microsoft-com:vml" xmlns:wp="http://schemas.openxmlformats.org/drawingml/2006/wordprocessingDrawing" xmlns:w10="urn:schemas-microsoft-com:office:word" xmlns:w="http://schemas.openxmlformats.org/wordprocessingml/2006/main" xmlns:wne="http://schemas.microsoft.com/office/word/2006/wordml">
   <w:p>
     <w:pPr>
       <w:pStyle w:val="Nagwek"/>
@@ -22860,7 +22866,7 @@
                   <a:blip r:embed="rId1" cstate="print">
                     <a:extLst>
                       <a:ext uri="{28A0092B-C50C-407E-A947-70E740481C1C}">
-                        <a14:useLocalDpi xmlns:a14="http://schemas.microsoft.com/office/drawing/2010/main" val="0"/>
+                        <a14:useLocalDpi xmlns:a14="http://schemas.microsoft.com/office/drawing/2010/main" xmlns:wps="http://schemas.microsoft.com/office/word/2010/wordprocessingShape" xmlns:wpi="http://schemas.microsoft.com/office/word/2010/wordprocessingInk" xmlns:wpg="http://schemas.microsoft.com/office/word/2010/wordprocessingGroup" xmlns:w14="http://schemas.microsoft.com/office/word/2010/wordml" xmlns:w="http://schemas.openxmlformats.org/wordprocessingml/2006/main" xmlns:w10="urn:schemas-microsoft-com:office:word" xmlns:wp14="http://schemas.microsoft.com/office/word/2010/wordprocessingDrawing" xmlns:v="urn:schemas-microsoft-com:vml" xmlns:o="urn:schemas-microsoft-com:office:office" xmlns:mc="http://schemas.openxmlformats.org/markup-compatibility/2006" xmlns:wpc="http://schemas.microsoft.com/office/word/2010/wordprocessingCanvas" xmlns="" val="0"/>
                       </a:ext>
                     </a:extLst>
                   </a:blip>
@@ -22932,7 +22938,7 @@
 </file>
 
 <file path=word/header2.xml><?xml version="1.0" encoding="utf-8"?>
-<w:hdr xmlns:wpc="http://schemas.microsoft.com/office/word/2010/wordprocessingCanvas" xmlns:mc="http://schemas.openxmlformats.org/markup-compatibility/2006" xmlns:o="urn:schemas-microsoft-com:office:office" xmlns:r="http://schemas.openxmlformats.org/officeDocument/2006/relationships" xmlns:m="http://schemas.openxmlformats.org/officeDocument/2006/math" xmlns:v="urn:schemas-microsoft-com:vml" xmlns:wp14="http://schemas.microsoft.com/office/word/2010/wordprocessingDrawing" xmlns:wp="http://schemas.openxmlformats.org/drawingml/2006/wordprocessingDrawing" xmlns:w10="urn:schemas-microsoft-com:office:word" xmlns:w="http://schemas.openxmlformats.org/wordprocessingml/2006/main" xmlns:w14="http://schemas.microsoft.com/office/word/2010/wordml" xmlns:wpg="http://schemas.microsoft.com/office/word/2010/wordprocessingGroup" xmlns:wpi="http://schemas.microsoft.com/office/word/2010/wordprocessingInk" xmlns:wne="http://schemas.microsoft.com/office/word/2006/wordml" xmlns:wps="http://schemas.microsoft.com/office/word/2010/wordprocessingShape" mc:Ignorable="w14 wp14">
+<w:hdr xmlns:ve="http://schemas.openxmlformats.org/markup-compatibility/2006" xmlns:o="urn:schemas-microsoft-com:office:office" xmlns:r="http://schemas.openxmlformats.org/officeDocument/2006/relationships" xmlns:m="http://schemas.openxmlformats.org/officeDocument/2006/math" xmlns:v="urn:schemas-microsoft-com:vml" xmlns:wp="http://schemas.openxmlformats.org/drawingml/2006/wordprocessingDrawing" xmlns:w10="urn:schemas-microsoft-com:office:word" xmlns:w="http://schemas.openxmlformats.org/wordprocessingml/2006/main" xmlns:wne="http://schemas.microsoft.com/office/word/2006/wordml">
   <w:p>
     <w:pPr>
       <w:pStyle w:val="Nagwek"/>
@@ -22942,7 +22948,7 @@
 </file>
 
 <file path=word/numbering.xml><?xml version="1.0" encoding="utf-8"?>
-<w:numbering xmlns:wpc="http://schemas.microsoft.com/office/word/2010/wordprocessingCanvas" xmlns:mc="http://schemas.openxmlformats.org/markup-compatibility/2006" xmlns:o="urn:schemas-microsoft-com:office:office" xmlns:r="http://schemas.openxmlformats.org/officeDocument/2006/relationships" xmlns:m="http://schemas.openxmlformats.org/officeDocument/2006/math" xmlns:v="urn:schemas-microsoft-com:vml" xmlns:wp14="http://schemas.microsoft.com/office/word/2010/wordprocessingDrawing" xmlns:wp="http://schemas.openxmlformats.org/drawingml/2006/wordprocessingDrawing" xmlns:w10="urn:schemas-microsoft-com:office:word" xmlns:w="http://schemas.openxmlformats.org/wordprocessingml/2006/main" xmlns:w14="http://schemas.microsoft.com/office/word/2010/wordml" xmlns:wpg="http://schemas.microsoft.com/office/word/2010/wordprocessingGroup" xmlns:wpi="http://schemas.microsoft.com/office/word/2010/wordprocessingInk" xmlns:wne="http://schemas.microsoft.com/office/word/2006/wordml" xmlns:wps="http://schemas.microsoft.com/office/word/2010/wordprocessingShape" mc:Ignorable="w14 wp14">
+<w:numbering xmlns:ve="http://schemas.openxmlformats.org/markup-compatibility/2006" xmlns:o="urn:schemas-microsoft-com:office:office" xmlns:r="http://schemas.openxmlformats.org/officeDocument/2006/relationships" xmlns:m="http://schemas.openxmlformats.org/officeDocument/2006/math" xmlns:v="urn:schemas-microsoft-com:vml" xmlns:wp="http://schemas.openxmlformats.org/drawingml/2006/wordprocessingDrawing" xmlns:w10="urn:schemas-microsoft-com:office:word" xmlns:w="http://schemas.openxmlformats.org/wordprocessingml/2006/main" xmlns:wne="http://schemas.microsoft.com/office/word/2006/wordml">
   <w:abstractNum w:abstractNumId="0">
     <w:nsid w:val="02813B66"/>
     <w:multiLevelType w:val="hybridMultilevel"/>
@@ -24776,7 +24782,7 @@
 </file>
 
 <file path=word/styles.xml><?xml version="1.0" encoding="utf-8"?>
-<w:styles xmlns:mc="http://schemas.openxmlformats.org/markup-compatibility/2006" xmlns:r="http://schemas.openxmlformats.org/officeDocument/2006/relationships" xmlns:w="http://schemas.openxmlformats.org/wordprocessingml/2006/main" xmlns:w14="http://schemas.microsoft.com/office/word/2010/wordml" mc:Ignorable="w14">
+<w:styles xmlns:r="http://schemas.openxmlformats.org/officeDocument/2006/relationships" xmlns:w="http://schemas.openxmlformats.org/wordprocessingml/2006/main">
   <w:docDefaults>
     <w:rPrDefault>
       <w:rPr>
@@ -25067,6 +25073,7 @@
     <w:uiPriority w:val="99"/>
     <w:semiHidden/>
     <w:unhideWhenUsed/>
+    <w:qFormat/>
     <w:tblPr>
       <w:tblInd w:w="0" w:type="dxa"/>
       <w:tblCellMar>
@@ -25134,6 +25141,7 @@
       <w:spacing w:after="0" w:line="240" w:lineRule="auto"/>
     </w:pPr>
     <w:tblPr>
+      <w:tblInd w:w="0" w:type="dxa"/>
       <w:tblBorders>
         <w:top w:val="single" w:sz="4" w:space="0" w:color="auto"/>
         <w:left w:val="single" w:sz="4" w:space="0" w:color="auto"/>
@@ -25142,6 +25150,12 @@
         <w:insideH w:val="single" w:sz="4" w:space="0" w:color="auto"/>
         <w:insideV w:val="single" w:sz="4" w:space="0" w:color="auto"/>
       </w:tblBorders>
+      <w:tblCellMar>
+        <w:top w:w="0" w:type="dxa"/>
+        <w:left w:w="108" w:type="dxa"/>
+        <w:bottom w:w="0" w:type="dxa"/>
+        <w:right w:w="108" w:type="dxa"/>
+      </w:tblCellMar>
     </w:tblPr>
   </w:style>
   <w:style w:type="paragraph" w:styleId="Nagwek">
@@ -26001,7 +26015,7 @@
   <a:extraClrSchemeLst/>
   <a:extLst>
     <a:ext uri="{05A4C25C-085E-4340-85A3-A5531E510DB2}">
-      <thm15:themeFamily xmlns="" xmlns:thm15="http://schemas.microsoft.com/office/thememl/2012/main" name="Office Theme" id="{62F939B6-93AF-4DB8-9C6B-D6C7DFDC589F}" vid="{4A3C46E8-61CC-4603-A589-7422A47A8E4A}"/>
+      <thm15:themeFamily xmlns:thm15="http://schemas.microsoft.com/office/thememl/2012/main" xmlns="" name="Office Theme" id="{62F939B6-93AF-4DB8-9C6B-D6C7DFDC589F}" vid="{4A3C46E8-61CC-4603-A589-7422A47A8E4A}"/>
     </a:ext>
   </a:extLst>
 </a:theme>
@@ -26012,7 +26026,7 @@
 </file>
 
 <file path=customXml/itemProps1.xml><?xml version="1.0" encoding="utf-8"?>
-<ds:datastoreItem xmlns:ds="http://schemas.openxmlformats.org/officeDocument/2006/customXml" ds:itemID="{7781690B-497A-4065-9495-C9D993379ADC}">
+<ds:datastoreItem xmlns:ds="http://schemas.openxmlformats.org/officeDocument/2006/customXml" ds:itemID="{B1C75329-93B3-4910-8915-9C075EDADE3B}">
   <ds:schemaRefs>
     <ds:schemaRef ds:uri="http://schemas.openxmlformats.org/officeDocument/2006/bibliography"/>
   </ds:schemaRefs>
